--- a/Desarrollo/SGATC/Analisis/Especificaciones de requisitos/SGATC-RU05.docx
+++ b/Desarrollo/SGATC/Analisis/Especificaciones de requisitos/SGATC-RU05.docx
@@ -1,195 +1,1006 @@
 
 <file path=word/document.xml><?xml version="1.0" encoding="utf-8"?>
-<w:document xmlns:mc="http://schemas.openxmlformats.org/markup-compatibility/2006" xmlns:o="urn:schemas-microsoft-com:office:office" xmlns:r="http://schemas.openxmlformats.org/officeDocument/2006/relationships" xmlns:m="http://schemas.openxmlformats.org/officeDocument/2006/math" xmlns:v="urn:schemas-microsoft-com:vml" xmlns:wp="http://schemas.openxmlformats.org/drawingml/2006/wordprocessingDrawing" xmlns:w10="urn:schemas-microsoft-com:office:word" xmlns:w="http://schemas.openxmlformats.org/wordprocessingml/2006/main" xmlns:wne="http://schemas.microsoft.com/office/word/2006/wordml" xmlns:sl="http://schemas.openxmlformats.org/schemaLibrary/2006/main" xmlns:a="http://schemas.openxmlformats.org/drawingml/2006/main" xmlns:pic="http://schemas.openxmlformats.org/drawingml/2006/picture" xmlns:c="http://schemas.openxmlformats.org/drawingml/2006/chart" xmlns:lc="http://schemas.openxmlformats.org/drawingml/2006/lockedCanvas" xmlns:dgm="http://schemas.openxmlformats.org/drawingml/2006/diagram" xmlns:wps="http://schemas.microsoft.com/office/word/2010/wordprocessingShape" xmlns:wpg="http://schemas.microsoft.com/office/word/2010/wordprocessingGroup" xmlns:w14="http://schemas.microsoft.com/office/word/2010/wordml" xmlns:w15="http://schemas.microsoft.com/office/word/2012/wordml" xmlns:w16="http://schemas.microsoft.com/office/word/2018/wordml" xmlns:w16cex="http://schemas.microsoft.com/office/word/2018/wordml/cex" xmlns:w16cid="http://schemas.microsoft.com/office/word/2016/wordml/cid" xmlns="http://schemas.microsoft.com/office/tasks/2019/documenttasks" xmlns:cr="http://schemas.microsoft.com/office/comments/2020/reactions">
+<w:document xmlns:wpc="http://schemas.microsoft.com/office/word/2010/wordprocessingCanvas" xmlns:cx="http://schemas.microsoft.com/office/drawing/2014/chartex" xmlns:cx1="http://schemas.microsoft.com/office/drawing/2015/9/8/chartex" xmlns:cx2="http://schemas.microsoft.com/office/drawing/2015/10/21/chartex" xmlns:cx3="http://schemas.microsoft.com/office/drawing/2016/5/9/chartex" xmlns:cx4="http://schemas.microsoft.com/office/drawing/2016/5/10/chartex" xmlns:cx5="http://schemas.microsoft.com/office/drawing/2016/5/11/chartex" xmlns:cx6="http://schemas.microsoft.com/office/drawing/2016/5/12/chartex" xmlns:cx7="http://schemas.microsoft.com/office/drawing/2016/5/13/chartex" xmlns:cx8="http://schemas.microsoft.com/office/drawing/2016/5/14/chartex" xmlns:mc="http://schemas.openxmlformats.org/markup-compatibility/2006" xmlns:aink="http://schemas.microsoft.com/office/drawing/2016/ink" xmlns:am3d="http://schemas.microsoft.com/office/drawing/2017/model3d" xmlns:o="urn:schemas-microsoft-com:office:office" xmlns:oel="http://schemas.microsoft.com/office/2019/extlst" xmlns:r="http://schemas.openxmlformats.org/officeDocument/2006/relationships" xmlns:m="http://schemas.openxmlformats.org/officeDocument/2006/math" xmlns:v="urn:schemas-microsoft-com:vml" xmlns:wp14="http://schemas.microsoft.com/office/word/2010/wordprocessingDrawing" xmlns:wp="http://schemas.openxmlformats.org/drawingml/2006/wordprocessingDrawing" xmlns:w10="urn:schemas-microsoft-com:office:word" xmlns:w="http://schemas.openxmlformats.org/wordprocessingml/2006/main" xmlns:w14="http://schemas.microsoft.com/office/word/2010/wordml" xmlns:w15="http://schemas.microsoft.com/office/word/2012/wordml" xmlns:w16cex="http://schemas.microsoft.com/office/word/2018/wordml/cex" xmlns:w16cid="http://schemas.microsoft.com/office/word/2016/wordml/cid" xmlns:w16="http://schemas.microsoft.com/office/word/2018/wordml" xmlns:w16du="http://schemas.microsoft.com/office/word/2023/wordml/word16du" xmlns:w16sdtdh="http://schemas.microsoft.com/office/word/2020/wordml/sdtdatahash" xmlns:w16sdtfl="http://schemas.microsoft.com/office/word/2024/wordml/sdtformatlock" xmlns:w16se="http://schemas.microsoft.com/office/word/2015/wordml/symex" xmlns:wpg="http://schemas.microsoft.com/office/word/2010/wordprocessingGroup" xmlns:wpi="http://schemas.microsoft.com/office/word/2010/wordprocessingInk" xmlns:wne="http://schemas.microsoft.com/office/word/2006/wordml" xmlns:wps="http://schemas.microsoft.com/office/word/2010/wordprocessingShape" mc:Ignorable="w14 w15 w16se w16cid w16 w16cex w16sdtdh w16sdtfl w16du wp14">
   <w:body>
     <w:p>
       <w:pPr>
+        <w:ind w:left="-426" w:right="-185"/>
+        <w:jc w:val="center"/>
+        <w:rPr>
+          <w:rFonts w:ascii="Times New Roman" w:hAnsi="Times New Roman" w:cs="Times New Roman"/>
+          <w:b/>
+          <w:sz w:val="32"/>
+          <w:szCs w:val="32"/>
+          <w:lang w:val="es-PE"/>
+        </w:rPr>
+      </w:pPr>
+      <w:bookmarkStart w:id="0" w:name="_csh760yh42np" w:colFirst="0" w:colLast="0"/>
+      <w:bookmarkEnd w:id="0"/>
+      <w:r>
+        <w:rPr>
+          <w:rFonts w:ascii="Times New Roman" w:hAnsi="Times New Roman" w:cs="Times New Roman"/>
+          <w:b/>
+          <w:bCs/>
+          <w:sz w:val="32"/>
+          <w:szCs w:val="32"/>
+          <w:lang w:val="es-PE"/>
+        </w:rPr>
+        <w:t>UNIVERSIDAD NACIONAL MAYOR DE SAN MARCOS</w:t>
+      </w:r>
+    </w:p>
+    <w:p>
+      <w:pPr>
+        <w:ind w:left="-426" w:right="-185"/>
+        <w:jc w:val="center"/>
+        <w:rPr>
+          <w:rFonts w:ascii="Times New Roman" w:hAnsi="Times New Roman" w:cs="Times New Roman"/>
+          <w:b/>
+          <w:sz w:val="32"/>
+          <w:szCs w:val="32"/>
+          <w:lang w:val="es-PE"/>
+        </w:rPr>
+      </w:pPr>
+      <w:r>
+        <w:rPr>
+          <w:rFonts w:ascii="Times New Roman" w:hAnsi="Times New Roman" w:cs="Times New Roman"/>
+          <w:b/>
+          <w:bCs/>
+          <w:sz w:val="32"/>
+          <w:szCs w:val="32"/>
+          <w:lang w:val="es-PE"/>
+        </w:rPr>
+        <w:t>“Universidad del Perú. Decana de América”</w:t>
+      </w:r>
+    </w:p>
+    <w:p>
+      <w:pPr>
+        <w:ind w:left="-426" w:right="-185"/>
+        <w:jc w:val="center"/>
+        <w:rPr>
+          <w:rFonts w:ascii="Times New Roman" w:hAnsi="Times New Roman" w:cs="Times New Roman"/>
+          <w:b/>
+          <w:sz w:val="32"/>
+          <w:szCs w:val="32"/>
+          <w:lang w:val="es-PE"/>
+        </w:rPr>
+      </w:pPr>
+      <w:r>
+        <w:rPr>
+          <w:rFonts w:ascii="Times New Roman" w:hAnsi="Times New Roman" w:cs="Times New Roman"/>
+          <w:b/>
+          <w:bCs/>
+          <w:sz w:val="32"/>
+          <w:szCs w:val="32"/>
+          <w:lang w:val="es-PE"/>
+        </w:rPr>
+        <w:t>FACULTAD DE INGENIERÍA DE SISTEMAS E INFORMÁTICA</w:t>
+      </w:r>
+    </w:p>
+    <w:p>
+      <w:pPr>
+        <w:ind w:left="-426" w:right="-185"/>
+        <w:jc w:val="center"/>
+        <w:rPr>
+          <w:rFonts w:ascii="Times New Roman" w:hAnsi="Times New Roman" w:cs="Times New Roman"/>
+          <w:b/>
+          <w:sz w:val="36"/>
+          <w:szCs w:val="36"/>
+          <w:lang w:val="es-PE"/>
+        </w:rPr>
+      </w:pPr>
+      <w:r>
+        <w:rPr>
+          <w:rFonts w:ascii="Times New Roman" w:hAnsi="Times New Roman" w:cs="Times New Roman"/>
+          <w:b/>
+          <w:bCs/>
+          <w:sz w:val="32"/>
+          <w:szCs w:val="32"/>
+          <w:lang w:val="es-PE"/>
+        </w:rPr>
+        <w:t>E.P. INGENIERÍA DE SOFTWARE</w:t>
+      </w:r>
+    </w:p>
+    <w:p>
+      <w:pPr>
+        <w:rPr>
+          <w:rFonts w:ascii="Times New Roman" w:hAnsi="Times New Roman" w:cs="Times New Roman"/>
+          <w:b/>
+          <w:sz w:val="24"/>
+          <w:szCs w:val="24"/>
+          <w:lang w:val="es-PE"/>
+        </w:rPr>
+      </w:pPr>
+    </w:p>
+    <w:p>
+      <w:pPr>
+        <w:rPr>
+          <w:rFonts w:ascii="Times New Roman" w:hAnsi="Times New Roman" w:cs="Times New Roman"/>
+          <w:b/>
+          <w:sz w:val="24"/>
+          <w:szCs w:val="24"/>
+          <w:lang w:val="es-PE"/>
+        </w:rPr>
+      </w:pPr>
+      <w:r>
+        <w:rPr>
+          <w:rFonts w:ascii="Times New Roman" w:hAnsi="Times New Roman" w:cs="Times New Roman"/>
+          <w:b/>
+          <w:noProof/>
+          <w:sz w:val="36"/>
+          <w:szCs w:val="36"/>
+          <w:lang w:val="es-PE"/>
+        </w:rPr>
+        <w:drawing>
+          <wp:anchor distT="0" distB="0" distL="114300" distR="114300" simplePos="0" relativeHeight="251660288" behindDoc="0" locked="0" layoutInCell="1" allowOverlap="1" wp14:anchorId="69AE954B" wp14:editId="69A2451F">
+            <wp:simplePos x="0" y="0"/>
+            <wp:positionH relativeFrom="margin">
+              <wp:align>center</wp:align>
+            </wp:positionH>
+            <wp:positionV relativeFrom="paragraph">
+              <wp:posOffset>60113</wp:posOffset>
+            </wp:positionV>
+            <wp:extent cx="1995805" cy="2302510"/>
+            <wp:effectExtent l="0" t="0" r="4445" b="2540"/>
+            <wp:wrapNone/>
+            <wp:docPr id="61580348" name="Imagen 2" descr="Una caricatura de una persona&#10;&#10;El contenido generado por IA puede ser incorrecto."/>
+            <wp:cNvGraphicFramePr>
+              <a:graphicFrameLocks xmlns:a="http://schemas.openxmlformats.org/drawingml/2006/main" noChangeAspect="1"/>
+            </wp:cNvGraphicFramePr>
+            <a:graphic xmlns:a="http://schemas.openxmlformats.org/drawingml/2006/main">
+              <a:graphicData uri="http://schemas.openxmlformats.org/drawingml/2006/picture">
+                <pic:pic xmlns:pic="http://schemas.openxmlformats.org/drawingml/2006/picture">
+                  <pic:nvPicPr>
+                    <pic:cNvPr id="61580348" name="Imagen 2" descr="Una caricatura de una persona&#10;&#10;El contenido generado por IA puede ser incorrecto."/>
+                    <pic:cNvPicPr>
+                      <a:picLocks noChangeAspect="1" noChangeArrowheads="1"/>
+                    </pic:cNvPicPr>
+                  </pic:nvPicPr>
+                  <pic:blipFill>
+                    <a:blip r:embed="rId5" cstate="print">
+                      <a:extLst>
+                        <a:ext uri="{28A0092B-C50C-407E-A947-70E740481C1C}">
+                          <a14:useLocalDpi xmlns:a14="http://schemas.microsoft.com/office/drawing/2010/main" val="0"/>
+                        </a:ext>
+                      </a:extLst>
+                    </a:blip>
+                    <a:srcRect/>
+                    <a:stretch>
+                      <a:fillRect/>
+                    </a:stretch>
+                  </pic:blipFill>
+                  <pic:spPr bwMode="auto">
+                    <a:xfrm>
+                      <a:off x="0" y="0"/>
+                      <a:ext cx="1995805" cy="2302510"/>
+                    </a:xfrm>
+                    <a:prstGeom prst="rect">
+                      <a:avLst/>
+                    </a:prstGeom>
+                    <a:noFill/>
+                    <a:ln>
+                      <a:noFill/>
+                    </a:ln>
+                  </pic:spPr>
+                </pic:pic>
+              </a:graphicData>
+            </a:graphic>
+            <wp14:sizeRelH relativeFrom="margin">
+              <wp14:pctWidth>0</wp14:pctWidth>
+            </wp14:sizeRelH>
+            <wp14:sizeRelV relativeFrom="margin">
+              <wp14:pctHeight>0</wp14:pctHeight>
+            </wp14:sizeRelV>
+          </wp:anchor>
+        </w:drawing>
+      </w:r>
+    </w:p>
+    <w:p>
+      <w:pPr>
+        <w:rPr>
+          <w:rFonts w:ascii="Times New Roman" w:hAnsi="Times New Roman" w:cs="Times New Roman"/>
+          <w:b/>
+          <w:sz w:val="24"/>
+          <w:szCs w:val="24"/>
+          <w:lang w:val="es-PE"/>
+        </w:rPr>
+      </w:pPr>
+    </w:p>
+    <w:p>
+      <w:pPr>
+        <w:rPr>
+          <w:rFonts w:ascii="Times New Roman" w:hAnsi="Times New Roman" w:cs="Times New Roman"/>
+          <w:b/>
+          <w:sz w:val="24"/>
+          <w:szCs w:val="24"/>
+          <w:lang w:val="es-PE"/>
+        </w:rPr>
+      </w:pPr>
+    </w:p>
+    <w:p>
+      <w:pPr>
+        <w:rPr>
+          <w:rFonts w:ascii="Times New Roman" w:hAnsi="Times New Roman" w:cs="Times New Roman"/>
+          <w:b/>
+          <w:sz w:val="24"/>
+          <w:szCs w:val="24"/>
+          <w:lang w:val="es-PE"/>
+        </w:rPr>
+      </w:pPr>
+    </w:p>
+    <w:p>
+      <w:pPr>
+        <w:rPr>
+          <w:rFonts w:ascii="Times New Roman" w:hAnsi="Times New Roman" w:cs="Times New Roman"/>
+          <w:b/>
+          <w:sz w:val="24"/>
+          <w:szCs w:val="24"/>
+          <w:lang w:val="es-PE"/>
+        </w:rPr>
+      </w:pPr>
+    </w:p>
+    <w:p>
+      <w:pPr>
+        <w:rPr>
+          <w:rFonts w:ascii="Times New Roman" w:hAnsi="Times New Roman" w:cs="Times New Roman"/>
+          <w:b/>
+          <w:sz w:val="24"/>
+          <w:szCs w:val="24"/>
+          <w:lang w:val="es-PE"/>
+        </w:rPr>
+      </w:pPr>
+    </w:p>
+    <w:p>
+      <w:pPr>
+        <w:rPr>
+          <w:rFonts w:ascii="Times New Roman" w:hAnsi="Times New Roman" w:cs="Times New Roman"/>
+          <w:b/>
+          <w:sz w:val="24"/>
+          <w:szCs w:val="24"/>
+          <w:lang w:val="es-PE"/>
+        </w:rPr>
+      </w:pPr>
+    </w:p>
+    <w:p>
+      <w:pPr>
+        <w:rPr>
+          <w:rFonts w:ascii="Times New Roman" w:hAnsi="Times New Roman" w:cs="Times New Roman"/>
+          <w:b/>
+          <w:sz w:val="24"/>
+          <w:szCs w:val="24"/>
+          <w:lang w:val="es-PE"/>
+        </w:rPr>
+      </w:pPr>
+    </w:p>
+    <w:p>
+      <w:pPr>
+        <w:rPr>
+          <w:rFonts w:ascii="Times New Roman" w:hAnsi="Times New Roman" w:cs="Times New Roman"/>
+          <w:b/>
+          <w:sz w:val="24"/>
+          <w:szCs w:val="24"/>
+          <w:lang w:val="es-PE"/>
+        </w:rPr>
+      </w:pPr>
+    </w:p>
+    <w:p>
+      <w:pPr>
+        <w:rPr>
+          <w:rFonts w:ascii="Times New Roman" w:hAnsi="Times New Roman" w:cs="Times New Roman"/>
+          <w:b/>
+          <w:sz w:val="24"/>
+          <w:szCs w:val="24"/>
+          <w:lang w:val="es-PE"/>
+        </w:rPr>
+      </w:pPr>
+    </w:p>
+    <w:p>
+      <w:pPr>
+        <w:rPr>
+          <w:rFonts w:ascii="Times New Roman" w:hAnsi="Times New Roman" w:cs="Times New Roman"/>
+          <w:b/>
+          <w:sz w:val="24"/>
+          <w:szCs w:val="24"/>
+          <w:lang w:val="es-PE"/>
+        </w:rPr>
+      </w:pPr>
+    </w:p>
+    <w:p>
+      <w:pPr>
+        <w:rPr>
+          <w:rFonts w:ascii="Times New Roman" w:hAnsi="Times New Roman" w:cs="Times New Roman"/>
+          <w:b/>
+          <w:sz w:val="24"/>
+          <w:szCs w:val="24"/>
+          <w:lang w:val="es-PE"/>
+        </w:rPr>
+      </w:pPr>
+    </w:p>
+    <w:p>
+      <w:pPr>
+        <w:rPr>
+          <w:rFonts w:ascii="Times New Roman" w:hAnsi="Times New Roman" w:cs="Times New Roman"/>
+          <w:b/>
+          <w:sz w:val="24"/>
+          <w:szCs w:val="24"/>
+          <w:lang w:val="es-PE"/>
+        </w:rPr>
+      </w:pPr>
+    </w:p>
+    <w:p>
+      <w:pPr>
+        <w:jc w:val="center"/>
+        <w:rPr>
+          <w:rFonts w:ascii="Times New Roman" w:hAnsi="Times New Roman" w:cs="Times New Roman"/>
+          <w:b/>
+          <w:sz w:val="30"/>
+          <w:szCs w:val="30"/>
+          <w:lang w:val="es-PE"/>
+        </w:rPr>
+      </w:pPr>
+      <w:r>
+        <w:rPr>
+          <w:rFonts w:ascii="Times New Roman" w:hAnsi="Times New Roman" w:cs="Times New Roman"/>
+          <w:b/>
+          <w:bCs/>
+          <w:sz w:val="30"/>
+          <w:szCs w:val="30"/>
+          <w:lang w:val="es-PE"/>
+        </w:rPr>
+        <w:t>“</w:t>
+      </w:r>
+      <w:r>
+        <w:rPr>
+          <w:rFonts w:ascii="Times New Roman" w:hAnsi="Times New Roman" w:cs="Times New Roman"/>
+          <w:b/>
+          <w:bCs/>
+          <w:sz w:val="30"/>
+          <w:szCs w:val="30"/>
+          <w:lang w:val="es-PE"/>
+        </w:rPr>
+        <w:t>Requisitos de Usuario 0</w:t>
+      </w:r>
+      <w:r>
+        <w:rPr>
+          <w:rFonts w:ascii="Times New Roman" w:hAnsi="Times New Roman" w:cs="Times New Roman"/>
+          <w:b/>
+          <w:bCs/>
+          <w:sz w:val="30"/>
+          <w:szCs w:val="30"/>
+          <w:lang w:val="es-PE"/>
+        </w:rPr>
+        <w:t>5</w:t>
+      </w:r>
+      <w:r>
+        <w:rPr>
+          <w:rFonts w:ascii="Times New Roman" w:hAnsi="Times New Roman" w:cs="Times New Roman"/>
+          <w:b/>
+          <w:bCs/>
+          <w:sz w:val="30"/>
+          <w:szCs w:val="30"/>
+          <w:lang w:val="es-PE"/>
+        </w:rPr>
+        <w:t>”</w:t>
+      </w:r>
+    </w:p>
+    <w:p>
+      <w:pPr>
+        <w:jc w:val="center"/>
+        <w:rPr>
+          <w:rFonts w:ascii="Times New Roman" w:hAnsi="Times New Roman" w:cs="Times New Roman"/>
+          <w:b/>
+          <w:sz w:val="36"/>
+          <w:szCs w:val="36"/>
+          <w:lang w:val="es-PE"/>
+        </w:rPr>
+      </w:pPr>
+    </w:p>
+    <w:p>
+      <w:pPr>
+        <w:spacing w:after="100"/>
+        <w:jc w:val="center"/>
+        <w:rPr>
+          <w:rFonts w:ascii="Times New Roman" w:hAnsi="Times New Roman" w:cs="Times New Roman"/>
+          <w:b/>
+          <w:sz w:val="28"/>
+          <w:szCs w:val="28"/>
+          <w:lang w:val="es-PE"/>
+        </w:rPr>
+      </w:pPr>
+      <w:r>
+        <w:rPr>
+          <w:rFonts w:ascii="Times New Roman" w:hAnsi="Times New Roman" w:cs="Times New Roman"/>
+          <w:b/>
+          <w:bCs/>
+          <w:sz w:val="28"/>
+          <w:szCs w:val="28"/>
+          <w:lang w:val="es-PE"/>
+        </w:rPr>
+        <w:t>Empresa: AETHER TECH</w:t>
+      </w:r>
+    </w:p>
+    <w:p>
+      <w:pPr>
+        <w:jc w:val="center"/>
+        <w:rPr>
+          <w:rFonts w:ascii="Times New Roman" w:hAnsi="Times New Roman" w:cs="Times New Roman"/>
+          <w:sz w:val="36"/>
+          <w:szCs w:val="36"/>
+          <w:lang w:val="es-PE"/>
+        </w:rPr>
+      </w:pPr>
+      <w:r>
+        <w:rPr>
+          <w:rFonts w:ascii="Times New Roman" w:hAnsi="Times New Roman" w:cs="Times New Roman"/>
+          <w:sz w:val="28"/>
+          <w:szCs w:val="28"/>
+          <w:lang w:val="es-PE"/>
+        </w:rPr>
+        <w:t>Grupo 2</w:t>
+      </w:r>
+    </w:p>
+    <w:p>
+      <w:pPr>
+        <w:jc w:val="center"/>
+        <w:rPr>
+          <w:rFonts w:ascii="Times New Roman" w:hAnsi="Times New Roman" w:cs="Times New Roman"/>
+          <w:b/>
+          <w:sz w:val="24"/>
+          <w:szCs w:val="24"/>
+          <w:lang w:val="es-PE"/>
+        </w:rPr>
+      </w:pPr>
+    </w:p>
+    <w:p>
+      <w:pPr>
+        <w:jc w:val="center"/>
+        <w:rPr>
+          <w:rFonts w:ascii="Times New Roman" w:hAnsi="Times New Roman" w:cs="Times New Roman"/>
+          <w:b/>
+          <w:sz w:val="24"/>
+          <w:szCs w:val="24"/>
+          <w:lang w:val="es-PE"/>
+        </w:rPr>
+      </w:pPr>
+    </w:p>
+    <w:p>
+      <w:pPr>
+        <w:spacing w:after="100"/>
+        <w:jc w:val="center"/>
+        <w:rPr>
+          <w:rFonts w:ascii="Times New Roman" w:hAnsi="Times New Roman" w:cs="Times New Roman"/>
+          <w:b/>
+          <w:sz w:val="24"/>
+          <w:szCs w:val="24"/>
+          <w:lang w:val="es-PE"/>
+        </w:rPr>
+      </w:pPr>
+      <w:r>
+        <w:rPr>
+          <w:rFonts w:ascii="Times New Roman" w:hAnsi="Times New Roman" w:cs="Times New Roman"/>
+          <w:b/>
+          <w:bCs/>
+          <w:sz w:val="24"/>
+          <w:szCs w:val="24"/>
+          <w:lang w:val="es-PE"/>
+        </w:rPr>
+        <w:t>Docente:</w:t>
+      </w:r>
+    </w:p>
+    <w:p>
+      <w:pPr>
+        <w:jc w:val="center"/>
+        <w:rPr>
+          <w:rFonts w:ascii="Times New Roman" w:hAnsi="Times New Roman" w:cs="Times New Roman"/>
+          <w:bCs/>
+          <w:sz w:val="24"/>
+          <w:szCs w:val="24"/>
+          <w:lang w:val="es-PE"/>
+        </w:rPr>
+      </w:pPr>
+      <w:r>
+        <w:rPr>
+          <w:rFonts w:ascii="Times New Roman" w:hAnsi="Times New Roman" w:cs="Times New Roman"/>
+          <w:bCs/>
+          <w:sz w:val="24"/>
+          <w:szCs w:val="24"/>
+          <w:lang w:val="es-PE"/>
+        </w:rPr>
+        <w:t>Wong Portillo, Lenis Rossi</w:t>
+      </w:r>
+    </w:p>
+    <w:p>
+      <w:pPr>
+        <w:jc w:val="center"/>
+        <w:rPr>
+          <w:rFonts w:ascii="Times New Roman" w:hAnsi="Times New Roman" w:cs="Times New Roman"/>
+          <w:b/>
+          <w:sz w:val="24"/>
+          <w:szCs w:val="24"/>
+          <w:lang w:val="es-PE"/>
+        </w:rPr>
+      </w:pPr>
+    </w:p>
+    <w:p>
+      <w:pPr>
+        <w:jc w:val="center"/>
+        <w:rPr>
+          <w:rFonts w:ascii="Times New Roman" w:hAnsi="Times New Roman" w:cs="Times New Roman"/>
+          <w:b/>
+          <w:sz w:val="24"/>
+          <w:szCs w:val="24"/>
+          <w:lang w:val="es-PE"/>
+        </w:rPr>
+      </w:pPr>
+    </w:p>
+    <w:p>
+      <w:pPr>
+        <w:spacing w:after="100"/>
+        <w:jc w:val="center"/>
+        <w:rPr>
+          <w:rFonts w:ascii="Times New Roman" w:hAnsi="Times New Roman" w:cs="Times New Roman"/>
+          <w:b/>
+          <w:sz w:val="24"/>
+          <w:szCs w:val="24"/>
+          <w:lang w:val="es-PE"/>
+        </w:rPr>
+      </w:pPr>
+      <w:r>
+        <w:rPr>
+          <w:rFonts w:ascii="Times New Roman" w:hAnsi="Times New Roman" w:cs="Times New Roman"/>
+          <w:b/>
+          <w:bCs/>
+          <w:sz w:val="24"/>
+          <w:szCs w:val="24"/>
+          <w:lang w:val="es-PE"/>
+        </w:rPr>
+        <w:t>Integrantes:</w:t>
+      </w:r>
+    </w:p>
+    <w:p>
+      <w:pPr>
         <w:widowControl w:val="0"/>
-        <w:spacing w:after="60" w:before="120" w:line="240" w:lineRule="auto"/>
+        <w:numPr>
+          <w:ilvl w:val="0"/>
+          <w:numId w:val="10"/>
+        </w:numPr>
+        <w:tabs>
+          <w:tab w:val="clear" w:pos="720"/>
+          <w:tab w:val="num" w:pos="993"/>
+        </w:tabs>
+        <w:spacing w:line="240" w:lineRule="auto"/>
+        <w:ind w:left="3261"/>
+        <w:rPr>
+          <w:rFonts w:ascii="Times New Roman" w:hAnsi="Times New Roman" w:cs="Times New Roman"/>
+          <w:bCs/>
+          <w:sz w:val="24"/>
+          <w:szCs w:val="24"/>
+          <w:lang w:val="es-PE"/>
+        </w:rPr>
+      </w:pPr>
+      <w:r>
+        <w:rPr>
+          <w:rFonts w:ascii="Times New Roman" w:hAnsi="Times New Roman" w:cs="Times New Roman"/>
+          <w:bCs/>
+          <w:sz w:val="24"/>
+          <w:szCs w:val="24"/>
+          <w:lang w:val="es-PE"/>
+        </w:rPr>
+        <w:t>Davalos Benito Rodrigo</w:t>
+      </w:r>
+    </w:p>
+    <w:p>
+      <w:pPr>
+        <w:widowControl w:val="0"/>
+        <w:numPr>
+          <w:ilvl w:val="0"/>
+          <w:numId w:val="10"/>
+        </w:numPr>
+        <w:tabs>
+          <w:tab w:val="clear" w:pos="720"/>
+          <w:tab w:val="num" w:pos="993"/>
+        </w:tabs>
+        <w:spacing w:line="240" w:lineRule="auto"/>
+        <w:ind w:left="3261"/>
+        <w:rPr>
+          <w:rFonts w:ascii="Times New Roman" w:hAnsi="Times New Roman" w:cs="Times New Roman"/>
+          <w:bCs/>
+          <w:sz w:val="24"/>
+          <w:szCs w:val="24"/>
+          <w:lang w:val="es-PE"/>
+        </w:rPr>
+      </w:pPr>
+      <w:r>
+        <w:rPr>
+          <w:rFonts w:ascii="Times New Roman" w:hAnsi="Times New Roman" w:cs="Times New Roman"/>
+          <w:bCs/>
+          <w:sz w:val="24"/>
+          <w:szCs w:val="24"/>
+          <w:lang w:val="es-PE"/>
+        </w:rPr>
+        <w:t>Limachi Sarmiento, Jose Luis</w:t>
+      </w:r>
+    </w:p>
+    <w:p>
+      <w:pPr>
+        <w:widowControl w:val="0"/>
+        <w:numPr>
+          <w:ilvl w:val="0"/>
+          <w:numId w:val="10"/>
+        </w:numPr>
+        <w:tabs>
+          <w:tab w:val="clear" w:pos="720"/>
+          <w:tab w:val="num" w:pos="993"/>
+        </w:tabs>
+        <w:spacing w:line="240" w:lineRule="auto"/>
+        <w:ind w:left="3261"/>
+        <w:rPr>
+          <w:rFonts w:ascii="Times New Roman" w:hAnsi="Times New Roman" w:cs="Times New Roman"/>
+          <w:bCs/>
+          <w:sz w:val="24"/>
+          <w:szCs w:val="24"/>
+          <w:lang w:val="es-PE"/>
+        </w:rPr>
+      </w:pPr>
+      <w:r>
+        <w:rPr>
+          <w:rFonts w:ascii="Times New Roman" w:hAnsi="Times New Roman" w:cs="Times New Roman"/>
+          <w:bCs/>
+          <w:sz w:val="24"/>
+          <w:szCs w:val="24"/>
+          <w:lang w:val="es-PE"/>
+        </w:rPr>
+        <w:t>Meza Torres, Joseph Omar</w:t>
+      </w:r>
+    </w:p>
+    <w:p>
+      <w:pPr>
+        <w:widowControl w:val="0"/>
+        <w:numPr>
+          <w:ilvl w:val="0"/>
+          <w:numId w:val="10"/>
+        </w:numPr>
+        <w:tabs>
+          <w:tab w:val="clear" w:pos="720"/>
+          <w:tab w:val="num" w:pos="993"/>
+        </w:tabs>
+        <w:spacing w:line="240" w:lineRule="auto"/>
+        <w:ind w:left="3261"/>
+        <w:rPr>
+          <w:rFonts w:ascii="Times New Roman" w:hAnsi="Times New Roman" w:cs="Times New Roman"/>
+          <w:bCs/>
+          <w:sz w:val="24"/>
+          <w:szCs w:val="24"/>
+          <w:lang w:val="es-PE"/>
+        </w:rPr>
+      </w:pPr>
+      <w:r>
+        <w:rPr>
+          <w:rFonts w:ascii="Times New Roman" w:hAnsi="Times New Roman" w:cs="Times New Roman"/>
+          <w:bCs/>
+          <w:sz w:val="24"/>
+          <w:szCs w:val="24"/>
+          <w:lang w:val="es-PE"/>
+        </w:rPr>
+        <w:t>Panta Labán, Leonardo Justo</w:t>
+      </w:r>
+    </w:p>
+    <w:p>
+      <w:pPr>
+        <w:widowControl w:val="0"/>
+        <w:numPr>
+          <w:ilvl w:val="0"/>
+          <w:numId w:val="10"/>
+        </w:numPr>
+        <w:tabs>
+          <w:tab w:val="clear" w:pos="720"/>
+          <w:tab w:val="num" w:pos="993"/>
+        </w:tabs>
+        <w:spacing w:line="240" w:lineRule="auto"/>
+        <w:ind w:left="3261"/>
+        <w:rPr>
+          <w:rFonts w:ascii="Times New Roman" w:hAnsi="Times New Roman" w:cs="Times New Roman"/>
+          <w:bCs/>
+          <w:sz w:val="24"/>
+          <w:szCs w:val="24"/>
+          <w:lang w:val="es-PE"/>
+        </w:rPr>
+      </w:pPr>
+      <w:r>
+        <w:rPr>
+          <w:rFonts w:ascii="Times New Roman" w:hAnsi="Times New Roman" w:cs="Times New Roman"/>
+          <w:bCs/>
+          <w:sz w:val="24"/>
+          <w:szCs w:val="24"/>
+          <w:lang w:val="es-PE"/>
+        </w:rPr>
+        <w:t>Uscamayta Sanchez, Gabriel Omar</w:t>
+      </w:r>
+    </w:p>
+    <w:p>
+      <w:pPr>
+        <w:widowControl w:val="0"/>
+        <w:numPr>
+          <w:ilvl w:val="0"/>
+          <w:numId w:val="10"/>
+        </w:numPr>
+        <w:tabs>
+          <w:tab w:val="clear" w:pos="720"/>
+          <w:tab w:val="num" w:pos="993"/>
+        </w:tabs>
+        <w:spacing w:line="240" w:lineRule="auto"/>
+        <w:ind w:left="3261"/>
+        <w:rPr>
+          <w:rFonts w:ascii="Times New Roman" w:hAnsi="Times New Roman" w:cs="Times New Roman"/>
+          <w:b/>
+          <w:sz w:val="36"/>
+          <w:szCs w:val="36"/>
+          <w:lang w:val="es-PE"/>
+        </w:rPr>
+      </w:pPr>
+      <w:r>
+        <w:rPr>
+          <w:rFonts w:ascii="Times New Roman" w:hAnsi="Times New Roman" w:cs="Times New Roman"/>
+          <w:bCs/>
+          <w:sz w:val="24"/>
+          <w:szCs w:val="24"/>
+          <w:lang w:val="es-PE"/>
+        </w:rPr>
+        <w:t>Villanueva Aguirre, Cesar Alexander</w:t>
+      </w:r>
+    </w:p>
+    <w:p>
+      <w:pPr>
+        <w:ind w:left="3261"/>
+        <w:rPr>
+          <w:rFonts w:ascii="Times New Roman" w:hAnsi="Times New Roman" w:cs="Times New Roman"/>
+          <w:b/>
+          <w:sz w:val="24"/>
+          <w:szCs w:val="24"/>
+          <w:lang w:val="es-PE"/>
+        </w:rPr>
+      </w:pPr>
+    </w:p>
+    <w:p>
+      <w:pPr>
+        <w:ind w:left="3261"/>
+        <w:rPr>
+          <w:rFonts w:ascii="Times New Roman" w:hAnsi="Times New Roman" w:cs="Times New Roman"/>
+          <w:b/>
+          <w:sz w:val="24"/>
+          <w:szCs w:val="24"/>
+          <w:lang w:val="es-PE"/>
+        </w:rPr>
+      </w:pPr>
+    </w:p>
+    <w:p>
+      <w:pPr>
+        <w:ind w:left="3261"/>
+        <w:rPr>
+          <w:rFonts w:ascii="Times New Roman" w:hAnsi="Times New Roman" w:cs="Times New Roman"/>
+          <w:b/>
+          <w:sz w:val="24"/>
+          <w:szCs w:val="24"/>
+          <w:lang w:val="es-PE"/>
+        </w:rPr>
+      </w:pPr>
+    </w:p>
+    <w:p>
+      <w:pPr>
+        <w:ind w:left="3261"/>
+        <w:rPr>
+          <w:rFonts w:ascii="Times New Roman" w:hAnsi="Times New Roman" w:cs="Times New Roman"/>
+          <w:b/>
+          <w:sz w:val="24"/>
+          <w:szCs w:val="24"/>
+          <w:lang w:val="es-PE"/>
+        </w:rPr>
+      </w:pPr>
+    </w:p>
+    <w:p>
+      <w:pPr>
+        <w:ind w:left="3261"/>
+        <w:rPr>
+          <w:rFonts w:ascii="Times New Roman" w:hAnsi="Times New Roman" w:cs="Times New Roman"/>
+          <w:b/>
+          <w:sz w:val="24"/>
+          <w:szCs w:val="24"/>
+          <w:lang w:val="es-PE"/>
+        </w:rPr>
+      </w:pPr>
+    </w:p>
+    <w:p>
+      <w:pPr>
         <w:jc w:val="center"/>
         <w:rPr>
-          <w:rFonts w:ascii="Times New Roman" w:cs="Times New Roman" w:eastAsia="Times New Roman" w:hAnsi="Times New Roman"/>
+          <w:rFonts w:ascii="Times New Roman" w:eastAsia="Times New Roman" w:hAnsi="Times New Roman" w:cs="Times New Roman"/>
+          <w:b/>
+          <w:sz w:val="28"/>
+          <w:szCs w:val="28"/>
+        </w:rPr>
+      </w:pPr>
+      <w:r>
+        <w:rPr>
+          <w:rFonts w:ascii="Times New Roman" w:hAnsi="Times New Roman" w:cs="Times New Roman"/>
+          <w:b/>
+          <w:bCs/>
+          <w:sz w:val="28"/>
+          <w:szCs w:val="28"/>
+          <w:lang w:val="es-PE"/>
+        </w:rPr>
+        <w:t>2025 - I</w:t>
+      </w:r>
+      <w:r>
+        <w:rPr>
+          <w:rFonts w:ascii="Times New Roman" w:eastAsia="Times New Roman" w:hAnsi="Times New Roman" w:cs="Times New Roman"/>
+          <w:b/>
+          <w:sz w:val="28"/>
+          <w:szCs w:val="28"/>
+        </w:rPr>
+        <w:br w:type="page"/>
+      </w:r>
+    </w:p>
+    <w:p>
+      <w:pPr>
+        <w:widowControl w:val="0"/>
+        <w:spacing w:before="120" w:after="60" w:line="240" w:lineRule="auto"/>
+        <w:jc w:val="center"/>
+        <w:rPr>
+          <w:rFonts w:ascii="Times New Roman" w:eastAsia="Times New Roman" w:hAnsi="Times New Roman" w:cs="Times New Roman"/>
           <w:sz w:val="26"/>
           <w:szCs w:val="26"/>
         </w:rPr>
       </w:pPr>
-      <w:bookmarkStart w:colFirst="0" w:colLast="0" w:name="_csh760yh42np" w:id="0"/>
-      <w:bookmarkEnd w:id="0"/>
       <w:r>
         <w:rPr>
-          <w:rFonts w:ascii="Times New Roman" w:cs="Times New Roman" w:eastAsia="Times New Roman" w:hAnsi="Times New Roman"/>
-          <w:b w:val="1"/>
+          <w:rFonts w:ascii="Times New Roman" w:eastAsia="Times New Roman" w:hAnsi="Times New Roman" w:cs="Times New Roman"/>
+          <w:b/>
           <w:sz w:val="28"/>
           <w:szCs w:val="28"/>
-          <w:rtl w:val="0"/>
-        </w:rPr>
-        <w:t xml:space="preserve">Requisitos de usuario 05</w:t>
+        </w:rPr>
+        <w:lastRenderedPageBreak/>
+        <w:t>Requisitos de usuario 05</w:t>
       </w:r>
-      <w:r>
-        <w:rPr>
-          <w:rtl w:val="0"/>
-        </w:rPr>
-      </w:r>
     </w:p>
     <w:p>
       <w:pPr>
         <w:spacing w:line="360" w:lineRule="auto"/>
-        <w:rPr/>
-      </w:pPr>
-      <w:r>
-        <w:rPr>
-          <w:rtl w:val="0"/>
-        </w:rPr>
-      </w:r>
+      </w:pPr>
     </w:p>
     <w:tbl>
       <w:tblPr>
-        <w:tblStyle w:val="Table1"/>
-        <w:tblW w:w="9330.0" w:type="dxa"/>
-        <w:jc w:val="left"/>
+        <w:tblStyle w:val="a"/>
+        <w:tblW w:w="9330" w:type="dxa"/>
+        <w:tblInd w:w="0" w:type="dxa"/>
         <w:tblBorders>
-          <w:top w:color="000000" w:space="0" w:sz="8" w:val="single"/>
-          <w:left w:color="000000" w:space="0" w:sz="8" w:val="single"/>
-          <w:bottom w:color="000000" w:space="0" w:sz="8" w:val="single"/>
-          <w:right w:color="000000" w:space="0" w:sz="8" w:val="single"/>
-          <w:insideH w:color="000000" w:space="0" w:sz="8" w:val="single"/>
-          <w:insideV w:color="000000" w:space="0" w:sz="8" w:val="single"/>
+          <w:top w:val="single" w:sz="8" w:space="0" w:color="000000"/>
+          <w:left w:val="single" w:sz="8" w:space="0" w:color="000000"/>
+          <w:bottom w:val="single" w:sz="8" w:space="0" w:color="000000"/>
+          <w:right w:val="single" w:sz="8" w:space="0" w:color="000000"/>
+          <w:insideH w:val="single" w:sz="8" w:space="0" w:color="000000"/>
+          <w:insideV w:val="single" w:sz="8" w:space="0" w:color="000000"/>
         </w:tblBorders>
         <w:tblLayout w:type="fixed"/>
-        <w:tblLook w:val="0600"/>
+        <w:tblLook w:val="0600" w:firstRow="0" w:lastRow="0" w:firstColumn="0" w:lastColumn="0" w:noHBand="1" w:noVBand="1"/>
       </w:tblPr>
       <w:tblGrid>
         <w:gridCol w:w="2400"/>
         <w:gridCol w:w="2595"/>
         <w:gridCol w:w="2010"/>
         <w:gridCol w:w="2325"/>
-        <w:tblGridChange w:id="0">
-          <w:tblGrid>
-            <w:gridCol w:w="2400"/>
-            <w:gridCol w:w="2595"/>
-            <w:gridCol w:w="2010"/>
-            <w:gridCol w:w="2325"/>
-          </w:tblGrid>
-        </w:tblGridChange>
       </w:tblGrid>
       <w:tr>
-        <w:trPr>
-          <w:cantSplit w:val="0"/>
-          <w:tblHeader w:val="0"/>
-        </w:trPr>
         <w:tc>
           <w:tcPr>
+            <w:tcW w:w="2400" w:type="dxa"/>
             <w:tcBorders>
-              <w:top w:color="000000" w:space="0" w:sz="12" w:val="single"/>
-              <w:left w:color="000000" w:space="0" w:sz="12" w:val="single"/>
-              <w:bottom w:color="000000" w:space="0" w:sz="12" w:val="single"/>
+              <w:top w:val="single" w:sz="12" w:space="0" w:color="000000"/>
+              <w:left w:val="single" w:sz="12" w:space="0" w:color="000000"/>
+              <w:bottom w:val="single" w:sz="12" w:space="0" w:color="000000"/>
             </w:tcBorders>
-            <w:shd w:fill="a2c4c9" w:val="clear"/>
+            <w:shd w:val="clear" w:color="auto" w:fill="A2C4C9"/>
             <w:tcMar>
-              <w:top w:w="100.0" w:type="dxa"/>
-              <w:left w:w="100.0" w:type="dxa"/>
-              <w:bottom w:w="100.0" w:type="dxa"/>
-              <w:right w:w="100.0" w:type="dxa"/>
+              <w:top w:w="100" w:type="dxa"/>
+              <w:left w:w="100" w:type="dxa"/>
+              <w:bottom w:w="100" w:type="dxa"/>
+              <w:right w:w="100" w:type="dxa"/>
             </w:tcMar>
             <w:vAlign w:val="center"/>
           </w:tcPr>
           <w:p>
             <w:pPr>
-              <w:keepNext w:val="0"/>
-              <w:keepLines w:val="0"/>
-              <w:pageBreakBefore w:val="0"/>
               <w:widowControl w:val="0"/>
               <w:pBdr>
-                <w:top w:space="0" w:sz="0" w:val="nil"/>
-                <w:left w:space="0" w:sz="0" w:val="nil"/>
-                <w:bottom w:space="0" w:sz="0" w:val="nil"/>
-                <w:right w:space="0" w:sz="0" w:val="nil"/>
-                <w:between w:space="0" w:sz="0" w:val="nil"/>
+                <w:top w:val="nil"/>
+                <w:left w:val="nil"/>
+                <w:bottom w:val="nil"/>
+                <w:right w:val="nil"/>
+                <w:between w:val="nil"/>
               </w:pBdr>
-              <w:shd w:fill="auto" w:val="clear"/>
-              <w:spacing w:after="0" w:before="0" w:line="240" w:lineRule="auto"/>
-              <w:ind w:left="0" w:right="0" w:firstLine="0"/>
-              <w:jc w:val="left"/>
-              <w:rPr>
-                <w:rFonts w:ascii="Times New Roman" w:cs="Times New Roman" w:eastAsia="Times New Roman" w:hAnsi="Times New Roman"/>
+              <w:spacing w:line="240" w:lineRule="auto"/>
+              <w:rPr>
+                <w:rFonts w:ascii="Times New Roman" w:eastAsia="Times New Roman" w:hAnsi="Times New Roman" w:cs="Times New Roman"/>
                 <w:sz w:val="24"/>
                 <w:szCs w:val="24"/>
               </w:rPr>
             </w:pPr>
+            <w:proofErr w:type="gramStart"/>
             <w:r>
               <w:rPr>
-                <w:rFonts w:ascii="Times New Roman" w:cs="Times New Roman" w:eastAsia="Times New Roman" w:hAnsi="Times New Roman"/>
-                <w:sz w:val="24"/>
-                <w:szCs w:val="24"/>
-                <w:rtl w:val="0"/>
-              </w:rPr>
-              <w:t xml:space="preserve">ID Requisito de Usuario</w:t>
+                <w:rFonts w:ascii="Times New Roman" w:eastAsia="Times New Roman" w:hAnsi="Times New Roman" w:cs="Times New Roman"/>
+                <w:sz w:val="24"/>
+                <w:szCs w:val="24"/>
+              </w:rPr>
+              <w:t>ID</w:t>
+            </w:r>
+            <w:proofErr w:type="gramEnd"/>
+            <w:r>
+              <w:rPr>
+                <w:rFonts w:ascii="Times New Roman" w:eastAsia="Times New Roman" w:hAnsi="Times New Roman" w:cs="Times New Roman"/>
+                <w:sz w:val="24"/>
+                <w:szCs w:val="24"/>
+              </w:rPr>
+              <w:t xml:space="preserve"> Requisito de Usuario</w:t>
             </w:r>
           </w:p>
         </w:tc>
         <w:tc>
           <w:tcPr>
+            <w:tcW w:w="2595" w:type="dxa"/>
             <w:tcBorders>
-              <w:top w:color="000000" w:space="0" w:sz="12" w:val="single"/>
-              <w:bottom w:color="000000" w:space="0" w:sz="12" w:val="single"/>
-              <w:right w:color="000000" w:space="0" w:sz="12" w:val="single"/>
+              <w:top w:val="single" w:sz="12" w:space="0" w:color="000000"/>
+              <w:bottom w:val="single" w:sz="12" w:space="0" w:color="000000"/>
+              <w:right w:val="single" w:sz="12" w:space="0" w:color="000000"/>
             </w:tcBorders>
-            <w:shd w:fill="d0e0e3" w:val="clear"/>
+            <w:shd w:val="clear" w:color="auto" w:fill="D0E0E3"/>
             <w:tcMar>
-              <w:top w:w="100.0" w:type="dxa"/>
-              <w:left w:w="100.0" w:type="dxa"/>
-              <w:bottom w:w="100.0" w:type="dxa"/>
-              <w:right w:w="100.0" w:type="dxa"/>
+              <w:top w:w="100" w:type="dxa"/>
+              <w:left w:w="100" w:type="dxa"/>
+              <w:bottom w:w="100" w:type="dxa"/>
+              <w:right w:w="100" w:type="dxa"/>
             </w:tcMar>
             <w:vAlign w:val="center"/>
           </w:tcPr>
           <w:p>
             <w:pPr>
-              <w:keepNext w:val="0"/>
-              <w:keepLines w:val="0"/>
-              <w:pageBreakBefore w:val="0"/>
               <w:widowControl w:val="0"/>
               <w:pBdr>
-                <w:top w:space="0" w:sz="0" w:val="nil"/>
-                <w:left w:space="0" w:sz="0" w:val="nil"/>
-                <w:bottom w:space="0" w:sz="0" w:val="nil"/>
-                <w:right w:space="0" w:sz="0" w:val="nil"/>
-                <w:between w:space="0" w:sz="0" w:val="nil"/>
+                <w:top w:val="nil"/>
+                <w:left w:val="nil"/>
+                <w:bottom w:val="nil"/>
+                <w:right w:val="nil"/>
+                <w:between w:val="nil"/>
               </w:pBdr>
-              <w:shd w:fill="auto" w:val="clear"/>
-              <w:spacing w:after="0" w:before="0" w:line="240" w:lineRule="auto"/>
-              <w:ind w:left="0" w:right="0" w:firstLine="0"/>
-              <w:jc w:val="left"/>
-              <w:rPr>
-                <w:rFonts w:ascii="Times New Roman" w:cs="Times New Roman" w:eastAsia="Times New Roman" w:hAnsi="Times New Roman"/>
+              <w:spacing w:line="240" w:lineRule="auto"/>
+              <w:rPr>
+                <w:rFonts w:ascii="Times New Roman" w:eastAsia="Times New Roman" w:hAnsi="Times New Roman" w:cs="Times New Roman"/>
                 <w:sz w:val="24"/>
                 <w:szCs w:val="24"/>
               </w:rPr>
             </w:pPr>
             <w:r>
               <w:rPr>
-                <w:rFonts w:ascii="Times New Roman" w:cs="Times New Roman" w:eastAsia="Times New Roman" w:hAnsi="Times New Roman"/>
-                <w:sz w:val="24"/>
-                <w:szCs w:val="24"/>
-                <w:rtl w:val="0"/>
-              </w:rPr>
-              <w:t xml:space="preserve">R05</w:t>
+                <w:rFonts w:ascii="Times New Roman" w:eastAsia="Times New Roman" w:hAnsi="Times New Roman" w:cs="Times New Roman"/>
+                <w:sz w:val="24"/>
+                <w:szCs w:val="24"/>
+              </w:rPr>
+              <w:t>R05</w:t>
             </w:r>
           </w:p>
         </w:tc>
         <w:tc>
           <w:tcPr>
+            <w:tcW w:w="2010" w:type="dxa"/>
             <w:tcBorders>
-              <w:top w:color="000000" w:space="0" w:sz="12" w:val="single"/>
-              <w:left w:color="000000" w:space="0" w:sz="12" w:val="single"/>
-              <w:bottom w:color="000000" w:space="0" w:sz="12" w:val="single"/>
+              <w:top w:val="single" w:sz="12" w:space="0" w:color="000000"/>
+              <w:left w:val="single" w:sz="12" w:space="0" w:color="000000"/>
+              <w:bottom w:val="single" w:sz="12" w:space="0" w:color="000000"/>
             </w:tcBorders>
-            <w:shd w:fill="a2c4c9" w:val="clear"/>
+            <w:shd w:val="clear" w:color="auto" w:fill="A2C4C9"/>
             <w:tcMar>
-              <w:top w:w="100.0" w:type="dxa"/>
-              <w:left w:w="100.0" w:type="dxa"/>
-              <w:bottom w:w="100.0" w:type="dxa"/>
-              <w:right w:w="100.0" w:type="dxa"/>
+              <w:top w:w="100" w:type="dxa"/>
+              <w:left w:w="100" w:type="dxa"/>
+              <w:bottom w:w="100" w:type="dxa"/>
+              <w:right w:w="100" w:type="dxa"/>
             </w:tcMar>
             <w:vAlign w:val="center"/>
           </w:tcPr>
@@ -198,35 +1009,35 @@
               <w:widowControl w:val="0"/>
               <w:spacing w:line="240" w:lineRule="auto"/>
               <w:rPr>
-                <w:rFonts w:ascii="Times New Roman" w:cs="Times New Roman" w:eastAsia="Times New Roman" w:hAnsi="Times New Roman"/>
+                <w:rFonts w:ascii="Times New Roman" w:eastAsia="Times New Roman" w:hAnsi="Times New Roman" w:cs="Times New Roman"/>
                 <w:sz w:val="24"/>
                 <w:szCs w:val="24"/>
               </w:rPr>
             </w:pPr>
             <w:r>
               <w:rPr>
-                <w:rFonts w:ascii="Times New Roman" w:cs="Times New Roman" w:eastAsia="Times New Roman" w:hAnsi="Times New Roman"/>
-                <w:sz w:val="24"/>
-                <w:szCs w:val="24"/>
-                <w:rtl w:val="0"/>
-              </w:rPr>
-              <w:t xml:space="preserve">Título</w:t>
+                <w:rFonts w:ascii="Times New Roman" w:eastAsia="Times New Roman" w:hAnsi="Times New Roman" w:cs="Times New Roman"/>
+                <w:sz w:val="24"/>
+                <w:szCs w:val="24"/>
+              </w:rPr>
+              <w:t>Título</w:t>
             </w:r>
           </w:p>
         </w:tc>
         <w:tc>
           <w:tcPr>
+            <w:tcW w:w="2325" w:type="dxa"/>
             <w:tcBorders>
-              <w:top w:color="000000" w:space="0" w:sz="12" w:val="single"/>
-              <w:bottom w:color="000000" w:space="0" w:sz="12" w:val="single"/>
-              <w:right w:color="000000" w:space="0" w:sz="12" w:val="single"/>
+              <w:top w:val="single" w:sz="12" w:space="0" w:color="000000"/>
+              <w:bottom w:val="single" w:sz="12" w:space="0" w:color="000000"/>
+              <w:right w:val="single" w:sz="12" w:space="0" w:color="000000"/>
             </w:tcBorders>
-            <w:shd w:fill="d0e0e3" w:val="clear"/>
+            <w:shd w:val="clear" w:color="auto" w:fill="D0E0E3"/>
             <w:tcMar>
-              <w:top w:w="100.0" w:type="dxa"/>
-              <w:left w:w="100.0" w:type="dxa"/>
-              <w:bottom w:w="100.0" w:type="dxa"/>
-              <w:right w:w="100.0" w:type="dxa"/>
+              <w:top w:w="100" w:type="dxa"/>
+              <w:left w:w="100" w:type="dxa"/>
+              <w:bottom w:w="100" w:type="dxa"/>
+              <w:right w:w="100" w:type="dxa"/>
             </w:tcMar>
             <w:vAlign w:val="center"/>
           </w:tcPr>
@@ -235,42 +1046,40 @@
               <w:widowControl w:val="0"/>
               <w:spacing w:line="240" w:lineRule="auto"/>
               <w:rPr>
-                <w:rFonts w:ascii="Times New Roman" w:cs="Times New Roman" w:eastAsia="Times New Roman" w:hAnsi="Times New Roman"/>
+                <w:rFonts w:ascii="Times New Roman" w:eastAsia="Times New Roman" w:hAnsi="Times New Roman" w:cs="Times New Roman"/>
                 <w:sz w:val="24"/>
                 <w:szCs w:val="24"/>
               </w:rPr>
             </w:pPr>
             <w:r>
               <w:rPr>
-                <w:rFonts w:ascii="Times New Roman" w:cs="Times New Roman" w:eastAsia="Times New Roman" w:hAnsi="Times New Roman"/>
-                <w:sz w:val="24"/>
-                <w:szCs w:val="24"/>
-                <w:rtl w:val="0"/>
-              </w:rPr>
-              <w:t xml:space="preserve">Registrar, actualizar y eliminar productos en el inventario</w:t>
+                <w:rFonts w:ascii="Times New Roman" w:eastAsia="Times New Roman" w:hAnsi="Times New Roman" w:cs="Times New Roman"/>
+                <w:sz w:val="24"/>
+                <w:szCs w:val="24"/>
+              </w:rPr>
+              <w:t>Registrar, actualizar y eliminar productos en el inventario</w:t>
             </w:r>
           </w:p>
         </w:tc>
       </w:tr>
       <w:tr>
         <w:trPr>
-          <w:cantSplit w:val="0"/>
-          <w:trHeight w:val="440" w:hRule="atLeast"/>
-          <w:tblHeader w:val="0"/>
+          <w:trHeight w:val="440"/>
         </w:trPr>
         <w:tc>
           <w:tcPr>
+            <w:tcW w:w="2400" w:type="dxa"/>
             <w:vMerge w:val="restart"/>
             <w:tcBorders>
-              <w:top w:color="000000" w:space="0" w:sz="12" w:val="single"/>
-              <w:left w:color="000000" w:space="0" w:sz="12" w:val="single"/>
+              <w:top w:val="single" w:sz="12" w:space="0" w:color="000000"/>
+              <w:left w:val="single" w:sz="12" w:space="0" w:color="000000"/>
             </w:tcBorders>
-            <w:shd w:fill="a2c4c9" w:val="clear"/>
+            <w:shd w:val="clear" w:color="auto" w:fill="A2C4C9"/>
             <w:tcMar>
-              <w:top w:w="100.0" w:type="dxa"/>
-              <w:left w:w="100.0" w:type="dxa"/>
-              <w:bottom w:w="100.0" w:type="dxa"/>
-              <w:right w:w="100.0" w:type="dxa"/>
+              <w:top w:w="100" w:type="dxa"/>
+              <w:left w:w="100" w:type="dxa"/>
+              <w:bottom w:w="100" w:type="dxa"/>
+              <w:right w:w="100" w:type="dxa"/>
             </w:tcMar>
             <w:vAlign w:val="center"/>
           </w:tcPr>
@@ -279,19 +1088,18 @@
               <w:widowControl w:val="0"/>
               <w:spacing w:line="240" w:lineRule="auto"/>
               <w:rPr>
-                <w:rFonts w:ascii="Times New Roman" w:cs="Times New Roman" w:eastAsia="Times New Roman" w:hAnsi="Times New Roman"/>
+                <w:rFonts w:ascii="Times New Roman" w:eastAsia="Times New Roman" w:hAnsi="Times New Roman" w:cs="Times New Roman"/>
                 <w:sz w:val="24"/>
                 <w:szCs w:val="24"/>
               </w:rPr>
             </w:pPr>
             <w:r>
               <w:rPr>
-                <w:rFonts w:ascii="Times New Roman" w:cs="Times New Roman" w:eastAsia="Times New Roman" w:hAnsi="Times New Roman"/>
-                <w:sz w:val="24"/>
-                <w:szCs w:val="24"/>
-                <w:rtl w:val="0"/>
-              </w:rPr>
-              <w:t xml:space="preserve">Especificaciones</w:t>
+                <w:rFonts w:ascii="Times New Roman" w:eastAsia="Times New Roman" w:hAnsi="Times New Roman" w:cs="Times New Roman"/>
+                <w:sz w:val="24"/>
+                <w:szCs w:val="24"/>
+              </w:rPr>
+              <w:t>Especificaciones</w:t>
             </w:r>
           </w:p>
           <w:p>
@@ -299,84 +1107,77 @@
               <w:widowControl w:val="0"/>
               <w:spacing w:line="240" w:lineRule="auto"/>
               <w:rPr>
-                <w:rFonts w:ascii="Times New Roman" w:cs="Times New Roman" w:eastAsia="Times New Roman" w:hAnsi="Times New Roman"/>
+                <w:rFonts w:ascii="Times New Roman" w:eastAsia="Times New Roman" w:hAnsi="Times New Roman" w:cs="Times New Roman"/>
                 <w:sz w:val="24"/>
                 <w:szCs w:val="24"/>
               </w:rPr>
             </w:pPr>
             <w:r>
               <w:rPr>
-                <w:rFonts w:ascii="Times New Roman" w:cs="Times New Roman" w:eastAsia="Times New Roman" w:hAnsi="Times New Roman"/>
-                <w:sz w:val="24"/>
-                <w:szCs w:val="24"/>
-                <w:rtl w:val="0"/>
-              </w:rPr>
-              <w:t xml:space="preserve">Funcionales</w:t>
+                <w:rFonts w:ascii="Times New Roman" w:eastAsia="Times New Roman" w:hAnsi="Times New Roman" w:cs="Times New Roman"/>
+                <w:sz w:val="24"/>
+                <w:szCs w:val="24"/>
+              </w:rPr>
+              <w:t>Funcionales</w:t>
             </w:r>
           </w:p>
         </w:tc>
         <w:tc>
           <w:tcPr>
+            <w:tcW w:w="2595" w:type="dxa"/>
             <w:tcBorders>
-              <w:top w:color="000000" w:space="0" w:sz="12" w:val="single"/>
+              <w:top w:val="single" w:sz="12" w:space="0" w:color="000000"/>
             </w:tcBorders>
-            <w:shd w:fill="d0e0e3" w:val="clear"/>
+            <w:shd w:val="clear" w:color="auto" w:fill="D0E0E3"/>
             <w:tcMar>
-              <w:top w:w="100.0" w:type="dxa"/>
-              <w:left w:w="100.0" w:type="dxa"/>
-              <w:bottom w:w="100.0" w:type="dxa"/>
-              <w:right w:w="100.0" w:type="dxa"/>
+              <w:top w:w="100" w:type="dxa"/>
+              <w:left w:w="100" w:type="dxa"/>
+              <w:bottom w:w="100" w:type="dxa"/>
+              <w:right w:w="100" w:type="dxa"/>
             </w:tcMar>
             <w:vAlign w:val="center"/>
           </w:tcPr>
           <w:p>
             <w:pPr>
-              <w:keepNext w:val="0"/>
-              <w:keepLines w:val="0"/>
-              <w:pageBreakBefore w:val="0"/>
               <w:widowControl w:val="0"/>
               <w:pBdr>
-                <w:top w:space="0" w:sz="0" w:val="nil"/>
-                <w:left w:space="0" w:sz="0" w:val="nil"/>
-                <w:bottom w:space="0" w:sz="0" w:val="nil"/>
-                <w:right w:space="0" w:sz="0" w:val="nil"/>
-                <w:between w:space="0" w:sz="0" w:val="nil"/>
+                <w:top w:val="nil"/>
+                <w:left w:val="nil"/>
+                <w:bottom w:val="nil"/>
+                <w:right w:val="nil"/>
+                <w:between w:val="nil"/>
               </w:pBdr>
-              <w:shd w:fill="auto" w:val="clear"/>
-              <w:spacing w:after="0" w:before="0" w:line="240" w:lineRule="auto"/>
-              <w:ind w:left="0" w:right="0" w:firstLine="0"/>
-              <w:jc w:val="left"/>
-              <w:rPr>
-                <w:rFonts w:ascii="Times New Roman" w:cs="Times New Roman" w:eastAsia="Times New Roman" w:hAnsi="Times New Roman"/>
+              <w:spacing w:line="240" w:lineRule="auto"/>
+              <w:rPr>
+                <w:rFonts w:ascii="Times New Roman" w:eastAsia="Times New Roman" w:hAnsi="Times New Roman" w:cs="Times New Roman"/>
                 <w:sz w:val="24"/>
                 <w:szCs w:val="24"/>
               </w:rPr>
             </w:pPr>
             <w:r>
               <w:rPr>
-                <w:rFonts w:ascii="Times New Roman" w:cs="Times New Roman" w:eastAsia="Times New Roman" w:hAnsi="Times New Roman"/>
-                <w:sz w:val="24"/>
-                <w:szCs w:val="24"/>
-                <w:rtl w:val="0"/>
-              </w:rPr>
-              <w:t xml:space="preserve">Objetivo</w:t>
+                <w:rFonts w:ascii="Times New Roman" w:eastAsia="Times New Roman" w:hAnsi="Times New Roman" w:cs="Times New Roman"/>
+                <w:sz w:val="24"/>
+                <w:szCs w:val="24"/>
+              </w:rPr>
+              <w:t>Objetivo</w:t>
             </w:r>
           </w:p>
         </w:tc>
         <w:tc>
           <w:tcPr>
+            <w:tcW w:w="4335" w:type="dxa"/>
             <w:gridSpan w:val="2"/>
             <w:tcBorders>
-              <w:top w:color="000000" w:space="0" w:sz="12" w:val="single"/>
+              <w:top w:val="single" w:sz="12" w:space="0" w:color="000000"/>
             </w:tcBorders>
-            <w:shd w:fill="ffffff" w:val="clear"/>
+            <w:shd w:val="clear" w:color="auto" w:fill="FFFFFF"/>
             <w:tcMar>
-              <w:top w:w="100.0" w:type="dxa"/>
-              <w:left w:w="100.0" w:type="dxa"/>
-              <w:bottom w:w="100.0" w:type="dxa"/>
-              <w:right w:w="100.0" w:type="dxa"/>
+              <w:top w:w="100" w:type="dxa"/>
+              <w:left w:w="100" w:type="dxa"/>
+              <w:bottom w:w="100" w:type="dxa"/>
+              <w:right w:w="100" w:type="dxa"/>
             </w:tcMar>
-            <w:vAlign w:val="top"/>
           </w:tcPr>
           <w:p>
             <w:pPr>
@@ -386,132 +1187,112 @@
                 <w:numId w:val="5"/>
               </w:numPr>
               <w:spacing w:line="240" w:lineRule="auto"/>
-              <w:ind w:left="720" w:hanging="360"/>
-              <w:rPr>
-                <w:rFonts w:ascii="Times New Roman" w:cs="Times New Roman" w:eastAsia="Times New Roman" w:hAnsi="Times New Roman"/>
+              <w:rPr>
+                <w:rFonts w:ascii="Times New Roman" w:eastAsia="Times New Roman" w:hAnsi="Times New Roman" w:cs="Times New Roman"/>
                 <w:sz w:val="24"/>
                 <w:szCs w:val="24"/>
               </w:rPr>
             </w:pPr>
             <w:r>
               <w:rPr>
-                <w:rFonts w:ascii="Times New Roman" w:cs="Times New Roman" w:eastAsia="Times New Roman" w:hAnsi="Times New Roman"/>
-                <w:sz w:val="24"/>
-                <w:szCs w:val="24"/>
-                <w:rtl w:val="0"/>
-              </w:rPr>
-              <w:t xml:space="preserve">Permite al usuario registrar nuevos productos, modificar información existente y eliminar productos del inventario cuando sea necesario.</w:t>
+                <w:rFonts w:ascii="Times New Roman" w:eastAsia="Times New Roman" w:hAnsi="Times New Roman" w:cs="Times New Roman"/>
+                <w:sz w:val="24"/>
+                <w:szCs w:val="24"/>
+              </w:rPr>
+              <w:t>Permite al usuario registrar nuevos productos, modificar información existente y eliminar productos del inventario cuando sea necesario.</w:t>
             </w:r>
           </w:p>
         </w:tc>
       </w:tr>
       <w:tr>
         <w:trPr>
-          <w:cantSplit w:val="0"/>
-          <w:trHeight w:val="440" w:hRule="atLeast"/>
-          <w:tblHeader w:val="0"/>
+          <w:trHeight w:val="440"/>
         </w:trPr>
         <w:tc>
           <w:tcPr>
-            <w:vMerge w:val="continue"/>
+            <w:tcW w:w="2400" w:type="dxa"/>
+            <w:vMerge/>
             <w:tcBorders>
-              <w:left w:color="000000" w:space="0" w:sz="12" w:val="single"/>
+              <w:left w:val="single" w:sz="12" w:space="0" w:color="000000"/>
             </w:tcBorders>
-            <w:shd w:fill="a2c4c9" w:val="clear"/>
+            <w:shd w:val="clear" w:color="auto" w:fill="A2C4C9"/>
             <w:tcMar>
-              <w:top w:w="100.0" w:type="dxa"/>
-              <w:left w:w="100.0" w:type="dxa"/>
-              <w:bottom w:w="100.0" w:type="dxa"/>
-              <w:right w:w="100.0" w:type="dxa"/>
+              <w:top w:w="100" w:type="dxa"/>
+              <w:left w:w="100" w:type="dxa"/>
+              <w:bottom w:w="100" w:type="dxa"/>
+              <w:right w:w="100" w:type="dxa"/>
             </w:tcMar>
             <w:vAlign w:val="center"/>
           </w:tcPr>
           <w:p>
             <w:pPr>
-              <w:keepNext w:val="0"/>
-              <w:keepLines w:val="0"/>
-              <w:pageBreakBefore w:val="0"/>
               <w:widowControl w:val="0"/>
               <w:pBdr>
-                <w:top w:space="0" w:sz="0" w:val="nil"/>
-                <w:left w:space="0" w:sz="0" w:val="nil"/>
-                <w:bottom w:space="0" w:sz="0" w:val="nil"/>
-                <w:right w:space="0" w:sz="0" w:val="nil"/>
-                <w:between w:space="0" w:sz="0" w:val="nil"/>
+                <w:top w:val="nil"/>
+                <w:left w:val="nil"/>
+                <w:bottom w:val="nil"/>
+                <w:right w:val="nil"/>
+                <w:between w:val="nil"/>
               </w:pBdr>
-              <w:shd w:fill="auto" w:val="clear"/>
-              <w:spacing w:after="0" w:before="0" w:line="240" w:lineRule="auto"/>
-              <w:ind w:left="0" w:right="0" w:firstLine="0"/>
-              <w:jc w:val="left"/>
-              <w:rPr>
-                <w:rFonts w:ascii="Times New Roman" w:cs="Times New Roman" w:eastAsia="Times New Roman" w:hAnsi="Times New Roman"/>
+              <w:spacing w:line="240" w:lineRule="auto"/>
+              <w:rPr>
+                <w:rFonts w:ascii="Times New Roman" w:eastAsia="Times New Roman" w:hAnsi="Times New Roman" w:cs="Times New Roman"/>
+                <w:sz w:val="24"/>
+                <w:szCs w:val="24"/>
+              </w:rPr>
+            </w:pPr>
+          </w:p>
+        </w:tc>
+        <w:tc>
+          <w:tcPr>
+            <w:tcW w:w="2595" w:type="dxa"/>
+            <w:shd w:val="clear" w:color="auto" w:fill="D0E0E3"/>
+            <w:tcMar>
+              <w:top w:w="100" w:type="dxa"/>
+              <w:left w:w="100" w:type="dxa"/>
+              <w:bottom w:w="100" w:type="dxa"/>
+              <w:right w:w="100" w:type="dxa"/>
+            </w:tcMar>
+            <w:vAlign w:val="center"/>
+          </w:tcPr>
+          <w:p>
+            <w:pPr>
+              <w:widowControl w:val="0"/>
+              <w:pBdr>
+                <w:top w:val="nil"/>
+                <w:left w:val="nil"/>
+                <w:bottom w:val="nil"/>
+                <w:right w:val="nil"/>
+                <w:between w:val="nil"/>
+              </w:pBdr>
+              <w:spacing w:line="240" w:lineRule="auto"/>
+              <w:rPr>
+                <w:rFonts w:ascii="Times New Roman" w:eastAsia="Times New Roman" w:hAnsi="Times New Roman" w:cs="Times New Roman"/>
                 <w:sz w:val="24"/>
                 <w:szCs w:val="24"/>
               </w:rPr>
             </w:pPr>
             <w:r>
               <w:rPr>
-                <w:rtl w:val="0"/>
-              </w:rPr>
+                <w:rFonts w:ascii="Times New Roman" w:eastAsia="Times New Roman" w:hAnsi="Times New Roman" w:cs="Times New Roman"/>
+                <w:sz w:val="24"/>
+                <w:szCs w:val="24"/>
+              </w:rPr>
+              <w:t>Precondiciones</w:t>
             </w:r>
           </w:p>
         </w:tc>
         <w:tc>
           <w:tcPr>
-            <w:shd w:fill="d0e0e3" w:val="clear"/>
+            <w:tcW w:w="4335" w:type="dxa"/>
+            <w:gridSpan w:val="2"/>
+            <w:shd w:val="clear" w:color="auto" w:fill="FFFFFF"/>
             <w:tcMar>
-              <w:top w:w="100.0" w:type="dxa"/>
-              <w:left w:w="100.0" w:type="dxa"/>
-              <w:bottom w:w="100.0" w:type="dxa"/>
-              <w:right w:w="100.0" w:type="dxa"/>
+              <w:top w:w="100" w:type="dxa"/>
+              <w:left w:w="100" w:type="dxa"/>
+              <w:bottom w:w="100" w:type="dxa"/>
+              <w:right w:w="100" w:type="dxa"/>
             </w:tcMar>
-            <w:vAlign w:val="center"/>
-          </w:tcPr>
-          <w:p>
-            <w:pPr>
-              <w:keepNext w:val="0"/>
-              <w:keepLines w:val="0"/>
-              <w:pageBreakBefore w:val="0"/>
-              <w:widowControl w:val="0"/>
-              <w:pBdr>
-                <w:top w:space="0" w:sz="0" w:val="nil"/>
-                <w:left w:space="0" w:sz="0" w:val="nil"/>
-                <w:bottom w:space="0" w:sz="0" w:val="nil"/>
-                <w:right w:space="0" w:sz="0" w:val="nil"/>
-                <w:between w:space="0" w:sz="0" w:val="nil"/>
-              </w:pBdr>
-              <w:shd w:fill="auto" w:val="clear"/>
-              <w:spacing w:after="0" w:before="0" w:line="240" w:lineRule="auto"/>
-              <w:ind w:left="0" w:right="0" w:firstLine="0"/>
-              <w:jc w:val="left"/>
-              <w:rPr>
-                <w:rFonts w:ascii="Times New Roman" w:cs="Times New Roman" w:eastAsia="Times New Roman" w:hAnsi="Times New Roman"/>
-                <w:sz w:val="24"/>
-                <w:szCs w:val="24"/>
-              </w:rPr>
-            </w:pPr>
-            <w:r>
-              <w:rPr>
-                <w:rFonts w:ascii="Times New Roman" w:cs="Times New Roman" w:eastAsia="Times New Roman" w:hAnsi="Times New Roman"/>
-                <w:sz w:val="24"/>
-                <w:szCs w:val="24"/>
-                <w:rtl w:val="0"/>
-              </w:rPr>
-              <w:t xml:space="preserve">Precondiciones</w:t>
-            </w:r>
-          </w:p>
-        </w:tc>
-        <w:tc>
-          <w:tcPr>
-            <w:gridSpan w:val="2"/>
-            <w:shd w:fill="ffffff" w:val="clear"/>
-            <w:tcMar>
-              <w:top w:w="100.0" w:type="dxa"/>
-              <w:left w:w="100.0" w:type="dxa"/>
-              <w:bottom w:w="100.0" w:type="dxa"/>
-              <w:right w:w="100.0" w:type="dxa"/>
-            </w:tcMar>
-            <w:vAlign w:val="top"/>
           </w:tcPr>
           <w:p>
             <w:pPr>
@@ -521,21 +1302,19 @@
                 <w:numId w:val="2"/>
               </w:numPr>
               <w:spacing w:line="240" w:lineRule="auto"/>
-              <w:ind w:left="720" w:hanging="360"/>
-              <w:rPr>
-                <w:rFonts w:ascii="Times New Roman" w:cs="Times New Roman" w:eastAsia="Times New Roman" w:hAnsi="Times New Roman"/>
+              <w:rPr>
+                <w:rFonts w:ascii="Times New Roman" w:eastAsia="Times New Roman" w:hAnsi="Times New Roman" w:cs="Times New Roman"/>
                 <w:sz w:val="24"/>
                 <w:szCs w:val="24"/>
               </w:rPr>
             </w:pPr>
             <w:r>
               <w:rPr>
-                <w:rFonts w:ascii="Times New Roman" w:cs="Times New Roman" w:eastAsia="Times New Roman" w:hAnsi="Times New Roman"/>
-                <w:sz w:val="24"/>
-                <w:szCs w:val="24"/>
-                <w:rtl w:val="0"/>
-              </w:rPr>
-              <w:t xml:space="preserve">El usuario debe tener credenciales de encargado de almacén o tienda.</w:t>
+                <w:rFonts w:ascii="Times New Roman" w:eastAsia="Times New Roman" w:hAnsi="Times New Roman" w:cs="Times New Roman"/>
+                <w:sz w:val="24"/>
+                <w:szCs w:val="24"/>
+              </w:rPr>
+              <w:t>El usuario debe tener credenciales de encargado de almacén o tienda.</w:t>
             </w:r>
           </w:p>
           <w:p>
@@ -546,132 +1325,112 @@
                 <w:numId w:val="2"/>
               </w:numPr>
               <w:spacing w:line="240" w:lineRule="auto"/>
-              <w:ind w:left="720" w:hanging="360"/>
-              <w:rPr>
-                <w:rFonts w:ascii="Times New Roman" w:cs="Times New Roman" w:eastAsia="Times New Roman" w:hAnsi="Times New Roman"/>
+              <w:rPr>
+                <w:rFonts w:ascii="Times New Roman" w:eastAsia="Times New Roman" w:hAnsi="Times New Roman" w:cs="Times New Roman"/>
                 <w:sz w:val="24"/>
                 <w:szCs w:val="24"/>
               </w:rPr>
             </w:pPr>
             <w:r>
               <w:rPr>
-                <w:rFonts w:ascii="Times New Roman" w:cs="Times New Roman" w:eastAsia="Times New Roman" w:hAnsi="Times New Roman"/>
-                <w:sz w:val="24"/>
-                <w:szCs w:val="24"/>
-                <w:rtl w:val="0"/>
-              </w:rPr>
-              <w:t xml:space="preserve">El sistema debe estar conectado a la base de datos del inventario.</w:t>
+                <w:rFonts w:ascii="Times New Roman" w:eastAsia="Times New Roman" w:hAnsi="Times New Roman" w:cs="Times New Roman"/>
+                <w:sz w:val="24"/>
+                <w:szCs w:val="24"/>
+              </w:rPr>
+              <w:t>El sistema debe estar conectado a la base de datos del inventario.</w:t>
             </w:r>
           </w:p>
         </w:tc>
       </w:tr>
       <w:tr>
         <w:trPr>
-          <w:cantSplit w:val="0"/>
-          <w:trHeight w:val="440" w:hRule="atLeast"/>
-          <w:tblHeader w:val="0"/>
+          <w:trHeight w:val="440"/>
         </w:trPr>
         <w:tc>
           <w:tcPr>
-            <w:vMerge w:val="continue"/>
+            <w:tcW w:w="2400" w:type="dxa"/>
+            <w:vMerge/>
             <w:tcBorders>
-              <w:left w:color="000000" w:space="0" w:sz="12" w:val="single"/>
+              <w:left w:val="single" w:sz="12" w:space="0" w:color="000000"/>
             </w:tcBorders>
-            <w:shd w:fill="a2c4c9" w:val="clear"/>
+            <w:shd w:val="clear" w:color="auto" w:fill="A2C4C9"/>
             <w:tcMar>
-              <w:top w:w="100.0" w:type="dxa"/>
-              <w:left w:w="100.0" w:type="dxa"/>
-              <w:bottom w:w="100.0" w:type="dxa"/>
-              <w:right w:w="100.0" w:type="dxa"/>
+              <w:top w:w="100" w:type="dxa"/>
+              <w:left w:w="100" w:type="dxa"/>
+              <w:bottom w:w="100" w:type="dxa"/>
+              <w:right w:w="100" w:type="dxa"/>
             </w:tcMar>
             <w:vAlign w:val="center"/>
           </w:tcPr>
           <w:p>
             <w:pPr>
-              <w:keepNext w:val="0"/>
-              <w:keepLines w:val="0"/>
-              <w:pageBreakBefore w:val="0"/>
               <w:widowControl w:val="0"/>
               <w:pBdr>
-                <w:top w:space="0" w:sz="0" w:val="nil"/>
-                <w:left w:space="0" w:sz="0" w:val="nil"/>
-                <w:bottom w:space="0" w:sz="0" w:val="nil"/>
-                <w:right w:space="0" w:sz="0" w:val="nil"/>
-                <w:between w:space="0" w:sz="0" w:val="nil"/>
+                <w:top w:val="nil"/>
+                <w:left w:val="nil"/>
+                <w:bottom w:val="nil"/>
+                <w:right w:val="nil"/>
+                <w:between w:val="nil"/>
               </w:pBdr>
-              <w:shd w:fill="auto" w:val="clear"/>
-              <w:spacing w:after="0" w:before="0" w:line="240" w:lineRule="auto"/>
-              <w:ind w:left="0" w:right="0" w:firstLine="0"/>
-              <w:jc w:val="left"/>
-              <w:rPr>
-                <w:rFonts w:ascii="Times New Roman" w:cs="Times New Roman" w:eastAsia="Times New Roman" w:hAnsi="Times New Roman"/>
+              <w:spacing w:line="240" w:lineRule="auto"/>
+              <w:rPr>
+                <w:rFonts w:ascii="Times New Roman" w:eastAsia="Times New Roman" w:hAnsi="Times New Roman" w:cs="Times New Roman"/>
+                <w:sz w:val="24"/>
+                <w:szCs w:val="24"/>
+              </w:rPr>
+            </w:pPr>
+          </w:p>
+        </w:tc>
+        <w:tc>
+          <w:tcPr>
+            <w:tcW w:w="2595" w:type="dxa"/>
+            <w:shd w:val="clear" w:color="auto" w:fill="D0E0E3"/>
+            <w:tcMar>
+              <w:top w:w="100" w:type="dxa"/>
+              <w:left w:w="100" w:type="dxa"/>
+              <w:bottom w:w="100" w:type="dxa"/>
+              <w:right w:w="100" w:type="dxa"/>
+            </w:tcMar>
+            <w:vAlign w:val="center"/>
+          </w:tcPr>
+          <w:p>
+            <w:pPr>
+              <w:widowControl w:val="0"/>
+              <w:pBdr>
+                <w:top w:val="nil"/>
+                <w:left w:val="nil"/>
+                <w:bottom w:val="nil"/>
+                <w:right w:val="nil"/>
+                <w:between w:val="nil"/>
+              </w:pBdr>
+              <w:spacing w:line="240" w:lineRule="auto"/>
+              <w:rPr>
+                <w:rFonts w:ascii="Times New Roman" w:eastAsia="Times New Roman" w:hAnsi="Times New Roman" w:cs="Times New Roman"/>
                 <w:sz w:val="24"/>
                 <w:szCs w:val="24"/>
               </w:rPr>
             </w:pPr>
             <w:r>
               <w:rPr>
-                <w:rtl w:val="0"/>
-              </w:rPr>
+                <w:rFonts w:ascii="Times New Roman" w:eastAsia="Times New Roman" w:hAnsi="Times New Roman" w:cs="Times New Roman"/>
+                <w:sz w:val="24"/>
+                <w:szCs w:val="24"/>
+              </w:rPr>
+              <w:t>Particularidades</w:t>
             </w:r>
           </w:p>
         </w:tc>
         <w:tc>
           <w:tcPr>
-            <w:shd w:fill="d0e0e3" w:val="clear"/>
+            <w:tcW w:w="4335" w:type="dxa"/>
+            <w:gridSpan w:val="2"/>
+            <w:shd w:val="clear" w:color="auto" w:fill="FFFFFF"/>
             <w:tcMar>
-              <w:top w:w="100.0" w:type="dxa"/>
-              <w:left w:w="100.0" w:type="dxa"/>
-              <w:bottom w:w="100.0" w:type="dxa"/>
-              <w:right w:w="100.0" w:type="dxa"/>
+              <w:top w:w="100" w:type="dxa"/>
+              <w:left w:w="100" w:type="dxa"/>
+              <w:bottom w:w="100" w:type="dxa"/>
+              <w:right w:w="100" w:type="dxa"/>
             </w:tcMar>
-            <w:vAlign w:val="center"/>
-          </w:tcPr>
-          <w:p>
-            <w:pPr>
-              <w:keepNext w:val="0"/>
-              <w:keepLines w:val="0"/>
-              <w:pageBreakBefore w:val="0"/>
-              <w:widowControl w:val="0"/>
-              <w:pBdr>
-                <w:top w:space="0" w:sz="0" w:val="nil"/>
-                <w:left w:space="0" w:sz="0" w:val="nil"/>
-                <w:bottom w:space="0" w:sz="0" w:val="nil"/>
-                <w:right w:space="0" w:sz="0" w:val="nil"/>
-                <w:between w:space="0" w:sz="0" w:val="nil"/>
-              </w:pBdr>
-              <w:shd w:fill="auto" w:val="clear"/>
-              <w:spacing w:after="0" w:before="0" w:line="240" w:lineRule="auto"/>
-              <w:ind w:left="0" w:right="0" w:firstLine="0"/>
-              <w:jc w:val="left"/>
-              <w:rPr>
-                <w:rFonts w:ascii="Times New Roman" w:cs="Times New Roman" w:eastAsia="Times New Roman" w:hAnsi="Times New Roman"/>
-                <w:sz w:val="24"/>
-                <w:szCs w:val="24"/>
-              </w:rPr>
-            </w:pPr>
-            <w:r>
-              <w:rPr>
-                <w:rFonts w:ascii="Times New Roman" w:cs="Times New Roman" w:eastAsia="Times New Roman" w:hAnsi="Times New Roman"/>
-                <w:sz w:val="24"/>
-                <w:szCs w:val="24"/>
-                <w:rtl w:val="0"/>
-              </w:rPr>
-              <w:t xml:space="preserve">Particularidades</w:t>
-            </w:r>
-          </w:p>
-        </w:tc>
-        <w:tc>
-          <w:tcPr>
-            <w:gridSpan w:val="2"/>
-            <w:shd w:fill="ffffff" w:val="clear"/>
-            <w:tcMar>
-              <w:top w:w="100.0" w:type="dxa"/>
-              <w:left w:w="100.0" w:type="dxa"/>
-              <w:bottom w:w="100.0" w:type="dxa"/>
-              <w:right w:w="100.0" w:type="dxa"/>
-            </w:tcMar>
-            <w:vAlign w:val="top"/>
           </w:tcPr>
           <w:p>
             <w:pPr>
@@ -681,21 +1440,19 @@
                 <w:numId w:val="4"/>
               </w:numPr>
               <w:spacing w:line="240" w:lineRule="auto"/>
-              <w:ind w:left="720" w:hanging="360"/>
-              <w:rPr>
-                <w:rFonts w:ascii="Times New Roman" w:cs="Times New Roman" w:eastAsia="Times New Roman" w:hAnsi="Times New Roman"/>
+              <w:rPr>
+                <w:rFonts w:ascii="Times New Roman" w:eastAsia="Times New Roman" w:hAnsi="Times New Roman" w:cs="Times New Roman"/>
                 <w:sz w:val="24"/>
                 <w:szCs w:val="24"/>
               </w:rPr>
             </w:pPr>
             <w:r>
               <w:rPr>
-                <w:rFonts w:ascii="Times New Roman" w:cs="Times New Roman" w:eastAsia="Times New Roman" w:hAnsi="Times New Roman"/>
-                <w:sz w:val="24"/>
-                <w:szCs w:val="24"/>
-                <w:rtl w:val="0"/>
-              </w:rPr>
-              <w:t xml:space="preserve">Al registrar un producto, se debe especificar: nombre, categoría, cantidad, precio, fecha de ingreso, proveedor, y si es perecible, su fecha de vencimiento.</w:t>
+                <w:rFonts w:ascii="Times New Roman" w:eastAsia="Times New Roman" w:hAnsi="Times New Roman" w:cs="Times New Roman"/>
+                <w:sz w:val="24"/>
+                <w:szCs w:val="24"/>
+              </w:rPr>
+              <w:t>Al registrar un producto, se debe especificar: nombre, categoría, cantidad, precio, fecha de ingreso, proveedor, y si es perecible, su fecha de vencimiento.</w:t>
             </w:r>
           </w:p>
           <w:p>
@@ -706,21 +1463,19 @@
                 <w:numId w:val="4"/>
               </w:numPr>
               <w:spacing w:line="240" w:lineRule="auto"/>
-              <w:ind w:left="720" w:hanging="360"/>
-              <w:rPr>
-                <w:rFonts w:ascii="Times New Roman" w:cs="Times New Roman" w:eastAsia="Times New Roman" w:hAnsi="Times New Roman"/>
+              <w:rPr>
+                <w:rFonts w:ascii="Times New Roman" w:eastAsia="Times New Roman" w:hAnsi="Times New Roman" w:cs="Times New Roman"/>
                 <w:sz w:val="24"/>
                 <w:szCs w:val="24"/>
               </w:rPr>
             </w:pPr>
             <w:r>
               <w:rPr>
-                <w:rFonts w:ascii="Times New Roman" w:cs="Times New Roman" w:eastAsia="Times New Roman" w:hAnsi="Times New Roman"/>
-                <w:sz w:val="24"/>
-                <w:szCs w:val="24"/>
-                <w:rtl w:val="0"/>
-              </w:rPr>
-              <w:t xml:space="preserve">Se podrá actualizar cualquier campo del producto mientras esté activo en el inventario.</w:t>
+                <w:rFonts w:ascii="Times New Roman" w:eastAsia="Times New Roman" w:hAnsi="Times New Roman" w:cs="Times New Roman"/>
+                <w:sz w:val="24"/>
+                <w:szCs w:val="24"/>
+              </w:rPr>
+              <w:t>Se podrá actualizar cualquier campo del producto mientras esté activo en el inventario.</w:t>
             </w:r>
           </w:p>
           <w:p>
@@ -731,133 +1486,112 @@
                 <w:numId w:val="4"/>
               </w:numPr>
               <w:spacing w:line="240" w:lineRule="auto"/>
-              <w:ind w:left="720" w:hanging="360"/>
-              <w:rPr>
-                <w:rFonts w:ascii="Times New Roman" w:cs="Times New Roman" w:eastAsia="Times New Roman" w:hAnsi="Times New Roman"/>
-                <w:sz w:val="24"/>
-                <w:szCs w:val="24"/>
-                <w:u w:val="none"/>
+              <w:rPr>
+                <w:rFonts w:ascii="Times New Roman" w:eastAsia="Times New Roman" w:hAnsi="Times New Roman" w:cs="Times New Roman"/>
+                <w:sz w:val="24"/>
+                <w:szCs w:val="24"/>
               </w:rPr>
             </w:pPr>
             <w:r>
               <w:rPr>
-                <w:rFonts w:ascii="Times New Roman" w:cs="Times New Roman" w:eastAsia="Times New Roman" w:hAnsi="Times New Roman"/>
-                <w:sz w:val="24"/>
-                <w:szCs w:val="24"/>
-                <w:rtl w:val="0"/>
-              </w:rPr>
-              <w:t xml:space="preserve">La eliminación de productos debe estar restringida a usuarios con permisos especiales, y se debe guardar un registro histórico de dicha acción.</w:t>
+                <w:rFonts w:ascii="Times New Roman" w:eastAsia="Times New Roman" w:hAnsi="Times New Roman" w:cs="Times New Roman"/>
+                <w:sz w:val="24"/>
+                <w:szCs w:val="24"/>
+              </w:rPr>
+              <w:t>La eliminación de productos debe estar restringida a usuarios con permisos especiales, y se debe guardar un registro histórico de dicha acción.</w:t>
             </w:r>
           </w:p>
         </w:tc>
       </w:tr>
       <w:tr>
         <w:trPr>
-          <w:cantSplit w:val="0"/>
-          <w:trHeight w:val="440" w:hRule="atLeast"/>
-          <w:tblHeader w:val="0"/>
+          <w:trHeight w:val="440"/>
         </w:trPr>
         <w:tc>
           <w:tcPr>
-            <w:vMerge w:val="continue"/>
+            <w:tcW w:w="2400" w:type="dxa"/>
+            <w:vMerge/>
             <w:tcBorders>
-              <w:left w:color="000000" w:space="0" w:sz="12" w:val="single"/>
+              <w:left w:val="single" w:sz="12" w:space="0" w:color="000000"/>
             </w:tcBorders>
-            <w:shd w:fill="a2c4c9" w:val="clear"/>
+            <w:shd w:val="clear" w:color="auto" w:fill="A2C4C9"/>
             <w:tcMar>
-              <w:top w:w="100.0" w:type="dxa"/>
-              <w:left w:w="100.0" w:type="dxa"/>
-              <w:bottom w:w="100.0" w:type="dxa"/>
-              <w:right w:w="100.0" w:type="dxa"/>
+              <w:top w:w="100" w:type="dxa"/>
+              <w:left w:w="100" w:type="dxa"/>
+              <w:bottom w:w="100" w:type="dxa"/>
+              <w:right w:w="100" w:type="dxa"/>
             </w:tcMar>
             <w:vAlign w:val="center"/>
           </w:tcPr>
           <w:p>
             <w:pPr>
-              <w:keepNext w:val="0"/>
-              <w:keepLines w:val="0"/>
-              <w:pageBreakBefore w:val="0"/>
               <w:widowControl w:val="0"/>
               <w:pBdr>
-                <w:top w:space="0" w:sz="0" w:val="nil"/>
-                <w:left w:space="0" w:sz="0" w:val="nil"/>
-                <w:bottom w:space="0" w:sz="0" w:val="nil"/>
-                <w:right w:space="0" w:sz="0" w:val="nil"/>
-                <w:between w:space="0" w:sz="0" w:val="nil"/>
+                <w:top w:val="nil"/>
+                <w:left w:val="nil"/>
+                <w:bottom w:val="nil"/>
+                <w:right w:val="nil"/>
+                <w:between w:val="nil"/>
               </w:pBdr>
-              <w:shd w:fill="auto" w:val="clear"/>
-              <w:spacing w:after="0" w:before="0" w:line="240" w:lineRule="auto"/>
-              <w:ind w:left="0" w:right="0" w:firstLine="0"/>
-              <w:jc w:val="left"/>
-              <w:rPr>
-                <w:rFonts w:ascii="Times New Roman" w:cs="Times New Roman" w:eastAsia="Times New Roman" w:hAnsi="Times New Roman"/>
+              <w:spacing w:line="240" w:lineRule="auto"/>
+              <w:rPr>
+                <w:rFonts w:ascii="Times New Roman" w:eastAsia="Times New Roman" w:hAnsi="Times New Roman" w:cs="Times New Roman"/>
+                <w:sz w:val="24"/>
+                <w:szCs w:val="24"/>
+              </w:rPr>
+            </w:pPr>
+          </w:p>
+        </w:tc>
+        <w:tc>
+          <w:tcPr>
+            <w:tcW w:w="2595" w:type="dxa"/>
+            <w:shd w:val="clear" w:color="auto" w:fill="D0E0E3"/>
+            <w:tcMar>
+              <w:top w:w="100" w:type="dxa"/>
+              <w:left w:w="100" w:type="dxa"/>
+              <w:bottom w:w="100" w:type="dxa"/>
+              <w:right w:w="100" w:type="dxa"/>
+            </w:tcMar>
+            <w:vAlign w:val="center"/>
+          </w:tcPr>
+          <w:p>
+            <w:pPr>
+              <w:widowControl w:val="0"/>
+              <w:pBdr>
+                <w:top w:val="nil"/>
+                <w:left w:val="nil"/>
+                <w:bottom w:val="nil"/>
+                <w:right w:val="nil"/>
+                <w:between w:val="nil"/>
+              </w:pBdr>
+              <w:spacing w:line="240" w:lineRule="auto"/>
+              <w:rPr>
+                <w:rFonts w:ascii="Times New Roman" w:eastAsia="Times New Roman" w:hAnsi="Times New Roman" w:cs="Times New Roman"/>
                 <w:sz w:val="24"/>
                 <w:szCs w:val="24"/>
               </w:rPr>
             </w:pPr>
             <w:r>
               <w:rPr>
-                <w:rtl w:val="0"/>
-              </w:rPr>
+                <w:rFonts w:ascii="Times New Roman" w:eastAsia="Times New Roman" w:hAnsi="Times New Roman" w:cs="Times New Roman"/>
+                <w:sz w:val="24"/>
+                <w:szCs w:val="24"/>
+              </w:rPr>
+              <w:t>Actores Involucrados</w:t>
             </w:r>
           </w:p>
         </w:tc>
         <w:tc>
           <w:tcPr>
-            <w:shd w:fill="d0e0e3" w:val="clear"/>
+            <w:tcW w:w="4335" w:type="dxa"/>
+            <w:gridSpan w:val="2"/>
+            <w:shd w:val="clear" w:color="auto" w:fill="FFFFFF"/>
             <w:tcMar>
-              <w:top w:w="100.0" w:type="dxa"/>
-              <w:left w:w="100.0" w:type="dxa"/>
-              <w:bottom w:w="100.0" w:type="dxa"/>
-              <w:right w:w="100.0" w:type="dxa"/>
+              <w:top w:w="100" w:type="dxa"/>
+              <w:left w:w="100" w:type="dxa"/>
+              <w:bottom w:w="100" w:type="dxa"/>
+              <w:right w:w="100" w:type="dxa"/>
             </w:tcMar>
-            <w:vAlign w:val="center"/>
-          </w:tcPr>
-          <w:p>
-            <w:pPr>
-              <w:keepNext w:val="0"/>
-              <w:keepLines w:val="0"/>
-              <w:pageBreakBefore w:val="0"/>
-              <w:widowControl w:val="0"/>
-              <w:pBdr>
-                <w:top w:space="0" w:sz="0" w:val="nil"/>
-                <w:left w:space="0" w:sz="0" w:val="nil"/>
-                <w:bottom w:space="0" w:sz="0" w:val="nil"/>
-                <w:right w:space="0" w:sz="0" w:val="nil"/>
-                <w:between w:space="0" w:sz="0" w:val="nil"/>
-              </w:pBdr>
-              <w:shd w:fill="auto" w:val="clear"/>
-              <w:spacing w:after="0" w:before="0" w:line="240" w:lineRule="auto"/>
-              <w:ind w:left="0" w:right="0" w:firstLine="0"/>
-              <w:jc w:val="left"/>
-              <w:rPr>
-                <w:rFonts w:ascii="Times New Roman" w:cs="Times New Roman" w:eastAsia="Times New Roman" w:hAnsi="Times New Roman"/>
-                <w:sz w:val="24"/>
-                <w:szCs w:val="24"/>
-              </w:rPr>
-            </w:pPr>
-            <w:r>
-              <w:rPr>
-                <w:rFonts w:ascii="Times New Roman" w:cs="Times New Roman" w:eastAsia="Times New Roman" w:hAnsi="Times New Roman"/>
-                <w:sz w:val="24"/>
-                <w:szCs w:val="24"/>
-                <w:rtl w:val="0"/>
-              </w:rPr>
-              <w:t xml:space="preserve">Actores Involucrados</w:t>
-            </w:r>
-          </w:p>
-        </w:tc>
-        <w:tc>
-          <w:tcPr>
-            <w:gridSpan w:val="2"/>
-            <w:shd w:fill="ffffff" w:val="clear"/>
-            <w:tcMar>
-              <w:top w:w="100.0" w:type="dxa"/>
-              <w:left w:w="100.0" w:type="dxa"/>
-              <w:bottom w:w="100.0" w:type="dxa"/>
-              <w:right w:w="100.0" w:type="dxa"/>
-            </w:tcMar>
-            <w:vAlign w:val="top"/>
           </w:tcPr>
           <w:p>
             <w:pPr>
@@ -867,22 +1601,19 @@
                 <w:numId w:val="8"/>
               </w:numPr>
               <w:spacing w:line="240" w:lineRule="auto"/>
-              <w:ind w:left="720" w:hanging="360"/>
-              <w:rPr>
-                <w:rFonts w:ascii="Times New Roman" w:cs="Times New Roman" w:eastAsia="Times New Roman" w:hAnsi="Times New Roman"/>
-                <w:sz w:val="24"/>
-                <w:szCs w:val="24"/>
-                <w:u w:val="none"/>
+              <w:rPr>
+                <w:rFonts w:ascii="Times New Roman" w:eastAsia="Times New Roman" w:hAnsi="Times New Roman" w:cs="Times New Roman"/>
+                <w:sz w:val="24"/>
+                <w:szCs w:val="24"/>
               </w:rPr>
             </w:pPr>
             <w:r>
               <w:rPr>
-                <w:rFonts w:ascii="Times New Roman" w:cs="Times New Roman" w:eastAsia="Times New Roman" w:hAnsi="Times New Roman"/>
-                <w:sz w:val="24"/>
-                <w:szCs w:val="24"/>
-                <w:rtl w:val="0"/>
-              </w:rPr>
-              <w:t xml:space="preserve">Encargado de tienda</w:t>
+                <w:rFonts w:ascii="Times New Roman" w:eastAsia="Times New Roman" w:hAnsi="Times New Roman" w:cs="Times New Roman"/>
+                <w:sz w:val="24"/>
+                <w:szCs w:val="24"/>
+              </w:rPr>
+              <w:t>Encargado de tienda</w:t>
             </w:r>
           </w:p>
           <w:p>
@@ -893,22 +1624,19 @@
                 <w:numId w:val="8"/>
               </w:numPr>
               <w:spacing w:line="240" w:lineRule="auto"/>
-              <w:ind w:left="720" w:hanging="360"/>
-              <w:rPr>
-                <w:rFonts w:ascii="Times New Roman" w:cs="Times New Roman" w:eastAsia="Times New Roman" w:hAnsi="Times New Roman"/>
-                <w:sz w:val="24"/>
-                <w:szCs w:val="24"/>
-                <w:u w:val="none"/>
+              <w:rPr>
+                <w:rFonts w:ascii="Times New Roman" w:eastAsia="Times New Roman" w:hAnsi="Times New Roman" w:cs="Times New Roman"/>
+                <w:sz w:val="24"/>
+                <w:szCs w:val="24"/>
               </w:rPr>
             </w:pPr>
             <w:r>
               <w:rPr>
-                <w:rFonts w:ascii="Times New Roman" w:cs="Times New Roman" w:eastAsia="Times New Roman" w:hAnsi="Times New Roman"/>
-                <w:sz w:val="24"/>
-                <w:szCs w:val="24"/>
-                <w:rtl w:val="0"/>
-              </w:rPr>
-              <w:t xml:space="preserve">Encargado de almacén</w:t>
+                <w:rFonts w:ascii="Times New Roman" w:eastAsia="Times New Roman" w:hAnsi="Times New Roman" w:cs="Times New Roman"/>
+                <w:sz w:val="24"/>
+                <w:szCs w:val="24"/>
+              </w:rPr>
+              <w:t>Encargado de almacén</w:t>
             </w:r>
           </w:p>
           <w:p>
@@ -919,133 +1647,112 @@
                 <w:numId w:val="8"/>
               </w:numPr>
               <w:spacing w:line="240" w:lineRule="auto"/>
-              <w:ind w:left="720" w:hanging="360"/>
-              <w:rPr>
-                <w:rFonts w:ascii="Times New Roman" w:cs="Times New Roman" w:eastAsia="Times New Roman" w:hAnsi="Times New Roman"/>
-                <w:sz w:val="24"/>
-                <w:szCs w:val="24"/>
-                <w:u w:val="none"/>
+              <w:rPr>
+                <w:rFonts w:ascii="Times New Roman" w:eastAsia="Times New Roman" w:hAnsi="Times New Roman" w:cs="Times New Roman"/>
+                <w:sz w:val="24"/>
+                <w:szCs w:val="24"/>
               </w:rPr>
             </w:pPr>
             <w:r>
               <w:rPr>
-                <w:rFonts w:ascii="Times New Roman" w:cs="Times New Roman" w:eastAsia="Times New Roman" w:hAnsi="Times New Roman"/>
-                <w:sz w:val="24"/>
-                <w:szCs w:val="24"/>
-                <w:rtl w:val="0"/>
-              </w:rPr>
-              <w:t xml:space="preserve">Sistema</w:t>
+                <w:rFonts w:ascii="Times New Roman" w:eastAsia="Times New Roman" w:hAnsi="Times New Roman" w:cs="Times New Roman"/>
+                <w:sz w:val="24"/>
+                <w:szCs w:val="24"/>
+              </w:rPr>
+              <w:t>Sistema</w:t>
             </w:r>
           </w:p>
         </w:tc>
       </w:tr>
       <w:tr>
         <w:trPr>
-          <w:cantSplit w:val="0"/>
-          <w:trHeight w:val="440" w:hRule="atLeast"/>
-          <w:tblHeader w:val="0"/>
+          <w:trHeight w:val="440"/>
         </w:trPr>
         <w:tc>
           <w:tcPr>
-            <w:vMerge w:val="continue"/>
+            <w:tcW w:w="2400" w:type="dxa"/>
+            <w:vMerge/>
             <w:tcBorders>
-              <w:left w:color="000000" w:space="0" w:sz="12" w:val="single"/>
+              <w:left w:val="single" w:sz="12" w:space="0" w:color="000000"/>
             </w:tcBorders>
-            <w:shd w:fill="a2c4c9" w:val="clear"/>
+            <w:shd w:val="clear" w:color="auto" w:fill="A2C4C9"/>
             <w:tcMar>
-              <w:top w:w="100.0" w:type="dxa"/>
-              <w:left w:w="100.0" w:type="dxa"/>
-              <w:bottom w:w="100.0" w:type="dxa"/>
-              <w:right w:w="100.0" w:type="dxa"/>
+              <w:top w:w="100" w:type="dxa"/>
+              <w:left w:w="100" w:type="dxa"/>
+              <w:bottom w:w="100" w:type="dxa"/>
+              <w:right w:w="100" w:type="dxa"/>
             </w:tcMar>
             <w:vAlign w:val="center"/>
           </w:tcPr>
           <w:p>
             <w:pPr>
-              <w:keepNext w:val="0"/>
-              <w:keepLines w:val="0"/>
-              <w:pageBreakBefore w:val="0"/>
               <w:widowControl w:val="0"/>
               <w:pBdr>
-                <w:top w:space="0" w:sz="0" w:val="nil"/>
-                <w:left w:space="0" w:sz="0" w:val="nil"/>
-                <w:bottom w:space="0" w:sz="0" w:val="nil"/>
-                <w:right w:space="0" w:sz="0" w:val="nil"/>
-                <w:between w:space="0" w:sz="0" w:val="nil"/>
+                <w:top w:val="nil"/>
+                <w:left w:val="nil"/>
+                <w:bottom w:val="nil"/>
+                <w:right w:val="nil"/>
+                <w:between w:val="nil"/>
               </w:pBdr>
-              <w:shd w:fill="auto" w:val="clear"/>
-              <w:spacing w:after="0" w:before="0" w:line="240" w:lineRule="auto"/>
-              <w:ind w:left="0" w:right="0" w:firstLine="0"/>
-              <w:jc w:val="left"/>
-              <w:rPr>
-                <w:rFonts w:ascii="Times New Roman" w:cs="Times New Roman" w:eastAsia="Times New Roman" w:hAnsi="Times New Roman"/>
+              <w:spacing w:line="240" w:lineRule="auto"/>
+              <w:rPr>
+                <w:rFonts w:ascii="Times New Roman" w:eastAsia="Times New Roman" w:hAnsi="Times New Roman" w:cs="Times New Roman"/>
+                <w:sz w:val="24"/>
+                <w:szCs w:val="24"/>
+              </w:rPr>
+            </w:pPr>
+          </w:p>
+        </w:tc>
+        <w:tc>
+          <w:tcPr>
+            <w:tcW w:w="2595" w:type="dxa"/>
+            <w:shd w:val="clear" w:color="auto" w:fill="D0E0E3"/>
+            <w:tcMar>
+              <w:top w:w="100" w:type="dxa"/>
+              <w:left w:w="100" w:type="dxa"/>
+              <w:bottom w:w="100" w:type="dxa"/>
+              <w:right w:w="100" w:type="dxa"/>
+            </w:tcMar>
+            <w:vAlign w:val="center"/>
+          </w:tcPr>
+          <w:p>
+            <w:pPr>
+              <w:widowControl w:val="0"/>
+              <w:pBdr>
+                <w:top w:val="nil"/>
+                <w:left w:val="nil"/>
+                <w:bottom w:val="nil"/>
+                <w:right w:val="nil"/>
+                <w:between w:val="nil"/>
+              </w:pBdr>
+              <w:spacing w:line="240" w:lineRule="auto"/>
+              <w:rPr>
+                <w:rFonts w:ascii="Times New Roman" w:eastAsia="Times New Roman" w:hAnsi="Times New Roman" w:cs="Times New Roman"/>
                 <w:sz w:val="24"/>
                 <w:szCs w:val="24"/>
               </w:rPr>
             </w:pPr>
             <w:r>
               <w:rPr>
-                <w:rtl w:val="0"/>
-              </w:rPr>
+                <w:rFonts w:ascii="Times New Roman" w:eastAsia="Times New Roman" w:hAnsi="Times New Roman" w:cs="Times New Roman"/>
+                <w:sz w:val="24"/>
+                <w:szCs w:val="24"/>
+              </w:rPr>
+              <w:t>Flujo Básico</w:t>
             </w:r>
           </w:p>
         </w:tc>
         <w:tc>
           <w:tcPr>
-            <w:shd w:fill="d0e0e3" w:val="clear"/>
+            <w:tcW w:w="4335" w:type="dxa"/>
+            <w:gridSpan w:val="2"/>
+            <w:shd w:val="clear" w:color="auto" w:fill="FFFFFF"/>
             <w:tcMar>
-              <w:top w:w="100.0" w:type="dxa"/>
-              <w:left w:w="100.0" w:type="dxa"/>
-              <w:bottom w:w="100.0" w:type="dxa"/>
-              <w:right w:w="100.0" w:type="dxa"/>
+              <w:top w:w="100" w:type="dxa"/>
+              <w:left w:w="100" w:type="dxa"/>
+              <w:bottom w:w="100" w:type="dxa"/>
+              <w:right w:w="100" w:type="dxa"/>
             </w:tcMar>
-            <w:vAlign w:val="center"/>
-          </w:tcPr>
-          <w:p>
-            <w:pPr>
-              <w:keepNext w:val="0"/>
-              <w:keepLines w:val="0"/>
-              <w:pageBreakBefore w:val="0"/>
-              <w:widowControl w:val="0"/>
-              <w:pBdr>
-                <w:top w:space="0" w:sz="0" w:val="nil"/>
-                <w:left w:space="0" w:sz="0" w:val="nil"/>
-                <w:bottom w:space="0" w:sz="0" w:val="nil"/>
-                <w:right w:space="0" w:sz="0" w:val="nil"/>
-                <w:between w:space="0" w:sz="0" w:val="nil"/>
-              </w:pBdr>
-              <w:shd w:fill="auto" w:val="clear"/>
-              <w:spacing w:after="0" w:before="0" w:line="240" w:lineRule="auto"/>
-              <w:ind w:left="0" w:right="0" w:firstLine="0"/>
-              <w:jc w:val="left"/>
-              <w:rPr>
-                <w:rFonts w:ascii="Times New Roman" w:cs="Times New Roman" w:eastAsia="Times New Roman" w:hAnsi="Times New Roman"/>
-                <w:sz w:val="24"/>
-                <w:szCs w:val="24"/>
-              </w:rPr>
-            </w:pPr>
-            <w:r>
-              <w:rPr>
-                <w:rFonts w:ascii="Times New Roman" w:cs="Times New Roman" w:eastAsia="Times New Roman" w:hAnsi="Times New Roman"/>
-                <w:sz w:val="24"/>
-                <w:szCs w:val="24"/>
-                <w:rtl w:val="0"/>
-              </w:rPr>
-              <w:t xml:space="preserve">Flujo Básico</w:t>
-            </w:r>
-          </w:p>
-        </w:tc>
-        <w:tc>
-          <w:tcPr>
-            <w:gridSpan w:val="2"/>
-            <w:shd w:fill="ffffff" w:val="clear"/>
-            <w:tcMar>
-              <w:top w:w="100.0" w:type="dxa"/>
-              <w:left w:w="100.0" w:type="dxa"/>
-              <w:bottom w:w="100.0" w:type="dxa"/>
-              <w:right w:w="100.0" w:type="dxa"/>
-            </w:tcMar>
-            <w:vAlign w:val="top"/>
           </w:tcPr>
           <w:p>
             <w:pPr>
@@ -1055,22 +1762,19 @@
                 <w:numId w:val="7"/>
               </w:numPr>
               <w:spacing w:line="240" w:lineRule="auto"/>
-              <w:ind w:left="720" w:hanging="360"/>
-              <w:rPr>
-                <w:rFonts w:ascii="Times New Roman" w:cs="Times New Roman" w:eastAsia="Times New Roman" w:hAnsi="Times New Roman"/>
-                <w:sz w:val="24"/>
-                <w:szCs w:val="24"/>
-                <w:u w:val="none"/>
+              <w:rPr>
+                <w:rFonts w:ascii="Times New Roman" w:eastAsia="Times New Roman" w:hAnsi="Times New Roman" w:cs="Times New Roman"/>
+                <w:sz w:val="24"/>
+                <w:szCs w:val="24"/>
               </w:rPr>
             </w:pPr>
             <w:r>
               <w:rPr>
-                <w:rFonts w:ascii="Times New Roman" w:cs="Times New Roman" w:eastAsia="Times New Roman" w:hAnsi="Times New Roman"/>
-                <w:sz w:val="24"/>
-                <w:szCs w:val="24"/>
-                <w:rtl w:val="0"/>
-              </w:rPr>
-              <w:t xml:space="preserve">El encargado inicia sesión en el sistema.</w:t>
+                <w:rFonts w:ascii="Times New Roman" w:eastAsia="Times New Roman" w:hAnsi="Times New Roman" w:cs="Times New Roman"/>
+                <w:sz w:val="24"/>
+                <w:szCs w:val="24"/>
+              </w:rPr>
+              <w:t>El encargado inicia sesión en el sistema.</w:t>
             </w:r>
           </w:p>
           <w:p>
@@ -1081,22 +1785,19 @@
                 <w:numId w:val="7"/>
               </w:numPr>
               <w:spacing w:line="240" w:lineRule="auto"/>
-              <w:ind w:left="720" w:hanging="360"/>
-              <w:rPr>
-                <w:rFonts w:ascii="Times New Roman" w:cs="Times New Roman" w:eastAsia="Times New Roman" w:hAnsi="Times New Roman"/>
-                <w:sz w:val="24"/>
-                <w:szCs w:val="24"/>
-                <w:u w:val="none"/>
+              <w:rPr>
+                <w:rFonts w:ascii="Times New Roman" w:eastAsia="Times New Roman" w:hAnsi="Times New Roman" w:cs="Times New Roman"/>
+                <w:sz w:val="24"/>
+                <w:szCs w:val="24"/>
               </w:rPr>
             </w:pPr>
             <w:r>
               <w:rPr>
-                <w:rFonts w:ascii="Times New Roman" w:cs="Times New Roman" w:eastAsia="Times New Roman" w:hAnsi="Times New Roman"/>
-                <w:sz w:val="24"/>
-                <w:szCs w:val="24"/>
-                <w:rtl w:val="0"/>
-              </w:rPr>
-              <w:t xml:space="preserve">El encargado accede a la sección de inventario.</w:t>
+                <w:rFonts w:ascii="Times New Roman" w:eastAsia="Times New Roman" w:hAnsi="Times New Roman" w:cs="Times New Roman"/>
+                <w:sz w:val="24"/>
+                <w:szCs w:val="24"/>
+              </w:rPr>
+              <w:t>El encargado accede a la sección de inventario.</w:t>
             </w:r>
           </w:p>
           <w:p>
@@ -1107,22 +1808,19 @@
                 <w:numId w:val="7"/>
               </w:numPr>
               <w:spacing w:line="240" w:lineRule="auto"/>
-              <w:ind w:left="720" w:hanging="360"/>
-              <w:rPr>
-                <w:rFonts w:ascii="Times New Roman" w:cs="Times New Roman" w:eastAsia="Times New Roman" w:hAnsi="Times New Roman"/>
-                <w:sz w:val="24"/>
-                <w:szCs w:val="24"/>
-                <w:u w:val="none"/>
+              <w:rPr>
+                <w:rFonts w:ascii="Times New Roman" w:eastAsia="Times New Roman" w:hAnsi="Times New Roman" w:cs="Times New Roman"/>
+                <w:sz w:val="24"/>
+                <w:szCs w:val="24"/>
               </w:rPr>
             </w:pPr>
             <w:r>
               <w:rPr>
-                <w:rFonts w:ascii="Times New Roman" w:cs="Times New Roman" w:eastAsia="Times New Roman" w:hAnsi="Times New Roman"/>
-                <w:sz w:val="24"/>
-                <w:szCs w:val="24"/>
-                <w:rtl w:val="0"/>
-              </w:rPr>
-              <w:t xml:space="preserve">El sistema muestra las opciones para registrar, actualizar o eliminar productos.</w:t>
+                <w:rFonts w:ascii="Times New Roman" w:eastAsia="Times New Roman" w:hAnsi="Times New Roman" w:cs="Times New Roman"/>
+                <w:sz w:val="24"/>
+                <w:szCs w:val="24"/>
+              </w:rPr>
+              <w:t>El sistema muestra las opciones para registrar, actualizar o eliminar productos.</w:t>
             </w:r>
           </w:p>
           <w:p>
@@ -1133,21 +1831,19 @@
                 <w:numId w:val="7"/>
               </w:numPr>
               <w:spacing w:line="240" w:lineRule="auto"/>
-              <w:ind w:left="720" w:hanging="360"/>
-              <w:rPr>
-                <w:rFonts w:ascii="Times New Roman" w:cs="Times New Roman" w:eastAsia="Times New Roman" w:hAnsi="Times New Roman"/>
+              <w:rPr>
+                <w:rFonts w:ascii="Times New Roman" w:eastAsia="Times New Roman" w:hAnsi="Times New Roman" w:cs="Times New Roman"/>
                 <w:sz w:val="24"/>
                 <w:szCs w:val="24"/>
               </w:rPr>
             </w:pPr>
             <w:r>
               <w:rPr>
-                <w:rFonts w:ascii="Times New Roman" w:cs="Times New Roman" w:eastAsia="Times New Roman" w:hAnsi="Times New Roman"/>
-                <w:sz w:val="24"/>
-                <w:szCs w:val="24"/>
-                <w:rtl w:val="0"/>
-              </w:rPr>
-              <w:t xml:space="preserve">El encargado realiza la acción deseada:</w:t>
+                <w:rFonts w:ascii="Times New Roman" w:eastAsia="Times New Roman" w:hAnsi="Times New Roman" w:cs="Times New Roman"/>
+                <w:sz w:val="24"/>
+                <w:szCs w:val="24"/>
+              </w:rPr>
+              <w:t>El encargado realiza la acción deseada:</w:t>
             </w:r>
           </w:p>
           <w:p>
@@ -1158,22 +1854,19 @@
                 <w:numId w:val="1"/>
               </w:numPr>
               <w:spacing w:line="240" w:lineRule="auto"/>
-              <w:ind w:left="1440" w:hanging="360"/>
-              <w:rPr>
-                <w:rFonts w:ascii="Times New Roman" w:cs="Times New Roman" w:eastAsia="Times New Roman" w:hAnsi="Times New Roman"/>
-                <w:sz w:val="24"/>
-                <w:szCs w:val="24"/>
-                <w:u w:val="none"/>
+              <w:rPr>
+                <w:rFonts w:ascii="Times New Roman" w:eastAsia="Times New Roman" w:hAnsi="Times New Roman" w:cs="Times New Roman"/>
+                <w:sz w:val="24"/>
+                <w:szCs w:val="24"/>
               </w:rPr>
             </w:pPr>
             <w:r>
               <w:rPr>
-                <w:rFonts w:ascii="Times New Roman" w:cs="Times New Roman" w:eastAsia="Times New Roman" w:hAnsi="Times New Roman"/>
-                <w:sz w:val="24"/>
-                <w:szCs w:val="24"/>
-                <w:rtl w:val="0"/>
-              </w:rPr>
-              <w:t xml:space="preserve">Para registrar: llena el formulario con los datos del nuevo producto.</w:t>
+                <w:rFonts w:ascii="Times New Roman" w:eastAsia="Times New Roman" w:hAnsi="Times New Roman" w:cs="Times New Roman"/>
+                <w:sz w:val="24"/>
+                <w:szCs w:val="24"/>
+              </w:rPr>
+              <w:t>Para registrar: llena el formulario con los datos del nuevo producto.</w:t>
             </w:r>
           </w:p>
           <w:p>
@@ -1184,22 +1877,19 @@
                 <w:numId w:val="1"/>
               </w:numPr>
               <w:spacing w:line="240" w:lineRule="auto"/>
-              <w:ind w:left="1440" w:hanging="360"/>
-              <w:rPr>
-                <w:rFonts w:ascii="Times New Roman" w:cs="Times New Roman" w:eastAsia="Times New Roman" w:hAnsi="Times New Roman"/>
-                <w:sz w:val="24"/>
-                <w:szCs w:val="24"/>
-                <w:u w:val="none"/>
+              <w:rPr>
+                <w:rFonts w:ascii="Times New Roman" w:eastAsia="Times New Roman" w:hAnsi="Times New Roman" w:cs="Times New Roman"/>
+                <w:sz w:val="24"/>
+                <w:szCs w:val="24"/>
               </w:rPr>
             </w:pPr>
             <w:r>
               <w:rPr>
-                <w:rFonts w:ascii="Times New Roman" w:cs="Times New Roman" w:eastAsia="Times New Roman" w:hAnsi="Times New Roman"/>
-                <w:sz w:val="24"/>
-                <w:szCs w:val="24"/>
-                <w:rtl w:val="0"/>
-              </w:rPr>
-              <w:t xml:space="preserve">Para actualizar: selecciona el producto y modifica los datos necesarios.</w:t>
+                <w:rFonts w:ascii="Times New Roman" w:eastAsia="Times New Roman" w:hAnsi="Times New Roman" w:cs="Times New Roman"/>
+                <w:sz w:val="24"/>
+                <w:szCs w:val="24"/>
+              </w:rPr>
+              <w:t>Para actualizar: selecciona el producto y modifica los datos necesarios.</w:t>
             </w:r>
           </w:p>
           <w:p>
@@ -1210,22 +1900,20 @@
                 <w:numId w:val="1"/>
               </w:numPr>
               <w:spacing w:line="240" w:lineRule="auto"/>
-              <w:ind w:left="1440" w:hanging="360"/>
-              <w:rPr>
-                <w:rFonts w:ascii="Times New Roman" w:cs="Times New Roman" w:eastAsia="Times New Roman" w:hAnsi="Times New Roman"/>
-                <w:sz w:val="24"/>
-                <w:szCs w:val="24"/>
-                <w:u w:val="none"/>
+              <w:rPr>
+                <w:rFonts w:ascii="Times New Roman" w:eastAsia="Times New Roman" w:hAnsi="Times New Roman" w:cs="Times New Roman"/>
+                <w:sz w:val="24"/>
+                <w:szCs w:val="24"/>
               </w:rPr>
             </w:pPr>
             <w:r>
               <w:rPr>
-                <w:rFonts w:ascii="Times New Roman" w:cs="Times New Roman" w:eastAsia="Times New Roman" w:hAnsi="Times New Roman"/>
-                <w:sz w:val="24"/>
-                <w:szCs w:val="24"/>
-                <w:rtl w:val="0"/>
-              </w:rPr>
-              <w:t xml:space="preserve">Para eliminar: selecciona el producto y confirma la eliminación.</w:t>
+                <w:rFonts w:ascii="Times New Roman" w:eastAsia="Times New Roman" w:hAnsi="Times New Roman" w:cs="Times New Roman"/>
+                <w:sz w:val="24"/>
+                <w:szCs w:val="24"/>
+              </w:rPr>
+              <w:lastRenderedPageBreak/>
+              <w:t>Para eliminar: selecciona el producto y confirma la eliminación.</w:t>
             </w:r>
           </w:p>
           <w:p>
@@ -1236,21 +1924,19 @@
                 <w:numId w:val="7"/>
               </w:numPr>
               <w:spacing w:line="240" w:lineRule="auto"/>
-              <w:ind w:left="720" w:hanging="360"/>
-              <w:rPr>
-                <w:rFonts w:ascii="Times New Roman" w:cs="Times New Roman" w:eastAsia="Times New Roman" w:hAnsi="Times New Roman"/>
+              <w:rPr>
+                <w:rFonts w:ascii="Times New Roman" w:eastAsia="Times New Roman" w:hAnsi="Times New Roman" w:cs="Times New Roman"/>
                 <w:sz w:val="24"/>
                 <w:szCs w:val="24"/>
               </w:rPr>
             </w:pPr>
             <w:r>
               <w:rPr>
-                <w:rFonts w:ascii="Times New Roman" w:cs="Times New Roman" w:eastAsia="Times New Roman" w:hAnsi="Times New Roman"/>
-                <w:sz w:val="24"/>
-                <w:szCs w:val="24"/>
-                <w:rtl w:val="0"/>
-              </w:rPr>
-              <w:t xml:space="preserve">El sistema valida y guarda los cambios.</w:t>
+                <w:rFonts w:ascii="Times New Roman" w:eastAsia="Times New Roman" w:hAnsi="Times New Roman" w:cs="Times New Roman"/>
+                <w:sz w:val="24"/>
+                <w:szCs w:val="24"/>
+              </w:rPr>
+              <w:t>El sistema valida y guarda los cambios.</w:t>
             </w:r>
           </w:p>
           <w:p>
@@ -1261,133 +1947,112 @@
                 <w:numId w:val="7"/>
               </w:numPr>
               <w:spacing w:line="240" w:lineRule="auto"/>
-              <w:ind w:left="720" w:hanging="360"/>
-              <w:rPr>
-                <w:rFonts w:ascii="Times New Roman" w:cs="Times New Roman" w:eastAsia="Times New Roman" w:hAnsi="Times New Roman"/>
-                <w:sz w:val="24"/>
-                <w:szCs w:val="24"/>
-                <w:u w:val="none"/>
+              <w:rPr>
+                <w:rFonts w:ascii="Times New Roman" w:eastAsia="Times New Roman" w:hAnsi="Times New Roman" w:cs="Times New Roman"/>
+                <w:sz w:val="24"/>
+                <w:szCs w:val="24"/>
               </w:rPr>
             </w:pPr>
             <w:r>
               <w:rPr>
-                <w:rFonts w:ascii="Times New Roman" w:cs="Times New Roman" w:eastAsia="Times New Roman" w:hAnsi="Times New Roman"/>
-                <w:sz w:val="24"/>
-                <w:szCs w:val="24"/>
-                <w:rtl w:val="0"/>
-              </w:rPr>
-              <w:t xml:space="preserve">El sistema notifica al encargado que la acción se ha realizado con éxito.</w:t>
+                <w:rFonts w:ascii="Times New Roman" w:eastAsia="Times New Roman" w:hAnsi="Times New Roman" w:cs="Times New Roman"/>
+                <w:sz w:val="24"/>
+                <w:szCs w:val="24"/>
+              </w:rPr>
+              <w:t>El sistema notifica al encargado que la acción se ha realizado con éxito.</w:t>
             </w:r>
           </w:p>
         </w:tc>
       </w:tr>
       <w:tr>
         <w:trPr>
-          <w:cantSplit w:val="0"/>
-          <w:trHeight w:val="440" w:hRule="atLeast"/>
-          <w:tblHeader w:val="0"/>
+          <w:trHeight w:val="440"/>
         </w:trPr>
         <w:tc>
           <w:tcPr>
-            <w:vMerge w:val="continue"/>
+            <w:tcW w:w="2400" w:type="dxa"/>
+            <w:vMerge/>
             <w:tcBorders>
-              <w:left w:color="000000" w:space="0" w:sz="12" w:val="single"/>
+              <w:left w:val="single" w:sz="12" w:space="0" w:color="000000"/>
             </w:tcBorders>
-            <w:shd w:fill="a2c4c9" w:val="clear"/>
+            <w:shd w:val="clear" w:color="auto" w:fill="A2C4C9"/>
             <w:tcMar>
-              <w:top w:w="100.0" w:type="dxa"/>
-              <w:left w:w="100.0" w:type="dxa"/>
-              <w:bottom w:w="100.0" w:type="dxa"/>
-              <w:right w:w="100.0" w:type="dxa"/>
+              <w:top w:w="100" w:type="dxa"/>
+              <w:left w:w="100" w:type="dxa"/>
+              <w:bottom w:w="100" w:type="dxa"/>
+              <w:right w:w="100" w:type="dxa"/>
             </w:tcMar>
             <w:vAlign w:val="center"/>
           </w:tcPr>
           <w:p>
             <w:pPr>
-              <w:keepNext w:val="0"/>
-              <w:keepLines w:val="0"/>
-              <w:pageBreakBefore w:val="0"/>
               <w:widowControl w:val="0"/>
               <w:pBdr>
-                <w:top w:space="0" w:sz="0" w:val="nil"/>
-                <w:left w:space="0" w:sz="0" w:val="nil"/>
-                <w:bottom w:space="0" w:sz="0" w:val="nil"/>
-                <w:right w:space="0" w:sz="0" w:val="nil"/>
-                <w:between w:space="0" w:sz="0" w:val="nil"/>
+                <w:top w:val="nil"/>
+                <w:left w:val="nil"/>
+                <w:bottom w:val="nil"/>
+                <w:right w:val="nil"/>
+                <w:between w:val="nil"/>
               </w:pBdr>
-              <w:shd w:fill="auto" w:val="clear"/>
-              <w:spacing w:after="0" w:before="0" w:line="240" w:lineRule="auto"/>
-              <w:ind w:left="0" w:right="0" w:firstLine="0"/>
-              <w:jc w:val="left"/>
-              <w:rPr>
-                <w:rFonts w:ascii="Times New Roman" w:cs="Times New Roman" w:eastAsia="Times New Roman" w:hAnsi="Times New Roman"/>
+              <w:spacing w:line="240" w:lineRule="auto"/>
+              <w:rPr>
+                <w:rFonts w:ascii="Times New Roman" w:eastAsia="Times New Roman" w:hAnsi="Times New Roman" w:cs="Times New Roman"/>
+                <w:sz w:val="24"/>
+                <w:szCs w:val="24"/>
+              </w:rPr>
+            </w:pPr>
+          </w:p>
+        </w:tc>
+        <w:tc>
+          <w:tcPr>
+            <w:tcW w:w="2595" w:type="dxa"/>
+            <w:shd w:val="clear" w:color="auto" w:fill="D0E0E3"/>
+            <w:tcMar>
+              <w:top w:w="100" w:type="dxa"/>
+              <w:left w:w="100" w:type="dxa"/>
+              <w:bottom w:w="100" w:type="dxa"/>
+              <w:right w:w="100" w:type="dxa"/>
+            </w:tcMar>
+            <w:vAlign w:val="center"/>
+          </w:tcPr>
+          <w:p>
+            <w:pPr>
+              <w:widowControl w:val="0"/>
+              <w:pBdr>
+                <w:top w:val="nil"/>
+                <w:left w:val="nil"/>
+                <w:bottom w:val="nil"/>
+                <w:right w:val="nil"/>
+                <w:between w:val="nil"/>
+              </w:pBdr>
+              <w:spacing w:line="240" w:lineRule="auto"/>
+              <w:rPr>
+                <w:rFonts w:ascii="Times New Roman" w:eastAsia="Times New Roman" w:hAnsi="Times New Roman" w:cs="Times New Roman"/>
                 <w:sz w:val="24"/>
                 <w:szCs w:val="24"/>
               </w:rPr>
             </w:pPr>
             <w:r>
               <w:rPr>
-                <w:rtl w:val="0"/>
-              </w:rPr>
+                <w:rFonts w:ascii="Times New Roman" w:eastAsia="Times New Roman" w:hAnsi="Times New Roman" w:cs="Times New Roman"/>
+                <w:sz w:val="24"/>
+                <w:szCs w:val="24"/>
+              </w:rPr>
+              <w:t>Flujos Excepcionales</w:t>
             </w:r>
           </w:p>
         </w:tc>
         <w:tc>
           <w:tcPr>
-            <w:shd w:fill="d0e0e3" w:val="clear"/>
+            <w:tcW w:w="4335" w:type="dxa"/>
+            <w:gridSpan w:val="2"/>
+            <w:shd w:val="clear" w:color="auto" w:fill="FFFFFF"/>
             <w:tcMar>
-              <w:top w:w="100.0" w:type="dxa"/>
-              <w:left w:w="100.0" w:type="dxa"/>
-              <w:bottom w:w="100.0" w:type="dxa"/>
-              <w:right w:w="100.0" w:type="dxa"/>
+              <w:top w:w="100" w:type="dxa"/>
+              <w:left w:w="100" w:type="dxa"/>
+              <w:bottom w:w="100" w:type="dxa"/>
+              <w:right w:w="100" w:type="dxa"/>
             </w:tcMar>
-            <w:vAlign w:val="center"/>
-          </w:tcPr>
-          <w:p>
-            <w:pPr>
-              <w:keepNext w:val="0"/>
-              <w:keepLines w:val="0"/>
-              <w:pageBreakBefore w:val="0"/>
-              <w:widowControl w:val="0"/>
-              <w:pBdr>
-                <w:top w:space="0" w:sz="0" w:val="nil"/>
-                <w:left w:space="0" w:sz="0" w:val="nil"/>
-                <w:bottom w:space="0" w:sz="0" w:val="nil"/>
-                <w:right w:space="0" w:sz="0" w:val="nil"/>
-                <w:between w:space="0" w:sz="0" w:val="nil"/>
-              </w:pBdr>
-              <w:shd w:fill="auto" w:val="clear"/>
-              <w:spacing w:after="0" w:before="0" w:line="240" w:lineRule="auto"/>
-              <w:ind w:left="0" w:right="0" w:firstLine="0"/>
-              <w:jc w:val="left"/>
-              <w:rPr>
-                <w:rFonts w:ascii="Times New Roman" w:cs="Times New Roman" w:eastAsia="Times New Roman" w:hAnsi="Times New Roman"/>
-                <w:sz w:val="24"/>
-                <w:szCs w:val="24"/>
-              </w:rPr>
-            </w:pPr>
-            <w:r>
-              <w:rPr>
-                <w:rFonts w:ascii="Times New Roman" w:cs="Times New Roman" w:eastAsia="Times New Roman" w:hAnsi="Times New Roman"/>
-                <w:sz w:val="24"/>
-                <w:szCs w:val="24"/>
-                <w:rtl w:val="0"/>
-              </w:rPr>
-              <w:t xml:space="preserve">Flujos Excepcionales</w:t>
-            </w:r>
-          </w:p>
-        </w:tc>
-        <w:tc>
-          <w:tcPr>
-            <w:gridSpan w:val="2"/>
-            <w:shd w:fill="ffffff" w:val="clear"/>
-            <w:tcMar>
-              <w:top w:w="100.0" w:type="dxa"/>
-              <w:left w:w="100.0" w:type="dxa"/>
-              <w:bottom w:w="100.0" w:type="dxa"/>
-              <w:right w:w="100.0" w:type="dxa"/>
-            </w:tcMar>
-            <w:vAlign w:val="top"/>
           </w:tcPr>
           <w:p>
             <w:pPr>
@@ -1397,22 +2062,20 @@
                 <w:numId w:val="3"/>
               </w:numPr>
               <w:spacing w:line="240" w:lineRule="auto"/>
-              <w:ind w:left="705" w:hanging="563.2677165354329"/>
-              <w:rPr>
-                <w:rFonts w:ascii="Times New Roman" w:cs="Times New Roman" w:eastAsia="Times New Roman" w:hAnsi="Times New Roman"/>
-                <w:sz w:val="24"/>
-                <w:szCs w:val="24"/>
-                <w:u w:val="none"/>
+              <w:ind w:left="705" w:hanging="563"/>
+              <w:rPr>
+                <w:rFonts w:ascii="Times New Roman" w:eastAsia="Times New Roman" w:hAnsi="Times New Roman" w:cs="Times New Roman"/>
+                <w:sz w:val="24"/>
+                <w:szCs w:val="24"/>
               </w:rPr>
             </w:pPr>
             <w:r>
               <w:rPr>
-                <w:rFonts w:ascii="Times New Roman" w:cs="Times New Roman" w:eastAsia="Times New Roman" w:hAnsi="Times New Roman"/>
-                <w:sz w:val="24"/>
-                <w:szCs w:val="24"/>
-                <w:rtl w:val="0"/>
-              </w:rPr>
-              <w:t xml:space="preserve">Si el producto que se desea actualizar o eliminar no existe, el sistema mostrará un mensaje de error.</w:t>
+                <w:rFonts w:ascii="Times New Roman" w:eastAsia="Times New Roman" w:hAnsi="Times New Roman" w:cs="Times New Roman"/>
+                <w:sz w:val="24"/>
+                <w:szCs w:val="24"/>
+              </w:rPr>
+              <w:t>Si el producto que se desea actualizar o eliminar no existe, el sistema mostrará un mensaje de error.</w:t>
             </w:r>
           </w:p>
           <w:p>
@@ -1423,22 +2086,20 @@
                 <w:numId w:val="3"/>
               </w:numPr>
               <w:spacing w:line="240" w:lineRule="auto"/>
-              <w:ind w:left="705" w:hanging="563.2677165354329"/>
-              <w:rPr>
-                <w:rFonts w:ascii="Times New Roman" w:cs="Times New Roman" w:eastAsia="Times New Roman" w:hAnsi="Times New Roman"/>
-                <w:sz w:val="24"/>
-                <w:szCs w:val="24"/>
-                <w:u w:val="none"/>
+              <w:ind w:left="705" w:hanging="563"/>
+              <w:rPr>
+                <w:rFonts w:ascii="Times New Roman" w:eastAsia="Times New Roman" w:hAnsi="Times New Roman" w:cs="Times New Roman"/>
+                <w:sz w:val="24"/>
+                <w:szCs w:val="24"/>
               </w:rPr>
             </w:pPr>
             <w:r>
               <w:rPr>
-                <w:rFonts w:ascii="Times New Roman" w:cs="Times New Roman" w:eastAsia="Times New Roman" w:hAnsi="Times New Roman"/>
-                <w:sz w:val="24"/>
-                <w:szCs w:val="24"/>
-                <w:rtl w:val="0"/>
-              </w:rPr>
-              <w:t xml:space="preserve">Si el usuario no tiene permisos suficientes, el sistema bloqueará la acción y mostrará una advertencia.</w:t>
+                <w:rFonts w:ascii="Times New Roman" w:eastAsia="Times New Roman" w:hAnsi="Times New Roman" w:cs="Times New Roman"/>
+                <w:sz w:val="24"/>
+                <w:szCs w:val="24"/>
+              </w:rPr>
+              <w:t>Si el usuario no tiene permisos suficientes, el sistema bloqueará la acción y mostrará una advertencia.</w:t>
             </w:r>
           </w:p>
           <w:p>
@@ -1449,140 +2110,120 @@
                 <w:numId w:val="3"/>
               </w:numPr>
               <w:spacing w:line="240" w:lineRule="auto"/>
-              <w:ind w:left="705" w:hanging="563.2677165354329"/>
-              <w:rPr>
-                <w:rFonts w:ascii="Times New Roman" w:cs="Times New Roman" w:eastAsia="Times New Roman" w:hAnsi="Times New Roman"/>
-                <w:sz w:val="24"/>
-                <w:szCs w:val="24"/>
-                <w:u w:val="none"/>
+              <w:ind w:left="705" w:hanging="563"/>
+              <w:rPr>
+                <w:rFonts w:ascii="Times New Roman" w:eastAsia="Times New Roman" w:hAnsi="Times New Roman" w:cs="Times New Roman"/>
+                <w:sz w:val="24"/>
+                <w:szCs w:val="24"/>
               </w:rPr>
             </w:pPr>
             <w:r>
               <w:rPr>
-                <w:rFonts w:ascii="Times New Roman" w:cs="Times New Roman" w:eastAsia="Times New Roman" w:hAnsi="Times New Roman"/>
-                <w:sz w:val="24"/>
-                <w:szCs w:val="24"/>
-                <w:rtl w:val="0"/>
-              </w:rPr>
-              <w:t xml:space="preserve">Si se ingresa información inválida o incompleta, el sistema mostrará los errores correspondientes para su corrección.</w:t>
+                <w:rFonts w:ascii="Times New Roman" w:eastAsia="Times New Roman" w:hAnsi="Times New Roman" w:cs="Times New Roman"/>
+                <w:sz w:val="24"/>
+                <w:szCs w:val="24"/>
+              </w:rPr>
+              <w:t>Si se ingresa información inválida o incompleta, el sistema mostrará los errores correspondientes para su corrección.</w:t>
             </w:r>
           </w:p>
         </w:tc>
       </w:tr>
       <w:tr>
         <w:trPr>
-          <w:cantSplit w:val="0"/>
-          <w:trHeight w:val="440" w:hRule="atLeast"/>
-          <w:tblHeader w:val="0"/>
+          <w:trHeight w:val="440"/>
         </w:trPr>
         <w:tc>
           <w:tcPr>
-            <w:vMerge w:val="continue"/>
+            <w:tcW w:w="2400" w:type="dxa"/>
+            <w:vMerge/>
             <w:tcBorders>
-              <w:left w:color="000000" w:space="0" w:sz="12" w:val="single"/>
-              <w:bottom w:color="000000" w:space="0" w:sz="12" w:val="single"/>
+              <w:left w:val="single" w:sz="12" w:space="0" w:color="000000"/>
+              <w:bottom w:val="single" w:sz="12" w:space="0" w:color="000000"/>
             </w:tcBorders>
-            <w:shd w:fill="a2c4c9" w:val="clear"/>
+            <w:shd w:val="clear" w:color="auto" w:fill="A2C4C9"/>
             <w:tcMar>
-              <w:top w:w="100.0" w:type="dxa"/>
-              <w:left w:w="100.0" w:type="dxa"/>
-              <w:bottom w:w="100.0" w:type="dxa"/>
-              <w:right w:w="100.0" w:type="dxa"/>
+              <w:top w:w="100" w:type="dxa"/>
+              <w:left w:w="100" w:type="dxa"/>
+              <w:bottom w:w="100" w:type="dxa"/>
+              <w:right w:w="100" w:type="dxa"/>
             </w:tcMar>
             <w:vAlign w:val="center"/>
           </w:tcPr>
           <w:p>
             <w:pPr>
-              <w:keepNext w:val="0"/>
-              <w:keepLines w:val="0"/>
-              <w:pageBreakBefore w:val="0"/>
               <w:widowControl w:val="0"/>
               <w:pBdr>
-                <w:top w:space="0" w:sz="0" w:val="nil"/>
-                <w:left w:space="0" w:sz="0" w:val="nil"/>
-                <w:bottom w:space="0" w:sz="0" w:val="nil"/>
-                <w:right w:space="0" w:sz="0" w:val="nil"/>
-                <w:between w:space="0" w:sz="0" w:val="nil"/>
+                <w:top w:val="nil"/>
+                <w:left w:val="nil"/>
+                <w:bottom w:val="nil"/>
+                <w:right w:val="nil"/>
+                <w:between w:val="nil"/>
               </w:pBdr>
-              <w:shd w:fill="auto" w:val="clear"/>
-              <w:spacing w:after="0" w:before="0" w:line="240" w:lineRule="auto"/>
-              <w:ind w:left="0" w:right="0" w:firstLine="0"/>
-              <w:jc w:val="left"/>
-              <w:rPr>
-                <w:rFonts w:ascii="Times New Roman" w:cs="Times New Roman" w:eastAsia="Times New Roman" w:hAnsi="Times New Roman"/>
+              <w:spacing w:line="240" w:lineRule="auto"/>
+              <w:rPr>
+                <w:rFonts w:ascii="Times New Roman" w:eastAsia="Times New Roman" w:hAnsi="Times New Roman" w:cs="Times New Roman"/>
+                <w:sz w:val="24"/>
+                <w:szCs w:val="24"/>
+              </w:rPr>
+            </w:pPr>
+          </w:p>
+        </w:tc>
+        <w:tc>
+          <w:tcPr>
+            <w:tcW w:w="2595" w:type="dxa"/>
+            <w:tcBorders>
+              <w:bottom w:val="single" w:sz="12" w:space="0" w:color="000000"/>
+            </w:tcBorders>
+            <w:shd w:val="clear" w:color="auto" w:fill="D0E0E3"/>
+            <w:tcMar>
+              <w:top w:w="100" w:type="dxa"/>
+              <w:left w:w="100" w:type="dxa"/>
+              <w:bottom w:w="100" w:type="dxa"/>
+              <w:right w:w="100" w:type="dxa"/>
+            </w:tcMar>
+            <w:vAlign w:val="center"/>
+          </w:tcPr>
+          <w:p>
+            <w:pPr>
+              <w:widowControl w:val="0"/>
+              <w:pBdr>
+                <w:top w:val="nil"/>
+                <w:left w:val="nil"/>
+                <w:bottom w:val="nil"/>
+                <w:right w:val="nil"/>
+                <w:between w:val="nil"/>
+              </w:pBdr>
+              <w:spacing w:line="240" w:lineRule="auto"/>
+              <w:rPr>
+                <w:rFonts w:ascii="Times New Roman" w:eastAsia="Times New Roman" w:hAnsi="Times New Roman" w:cs="Times New Roman"/>
                 <w:sz w:val="24"/>
                 <w:szCs w:val="24"/>
               </w:rPr>
             </w:pPr>
             <w:r>
               <w:rPr>
-                <w:rtl w:val="0"/>
-              </w:rPr>
+                <w:rFonts w:ascii="Times New Roman" w:eastAsia="Times New Roman" w:hAnsi="Times New Roman" w:cs="Times New Roman"/>
+                <w:sz w:val="24"/>
+                <w:szCs w:val="24"/>
+              </w:rPr>
+              <w:t>Servicios Utilizados</w:t>
             </w:r>
           </w:p>
         </w:tc>
         <w:tc>
           <w:tcPr>
-            <w:tcBorders>
-              <w:bottom w:color="000000" w:space="0" w:sz="12" w:val="single"/>
-            </w:tcBorders>
-            <w:shd w:fill="d0e0e3" w:val="clear"/>
-            <w:tcMar>
-              <w:top w:w="100.0" w:type="dxa"/>
-              <w:left w:w="100.0" w:type="dxa"/>
-              <w:bottom w:w="100.0" w:type="dxa"/>
-              <w:right w:w="100.0" w:type="dxa"/>
-            </w:tcMar>
-            <w:vAlign w:val="center"/>
-          </w:tcPr>
-          <w:p>
-            <w:pPr>
-              <w:keepNext w:val="0"/>
-              <w:keepLines w:val="0"/>
-              <w:pageBreakBefore w:val="0"/>
-              <w:widowControl w:val="0"/>
-              <w:pBdr>
-                <w:top w:space="0" w:sz="0" w:val="nil"/>
-                <w:left w:space="0" w:sz="0" w:val="nil"/>
-                <w:bottom w:space="0" w:sz="0" w:val="nil"/>
-                <w:right w:space="0" w:sz="0" w:val="nil"/>
-                <w:between w:space="0" w:sz="0" w:val="nil"/>
-              </w:pBdr>
-              <w:shd w:fill="auto" w:val="clear"/>
-              <w:spacing w:after="0" w:before="0" w:line="240" w:lineRule="auto"/>
-              <w:ind w:left="0" w:right="0" w:firstLine="0"/>
-              <w:jc w:val="left"/>
-              <w:rPr>
-                <w:rFonts w:ascii="Times New Roman" w:cs="Times New Roman" w:eastAsia="Times New Roman" w:hAnsi="Times New Roman"/>
-                <w:sz w:val="24"/>
-                <w:szCs w:val="24"/>
-              </w:rPr>
-            </w:pPr>
-            <w:r>
-              <w:rPr>
-                <w:rFonts w:ascii="Times New Roman" w:cs="Times New Roman" w:eastAsia="Times New Roman" w:hAnsi="Times New Roman"/>
-                <w:sz w:val="24"/>
-                <w:szCs w:val="24"/>
-                <w:rtl w:val="0"/>
-              </w:rPr>
-              <w:t xml:space="preserve">Servicios Utilizados</w:t>
-            </w:r>
-          </w:p>
-        </w:tc>
-        <w:tc>
-          <w:tcPr>
+            <w:tcW w:w="4335" w:type="dxa"/>
             <w:gridSpan w:val="2"/>
             <w:tcBorders>
-              <w:bottom w:color="000000" w:space="0" w:sz="12" w:val="single"/>
+              <w:bottom w:val="single" w:sz="12" w:space="0" w:color="000000"/>
             </w:tcBorders>
-            <w:shd w:fill="ffffff" w:val="clear"/>
+            <w:shd w:val="clear" w:color="auto" w:fill="FFFFFF"/>
             <w:tcMar>
-              <w:top w:w="100.0" w:type="dxa"/>
-              <w:left w:w="100.0" w:type="dxa"/>
-              <w:bottom w:w="100.0" w:type="dxa"/>
-              <w:right w:w="100.0" w:type="dxa"/>
+              <w:top w:w="100" w:type="dxa"/>
+              <w:left w:w="100" w:type="dxa"/>
+              <w:bottom w:w="100" w:type="dxa"/>
+              <w:right w:w="100" w:type="dxa"/>
             </w:tcMar>
-            <w:vAlign w:val="top"/>
           </w:tcPr>
           <w:p>
             <w:pPr>
@@ -1592,22 +2233,19 @@
                 <w:numId w:val="6"/>
               </w:numPr>
               <w:spacing w:line="240" w:lineRule="auto"/>
-              <w:ind w:left="720" w:hanging="360"/>
-              <w:rPr>
-                <w:rFonts w:ascii="Times New Roman" w:cs="Times New Roman" w:eastAsia="Times New Roman" w:hAnsi="Times New Roman"/>
-                <w:sz w:val="24"/>
-                <w:szCs w:val="24"/>
-                <w:u w:val="none"/>
+              <w:rPr>
+                <w:rFonts w:ascii="Times New Roman" w:eastAsia="Times New Roman" w:hAnsi="Times New Roman" w:cs="Times New Roman"/>
+                <w:sz w:val="24"/>
+                <w:szCs w:val="24"/>
               </w:rPr>
             </w:pPr>
             <w:r>
               <w:rPr>
-                <w:rFonts w:ascii="Times New Roman" w:cs="Times New Roman" w:eastAsia="Times New Roman" w:hAnsi="Times New Roman"/>
-                <w:sz w:val="24"/>
-                <w:szCs w:val="24"/>
-                <w:rtl w:val="0"/>
-              </w:rPr>
-              <w:t xml:space="preserve">Conexión a la base de datos para lectura, escritura, actualización y eliminación de registros.</w:t>
+                <w:rFonts w:ascii="Times New Roman" w:eastAsia="Times New Roman" w:hAnsi="Times New Roman" w:cs="Times New Roman"/>
+                <w:sz w:val="24"/>
+                <w:szCs w:val="24"/>
+              </w:rPr>
+              <w:t>Conexión a la base de datos para lectura, escritura, actualización y eliminación de registros.</w:t>
             </w:r>
           </w:p>
           <w:p>
@@ -1618,45 +2256,41 @@
                 <w:numId w:val="6"/>
               </w:numPr>
               <w:spacing w:line="240" w:lineRule="auto"/>
-              <w:ind w:left="720" w:hanging="360"/>
-              <w:rPr>
-                <w:rFonts w:ascii="Times New Roman" w:cs="Times New Roman" w:eastAsia="Times New Roman" w:hAnsi="Times New Roman"/>
-                <w:sz w:val="24"/>
-                <w:szCs w:val="24"/>
-                <w:u w:val="none"/>
+              <w:rPr>
+                <w:rFonts w:ascii="Times New Roman" w:eastAsia="Times New Roman" w:hAnsi="Times New Roman" w:cs="Times New Roman"/>
+                <w:sz w:val="24"/>
+                <w:szCs w:val="24"/>
               </w:rPr>
             </w:pPr>
             <w:r>
               <w:rPr>
-                <w:rFonts w:ascii="Times New Roman" w:cs="Times New Roman" w:eastAsia="Times New Roman" w:hAnsi="Times New Roman"/>
-                <w:sz w:val="24"/>
-                <w:szCs w:val="24"/>
-                <w:rtl w:val="0"/>
-              </w:rPr>
-              <w:t xml:space="preserve">Sistema de autenticación y permisos.</w:t>
+                <w:rFonts w:ascii="Times New Roman" w:eastAsia="Times New Roman" w:hAnsi="Times New Roman" w:cs="Times New Roman"/>
+                <w:sz w:val="24"/>
+                <w:szCs w:val="24"/>
+              </w:rPr>
+              <w:t>Sistema de autenticación y permisos.</w:t>
             </w:r>
           </w:p>
         </w:tc>
       </w:tr>
       <w:tr>
         <w:trPr>
-          <w:cantSplit w:val="0"/>
-          <w:trHeight w:val="440" w:hRule="atLeast"/>
-          <w:tblHeader w:val="0"/>
+          <w:trHeight w:val="440"/>
         </w:trPr>
         <w:tc>
           <w:tcPr>
+            <w:tcW w:w="2400" w:type="dxa"/>
             <w:tcBorders>
-              <w:top w:color="000000" w:space="0" w:sz="12" w:val="single"/>
-              <w:left w:color="000000" w:space="0" w:sz="12" w:val="single"/>
-              <w:bottom w:color="000000" w:space="0" w:sz="12" w:val="single"/>
+              <w:top w:val="single" w:sz="12" w:space="0" w:color="000000"/>
+              <w:left w:val="single" w:sz="12" w:space="0" w:color="000000"/>
+              <w:bottom w:val="single" w:sz="12" w:space="0" w:color="000000"/>
             </w:tcBorders>
-            <w:shd w:fill="a2c4c9" w:val="clear"/>
+            <w:shd w:val="clear" w:color="auto" w:fill="A2C4C9"/>
             <w:tcMar>
-              <w:top w:w="100.0" w:type="dxa"/>
-              <w:left w:w="100.0" w:type="dxa"/>
-              <w:bottom w:w="100.0" w:type="dxa"/>
-              <w:right w:w="100.0" w:type="dxa"/>
+              <w:top w:w="100" w:type="dxa"/>
+              <w:left w:w="100" w:type="dxa"/>
+              <w:bottom w:w="100" w:type="dxa"/>
+              <w:right w:w="100" w:type="dxa"/>
             </w:tcMar>
             <w:vAlign w:val="center"/>
           </w:tcPr>
@@ -1665,326 +2299,153 @@
               <w:widowControl w:val="0"/>
               <w:spacing w:line="240" w:lineRule="auto"/>
               <w:rPr>
-                <w:rFonts w:ascii="Times New Roman" w:cs="Times New Roman" w:eastAsia="Times New Roman" w:hAnsi="Times New Roman"/>
+                <w:rFonts w:ascii="Times New Roman" w:eastAsia="Times New Roman" w:hAnsi="Times New Roman" w:cs="Times New Roman"/>
                 <w:sz w:val="24"/>
                 <w:szCs w:val="24"/>
               </w:rPr>
             </w:pPr>
             <w:r>
               <w:rPr>
-                <w:rFonts w:ascii="Times New Roman" w:cs="Times New Roman" w:eastAsia="Times New Roman" w:hAnsi="Times New Roman"/>
-                <w:sz w:val="24"/>
-                <w:szCs w:val="24"/>
-                <w:rtl w:val="0"/>
-              </w:rPr>
-              <w:t xml:space="preserve">Post Condiciones</w:t>
+                <w:rFonts w:ascii="Times New Roman" w:eastAsia="Times New Roman" w:hAnsi="Times New Roman" w:cs="Times New Roman"/>
+                <w:sz w:val="24"/>
+                <w:szCs w:val="24"/>
+              </w:rPr>
+              <w:t>Post Condiciones</w:t>
             </w:r>
           </w:p>
         </w:tc>
         <w:tc>
           <w:tcPr>
+            <w:tcW w:w="6930" w:type="dxa"/>
             <w:gridSpan w:val="3"/>
             <w:tcBorders>
-              <w:top w:color="000000" w:space="0" w:sz="12" w:val="single"/>
-              <w:bottom w:color="000000" w:space="0" w:sz="12" w:val="single"/>
+              <w:top w:val="single" w:sz="12" w:space="0" w:color="000000"/>
+              <w:bottom w:val="single" w:sz="12" w:space="0" w:color="000000"/>
             </w:tcBorders>
-            <w:shd w:fill="ffffff" w:val="clear"/>
+            <w:shd w:val="clear" w:color="auto" w:fill="FFFFFF"/>
             <w:tcMar>
-              <w:top w:w="100.0" w:type="dxa"/>
-              <w:left w:w="100.0" w:type="dxa"/>
-              <w:bottom w:w="100.0" w:type="dxa"/>
-              <w:right w:w="100.0" w:type="dxa"/>
+              <w:top w:w="100" w:type="dxa"/>
+              <w:left w:w="100" w:type="dxa"/>
+              <w:bottom w:w="100" w:type="dxa"/>
+              <w:right w:w="100" w:type="dxa"/>
             </w:tcMar>
             <w:vAlign w:val="center"/>
           </w:tcPr>
           <w:p>
             <w:pPr>
-              <w:keepNext w:val="0"/>
-              <w:keepLines w:val="0"/>
-              <w:pageBreakBefore w:val="0"/>
               <w:widowControl w:val="0"/>
               <w:numPr>
                 <w:ilvl w:val="0"/>
                 <w:numId w:val="9"/>
               </w:numPr>
               <w:pBdr>
-                <w:top w:space="0" w:sz="0" w:val="nil"/>
-                <w:left w:space="0" w:sz="0" w:val="nil"/>
-                <w:bottom w:space="0" w:sz="0" w:val="nil"/>
-                <w:right w:space="0" w:sz="0" w:val="nil"/>
-                <w:between w:space="0" w:sz="0" w:val="nil"/>
+                <w:top w:val="nil"/>
+                <w:left w:val="nil"/>
+                <w:bottom w:val="nil"/>
+                <w:right w:val="nil"/>
+                <w:between w:val="nil"/>
               </w:pBdr>
-              <w:shd w:fill="auto" w:val="clear"/>
-              <w:spacing w:after="0" w:before="0" w:line="240" w:lineRule="auto"/>
-              <w:ind w:left="720" w:right="0" w:hanging="360"/>
-              <w:jc w:val="left"/>
-              <w:rPr>
-                <w:rFonts w:ascii="Times New Roman" w:cs="Times New Roman" w:eastAsia="Times New Roman" w:hAnsi="Times New Roman"/>
-                <w:sz w:val="24"/>
-                <w:szCs w:val="24"/>
-                <w:u w:val="none"/>
+              <w:spacing w:line="240" w:lineRule="auto"/>
+              <w:rPr>
+                <w:rFonts w:ascii="Times New Roman" w:eastAsia="Times New Roman" w:hAnsi="Times New Roman" w:cs="Times New Roman"/>
+                <w:sz w:val="24"/>
+                <w:szCs w:val="24"/>
               </w:rPr>
             </w:pPr>
             <w:r>
               <w:rPr>
-                <w:rFonts w:ascii="Times New Roman" w:cs="Times New Roman" w:eastAsia="Times New Roman" w:hAnsi="Times New Roman"/>
-                <w:sz w:val="24"/>
-                <w:szCs w:val="24"/>
-                <w:rtl w:val="0"/>
-              </w:rPr>
-              <w:t xml:space="preserve">El inventario se actualiza en tiempo real con los cambios realizados.</w:t>
+                <w:rFonts w:ascii="Times New Roman" w:eastAsia="Times New Roman" w:hAnsi="Times New Roman" w:cs="Times New Roman"/>
+                <w:sz w:val="24"/>
+                <w:szCs w:val="24"/>
+              </w:rPr>
+              <w:t>El inventario se actualiza en tiempo real con los cambios realizados.</w:t>
             </w:r>
           </w:p>
           <w:p>
             <w:pPr>
-              <w:keepNext w:val="0"/>
-              <w:keepLines w:val="0"/>
-              <w:pageBreakBefore w:val="0"/>
               <w:widowControl w:val="0"/>
               <w:numPr>
                 <w:ilvl w:val="0"/>
                 <w:numId w:val="9"/>
               </w:numPr>
               <w:pBdr>
-                <w:top w:space="0" w:sz="0" w:val="nil"/>
-                <w:left w:space="0" w:sz="0" w:val="nil"/>
-                <w:bottom w:space="0" w:sz="0" w:val="nil"/>
-                <w:right w:space="0" w:sz="0" w:val="nil"/>
-                <w:between w:space="0" w:sz="0" w:val="nil"/>
+                <w:top w:val="nil"/>
+                <w:left w:val="nil"/>
+                <w:bottom w:val="nil"/>
+                <w:right w:val="nil"/>
+                <w:between w:val="nil"/>
               </w:pBdr>
-              <w:shd w:fill="auto" w:val="clear"/>
-              <w:spacing w:after="0" w:before="0" w:line="240" w:lineRule="auto"/>
-              <w:ind w:left="720" w:right="0" w:hanging="360"/>
-              <w:jc w:val="left"/>
-              <w:rPr>
-                <w:rFonts w:ascii="Times New Roman" w:cs="Times New Roman" w:eastAsia="Times New Roman" w:hAnsi="Times New Roman"/>
-                <w:sz w:val="24"/>
-                <w:szCs w:val="24"/>
-                <w:u w:val="none"/>
+              <w:spacing w:line="240" w:lineRule="auto"/>
+              <w:rPr>
+                <w:rFonts w:ascii="Times New Roman" w:eastAsia="Times New Roman" w:hAnsi="Times New Roman" w:cs="Times New Roman"/>
+                <w:sz w:val="24"/>
+                <w:szCs w:val="24"/>
               </w:rPr>
             </w:pPr>
             <w:r>
               <w:rPr>
-                <w:rFonts w:ascii="Times New Roman" w:cs="Times New Roman" w:eastAsia="Times New Roman" w:hAnsi="Times New Roman"/>
-                <w:sz w:val="24"/>
-                <w:szCs w:val="24"/>
-                <w:rtl w:val="0"/>
-              </w:rPr>
-              <w:t xml:space="preserve">Se mantiene la consistencia y trazabilidad del historial de productos.</w:t>
+                <w:rFonts w:ascii="Times New Roman" w:eastAsia="Times New Roman" w:hAnsi="Times New Roman" w:cs="Times New Roman"/>
+                <w:sz w:val="24"/>
+                <w:szCs w:val="24"/>
+              </w:rPr>
+              <w:t>Se mantiene la consistencia y trazabilidad del historial de productos.</w:t>
             </w:r>
           </w:p>
         </w:tc>
       </w:tr>
     </w:tbl>
-    <w:p>
-      <w:pPr>
-        <w:rPr/>
-      </w:pPr>
-      <w:r>
-        <w:rPr>
-          <w:rtl w:val="0"/>
-        </w:rPr>
-      </w:r>
-    </w:p>
-    <w:p>
-      <w:pPr>
-        <w:rPr/>
-      </w:pPr>
-      <w:r>
-        <w:rPr>
-          <w:rtl w:val="0"/>
-        </w:rPr>
-      </w:r>
-    </w:p>
-    <w:p>
-      <w:pPr>
-        <w:rPr/>
-      </w:pPr>
-      <w:r>
-        <w:rPr>
-          <w:rtl w:val="0"/>
-        </w:rPr>
-      </w:r>
-    </w:p>
-    <w:p>
-      <w:pPr>
-        <w:rPr/>
-      </w:pPr>
-      <w:r>
-        <w:rPr>
-          <w:rtl w:val="0"/>
-        </w:rPr>
-      </w:r>
-    </w:p>
-    <w:p>
-      <w:pPr>
-        <w:rPr/>
-      </w:pPr>
-      <w:r>
-        <w:rPr>
-          <w:rtl w:val="0"/>
-        </w:rPr>
-      </w:r>
-    </w:p>
-    <w:p>
-      <w:pPr>
-        <w:rPr/>
-      </w:pPr>
-      <w:r>
-        <w:rPr>
-          <w:rtl w:val="0"/>
-        </w:rPr>
-      </w:r>
-    </w:p>
-    <w:p>
-      <w:pPr>
-        <w:rPr/>
-      </w:pPr>
-      <w:r>
-        <w:rPr>
-          <w:rtl w:val="0"/>
-        </w:rPr>
-      </w:r>
-    </w:p>
-    <w:p>
-      <w:pPr>
-        <w:rPr/>
-      </w:pPr>
-      <w:r>
-        <w:rPr>
-          <w:rtl w:val="0"/>
-        </w:rPr>
-      </w:r>
-    </w:p>
-    <w:p>
-      <w:pPr>
-        <w:rPr/>
-      </w:pPr>
-      <w:r>
-        <w:rPr>
-          <w:rtl w:val="0"/>
-        </w:rPr>
-      </w:r>
-    </w:p>
-    <w:p>
-      <w:pPr>
-        <w:rPr/>
-      </w:pPr>
-      <w:r>
-        <w:rPr>
-          <w:rtl w:val="0"/>
-        </w:rPr>
-      </w:r>
-    </w:p>
-    <w:p>
-      <w:pPr>
-        <w:rPr/>
-      </w:pPr>
-      <w:r>
-        <w:rPr>
-          <w:rtl w:val="0"/>
-        </w:rPr>
-      </w:r>
-    </w:p>
-    <w:p>
-      <w:pPr>
-        <w:rPr/>
-      </w:pPr>
-      <w:r>
-        <w:rPr>
-          <w:rtl w:val="0"/>
-        </w:rPr>
-      </w:r>
-    </w:p>
-    <w:p>
-      <w:pPr>
-        <w:rPr/>
-      </w:pPr>
-      <w:r>
-        <w:rPr>
-          <w:rtl w:val="0"/>
-        </w:rPr>
-      </w:r>
-    </w:p>
-    <w:p>
-      <w:pPr>
-        <w:rPr/>
-      </w:pPr>
-      <w:r>
-        <w:rPr>
-          <w:rtl w:val="0"/>
-        </w:rPr>
-      </w:r>
-    </w:p>
-    <w:p>
-      <w:pPr>
-        <w:rPr/>
-      </w:pPr>
-      <w:r>
-        <w:rPr>
-          <w:rtl w:val="0"/>
-        </w:rPr>
-      </w:r>
-    </w:p>
-    <w:p>
-      <w:pPr>
-        <w:rPr/>
-      </w:pPr>
-      <w:r>
-        <w:rPr>
-          <w:rtl w:val="0"/>
-        </w:rPr>
-      </w:r>
-    </w:p>
-    <w:p>
-      <w:pPr>
-        <w:rPr/>
-      </w:pPr>
-      <w:r>
-        <w:rPr>
-          <w:rtl w:val="0"/>
-        </w:rPr>
-      </w:r>
-    </w:p>
+    <w:p/>
+    <w:p/>
+    <w:p/>
+    <w:p/>
+    <w:p/>
+    <w:p/>
+    <w:p/>
+    <w:p/>
+    <w:p/>
+    <w:p/>
+    <w:p/>
+    <w:p/>
+    <w:p/>
+    <w:p/>
+    <w:p/>
+    <w:p/>
+    <w:p/>
     <w:p>
       <w:pPr>
         <w:widowControl w:val="0"/>
         <w:spacing w:line="240" w:lineRule="auto"/>
         <w:rPr>
-          <w:rFonts w:ascii="Times New Roman" w:cs="Times New Roman" w:eastAsia="Times New Roman" w:hAnsi="Times New Roman"/>
+          <w:rFonts w:ascii="Times New Roman" w:eastAsia="Times New Roman" w:hAnsi="Times New Roman" w:cs="Times New Roman"/>
           <w:sz w:val="24"/>
           <w:szCs w:val="24"/>
         </w:rPr>
         <w:sectPr>
-          <w:pgSz w:h="16834" w:w="11909" w:orient="portrait"/>
-          <w:pgMar w:bottom="1440" w:top="1440" w:left="1440" w:right="1440" w:header="720" w:footer="720"/>
+          <w:pgSz w:w="11909" w:h="16834"/>
+          <w:pgMar w:top="1440" w:right="1440" w:bottom="1440" w:left="1440" w:header="720" w:footer="720" w:gutter="0"/>
           <w:pgNumType w:start="1"/>
+          <w:cols w:space="720"/>
         </w:sectPr>
       </w:pPr>
-      <w:r>
-        <w:rPr>
-          <w:rtl w:val="0"/>
-        </w:rPr>
-      </w:r>
     </w:p>
     <w:p>
       <w:pPr>
         <w:widowControl w:val="0"/>
         <w:spacing w:line="240" w:lineRule="auto"/>
         <w:rPr>
-          <w:rFonts w:ascii="Times New Roman" w:cs="Times New Roman" w:eastAsia="Times New Roman" w:hAnsi="Times New Roman"/>
+          <w:rFonts w:ascii="Times New Roman" w:eastAsia="Times New Roman" w:hAnsi="Times New Roman" w:cs="Times New Roman"/>
           <w:sz w:val="24"/>
           <w:szCs w:val="24"/>
         </w:rPr>
       </w:pPr>
       <w:r>
         <w:rPr>
-          <w:rFonts w:ascii="Times New Roman" w:cs="Times New Roman" w:eastAsia="Times New Roman" w:hAnsi="Times New Roman"/>
-          <w:sz w:val="24"/>
-          <w:szCs w:val="24"/>
-          <w:rtl w:val="0"/>
-        </w:rPr>
-        <w:t xml:space="preserve">Diagrama de Casos de Uso</w:t>
+          <w:rFonts w:ascii="Times New Roman" w:eastAsia="Times New Roman" w:hAnsi="Times New Roman" w:cs="Times New Roman"/>
+          <w:sz w:val="24"/>
+          <w:szCs w:val="24"/>
+        </w:rPr>
+        <w:lastRenderedPageBreak/>
+        <w:t>Diagrama de Casos de Uso</w:t>
       </w:r>
     </w:p>
     <w:p>
@@ -1992,115 +2453,83 @@
         <w:widowControl w:val="0"/>
         <w:spacing w:line="240" w:lineRule="auto"/>
         <w:rPr>
-          <w:rFonts w:ascii="Times New Roman" w:cs="Times New Roman" w:eastAsia="Times New Roman" w:hAnsi="Times New Roman"/>
-          <w:sz w:val="24"/>
-          <w:szCs w:val="24"/>
-        </w:rPr>
-      </w:pPr>
-      <w:r>
-        <w:rPr>
-          <w:rtl w:val="0"/>
-        </w:rPr>
-      </w:r>
+          <w:rFonts w:ascii="Times New Roman" w:eastAsia="Times New Roman" w:hAnsi="Times New Roman" w:cs="Times New Roman"/>
+          <w:sz w:val="24"/>
+          <w:szCs w:val="24"/>
+        </w:rPr>
+      </w:pPr>
     </w:p>
     <w:p>
       <w:pPr>
         <w:widowControl w:val="0"/>
         <w:spacing w:line="240" w:lineRule="auto"/>
         <w:rPr>
-          <w:rFonts w:ascii="Times New Roman" w:cs="Times New Roman" w:eastAsia="Times New Roman" w:hAnsi="Times New Roman"/>
-          <w:sz w:val="24"/>
-          <w:szCs w:val="24"/>
-        </w:rPr>
-      </w:pPr>
-      <w:r>
-        <w:rPr>
-          <w:rtl w:val="0"/>
-        </w:rPr>
-      </w:r>
+          <w:rFonts w:ascii="Times New Roman" w:eastAsia="Times New Roman" w:hAnsi="Times New Roman" w:cs="Times New Roman"/>
+          <w:sz w:val="24"/>
+          <w:szCs w:val="24"/>
+        </w:rPr>
+      </w:pPr>
     </w:p>
     <w:p>
       <w:pPr>
         <w:widowControl w:val="0"/>
         <w:spacing w:line="240" w:lineRule="auto"/>
         <w:rPr>
-          <w:rFonts w:ascii="Times New Roman" w:cs="Times New Roman" w:eastAsia="Times New Roman" w:hAnsi="Times New Roman"/>
-          <w:sz w:val="24"/>
-          <w:szCs w:val="24"/>
-        </w:rPr>
-      </w:pPr>
-      <w:r>
-        <w:rPr>
-          <w:rtl w:val="0"/>
-        </w:rPr>
-      </w:r>
+          <w:rFonts w:ascii="Times New Roman" w:eastAsia="Times New Roman" w:hAnsi="Times New Roman" w:cs="Times New Roman"/>
+          <w:sz w:val="24"/>
+          <w:szCs w:val="24"/>
+        </w:rPr>
+      </w:pPr>
     </w:p>
     <w:p>
       <w:pPr>
         <w:widowControl w:val="0"/>
         <w:spacing w:line="240" w:lineRule="auto"/>
         <w:rPr>
-          <w:rFonts w:ascii="Times New Roman" w:cs="Times New Roman" w:eastAsia="Times New Roman" w:hAnsi="Times New Roman"/>
-          <w:sz w:val="24"/>
-          <w:szCs w:val="24"/>
-        </w:rPr>
-      </w:pPr>
-      <w:r>
-        <w:rPr>
-          <w:rtl w:val="0"/>
-        </w:rPr>
-      </w:r>
+          <w:rFonts w:ascii="Times New Roman" w:eastAsia="Times New Roman" w:hAnsi="Times New Roman" w:cs="Times New Roman"/>
+          <w:sz w:val="24"/>
+          <w:szCs w:val="24"/>
+        </w:rPr>
+      </w:pPr>
     </w:p>
     <w:p>
       <w:pPr>
         <w:widowControl w:val="0"/>
         <w:spacing w:line="240" w:lineRule="auto"/>
         <w:rPr>
-          <w:rFonts w:ascii="Times New Roman" w:cs="Times New Roman" w:eastAsia="Times New Roman" w:hAnsi="Times New Roman"/>
-          <w:sz w:val="24"/>
-          <w:szCs w:val="24"/>
-        </w:rPr>
-      </w:pPr>
-      <w:r>
-        <w:rPr>
-          <w:rtl w:val="0"/>
-        </w:rPr>
-      </w:r>
+          <w:rFonts w:ascii="Times New Roman" w:eastAsia="Times New Roman" w:hAnsi="Times New Roman" w:cs="Times New Roman"/>
+          <w:sz w:val="24"/>
+          <w:szCs w:val="24"/>
+        </w:rPr>
+      </w:pPr>
     </w:p>
     <w:p>
       <w:pPr>
         <w:widowControl w:val="0"/>
         <w:spacing w:line="240" w:lineRule="auto"/>
         <w:rPr>
-          <w:rFonts w:ascii="Times New Roman" w:cs="Times New Roman" w:eastAsia="Times New Roman" w:hAnsi="Times New Roman"/>
-          <w:sz w:val="24"/>
-          <w:szCs w:val="24"/>
-        </w:rPr>
-      </w:pPr>
-      <w:r>
-        <w:rPr>
-          <w:rtl w:val="0"/>
-        </w:rPr>
-      </w:r>
+          <w:rFonts w:ascii="Times New Roman" w:eastAsia="Times New Roman" w:hAnsi="Times New Roman" w:cs="Times New Roman"/>
+          <w:sz w:val="24"/>
+          <w:szCs w:val="24"/>
+        </w:rPr>
+      </w:pPr>
     </w:p>
     <w:p>
       <w:pPr>
         <w:widowControl w:val="0"/>
         <w:spacing w:line="240" w:lineRule="auto"/>
         <w:rPr>
-          <w:rFonts w:ascii="Times New Roman" w:cs="Times New Roman" w:eastAsia="Times New Roman" w:hAnsi="Times New Roman"/>
+          <w:rFonts w:ascii="Times New Roman" w:eastAsia="Times New Roman" w:hAnsi="Times New Roman" w:cs="Times New Roman"/>
           <w:sz w:val="24"/>
           <w:szCs w:val="24"/>
         </w:rPr>
       </w:pPr>
       <w:r>
         <w:rPr>
-          <w:rtl w:val="0"/>
-        </w:rPr>
-      </w:r>
-      <w:r>
+          <w:noProof/>
+        </w:rPr>
         <w:drawing>
-          <wp:anchor allowOverlap="1" behindDoc="1" distB="114300" distT="114300" distL="114300" distR="114300" hidden="0" layoutInCell="1" locked="0" relativeHeight="0" simplePos="0">
+          <wp:anchor distT="114300" distB="114300" distL="114300" distR="114300" simplePos="0" relativeHeight="251658240" behindDoc="1" locked="0" layoutInCell="1" hidden="0" allowOverlap="1" wp14:anchorId="2380A8CB" wp14:editId="19D83CE1">
             <wp:simplePos x="0" y="0"/>
             <wp:positionH relativeFrom="column">
               <wp:posOffset>-754761</wp:posOffset>
@@ -2109,19 +2538,20 @@
               <wp:posOffset>133934</wp:posOffset>
             </wp:positionV>
             <wp:extent cx="10372107" cy="3009007"/>
-            <wp:effectExtent b="0" l="0" r="0" t="0"/>
+            <wp:effectExtent l="0" t="0" r="0" b="0"/>
             <wp:wrapNone/>
             <wp:docPr id="1" name="image1.png"/>
-            <a:graphic>
+            <wp:cNvGraphicFramePr/>
+            <a:graphic xmlns:a="http://schemas.openxmlformats.org/drawingml/2006/main">
               <a:graphicData uri="http://schemas.openxmlformats.org/drawingml/2006/picture">
-                <pic:pic>
+                <pic:pic xmlns:pic="http://schemas.openxmlformats.org/drawingml/2006/picture">
                   <pic:nvPicPr>
                     <pic:cNvPr id="0" name="image1.png"/>
                     <pic:cNvPicPr preferRelativeResize="0"/>
                   </pic:nvPicPr>
                   <pic:blipFill>
                     <a:blip r:embed="rId6"/>
-                    <a:srcRect b="0" l="0" r="0" t="0"/>
+                    <a:srcRect/>
                     <a:stretch>
                       <a:fillRect/>
                     </a:stretch>
@@ -2131,7 +2561,9 @@
                       <a:off x="0" y="0"/>
                       <a:ext cx="10372107" cy="3009007"/>
                     </a:xfrm>
-                    <a:prstGeom prst="rect"/>
+                    <a:prstGeom prst="rect">
+                      <a:avLst/>
+                    </a:prstGeom>
                     <a:ln/>
                   </pic:spPr>
                 </pic:pic>
@@ -2146,386 +2578,237 @@
         <w:widowControl w:val="0"/>
         <w:spacing w:line="240" w:lineRule="auto"/>
         <w:rPr>
-          <w:rFonts w:ascii="Times New Roman" w:cs="Times New Roman" w:eastAsia="Times New Roman" w:hAnsi="Times New Roman"/>
-          <w:sz w:val="24"/>
-          <w:szCs w:val="24"/>
-        </w:rPr>
-      </w:pPr>
-      <w:r>
-        <w:rPr>
-          <w:rtl w:val="0"/>
-        </w:rPr>
-      </w:r>
+          <w:rFonts w:ascii="Times New Roman" w:eastAsia="Times New Roman" w:hAnsi="Times New Roman" w:cs="Times New Roman"/>
+          <w:sz w:val="24"/>
+          <w:szCs w:val="24"/>
+        </w:rPr>
+      </w:pPr>
     </w:p>
     <w:p>
       <w:pPr>
         <w:widowControl w:val="0"/>
         <w:spacing w:line="240" w:lineRule="auto"/>
         <w:rPr>
-          <w:rFonts w:ascii="Times New Roman" w:cs="Times New Roman" w:eastAsia="Times New Roman" w:hAnsi="Times New Roman"/>
+          <w:rFonts w:ascii="Times New Roman" w:eastAsia="Times New Roman" w:hAnsi="Times New Roman" w:cs="Times New Roman"/>
           <w:sz w:val="24"/>
           <w:szCs w:val="24"/>
         </w:rPr>
         <w:sectPr>
-          <w:type w:val="nextPage"/>
-          <w:pgSz w:h="11909" w:w="16834" w:orient="landscape"/>
-          <w:pgMar w:bottom="1440" w:top="1440" w:left="1440" w:right="1440" w:header="720" w:footer="720"/>
+          <w:pgSz w:w="16834" w:h="11909" w:orient="landscape"/>
+          <w:pgMar w:top="1440" w:right="1440" w:bottom="1440" w:left="1440" w:header="720" w:footer="720" w:gutter="0"/>
+          <w:cols w:space="720"/>
         </w:sectPr>
       </w:pPr>
-      <w:r>
-        <w:rPr>
-          <w:rtl w:val="0"/>
-        </w:rPr>
-      </w:r>
     </w:p>
     <w:p>
       <w:pPr>
         <w:widowControl w:val="0"/>
         <w:spacing w:line="240" w:lineRule="auto"/>
         <w:rPr>
-          <w:rFonts w:ascii="Times New Roman" w:cs="Times New Roman" w:eastAsia="Times New Roman" w:hAnsi="Times New Roman"/>
-          <w:sz w:val="24"/>
-          <w:szCs w:val="24"/>
-        </w:rPr>
-      </w:pPr>
-      <w:r>
-        <w:rPr>
-          <w:rtl w:val="0"/>
-        </w:rPr>
-      </w:r>
+          <w:rFonts w:ascii="Times New Roman" w:eastAsia="Times New Roman" w:hAnsi="Times New Roman" w:cs="Times New Roman"/>
+          <w:sz w:val="24"/>
+          <w:szCs w:val="24"/>
+        </w:rPr>
+      </w:pPr>
     </w:p>
     <w:p>
       <w:pPr>
         <w:widowControl w:val="0"/>
         <w:spacing w:line="240" w:lineRule="auto"/>
         <w:rPr>
-          <w:rFonts w:ascii="Times New Roman" w:cs="Times New Roman" w:eastAsia="Times New Roman" w:hAnsi="Times New Roman"/>
-          <w:sz w:val="24"/>
-          <w:szCs w:val="24"/>
-        </w:rPr>
-      </w:pPr>
-      <w:r>
-        <w:rPr>
-          <w:rtl w:val="0"/>
-        </w:rPr>
-      </w:r>
+          <w:rFonts w:ascii="Times New Roman" w:eastAsia="Times New Roman" w:hAnsi="Times New Roman" w:cs="Times New Roman"/>
+          <w:sz w:val="24"/>
+          <w:szCs w:val="24"/>
+        </w:rPr>
+      </w:pPr>
     </w:p>
     <w:p>
       <w:pPr>
         <w:widowControl w:val="0"/>
         <w:spacing w:line="240" w:lineRule="auto"/>
         <w:rPr>
-          <w:rFonts w:ascii="Times New Roman" w:cs="Times New Roman" w:eastAsia="Times New Roman" w:hAnsi="Times New Roman"/>
-          <w:sz w:val="24"/>
-          <w:szCs w:val="24"/>
-        </w:rPr>
-      </w:pPr>
-      <w:r>
-        <w:rPr>
-          <w:rtl w:val="0"/>
-        </w:rPr>
-      </w:r>
+          <w:rFonts w:ascii="Times New Roman" w:eastAsia="Times New Roman" w:hAnsi="Times New Roman" w:cs="Times New Roman"/>
+          <w:sz w:val="24"/>
+          <w:szCs w:val="24"/>
+        </w:rPr>
+      </w:pPr>
     </w:p>
     <w:p>
       <w:pPr>
         <w:widowControl w:val="0"/>
         <w:spacing w:line="240" w:lineRule="auto"/>
         <w:rPr>
-          <w:rFonts w:ascii="Times New Roman" w:cs="Times New Roman" w:eastAsia="Times New Roman" w:hAnsi="Times New Roman"/>
-          <w:sz w:val="24"/>
-          <w:szCs w:val="24"/>
-        </w:rPr>
-      </w:pPr>
-      <w:r>
-        <w:rPr>
-          <w:rtl w:val="0"/>
-        </w:rPr>
-      </w:r>
+          <w:rFonts w:ascii="Times New Roman" w:eastAsia="Times New Roman" w:hAnsi="Times New Roman" w:cs="Times New Roman"/>
+          <w:sz w:val="24"/>
+          <w:szCs w:val="24"/>
+        </w:rPr>
+      </w:pPr>
     </w:p>
     <w:p>
       <w:pPr>
         <w:widowControl w:val="0"/>
         <w:spacing w:line="240" w:lineRule="auto"/>
         <w:rPr>
-          <w:rFonts w:ascii="Times New Roman" w:cs="Times New Roman" w:eastAsia="Times New Roman" w:hAnsi="Times New Roman"/>
-          <w:sz w:val="24"/>
-          <w:szCs w:val="24"/>
-        </w:rPr>
-      </w:pPr>
-      <w:r>
-        <w:rPr>
-          <w:rtl w:val="0"/>
-        </w:rPr>
-      </w:r>
+          <w:rFonts w:ascii="Times New Roman" w:eastAsia="Times New Roman" w:hAnsi="Times New Roman" w:cs="Times New Roman"/>
+          <w:sz w:val="24"/>
+          <w:szCs w:val="24"/>
+        </w:rPr>
+      </w:pPr>
     </w:p>
     <w:p>
       <w:pPr>
         <w:widowControl w:val="0"/>
         <w:spacing w:line="240" w:lineRule="auto"/>
         <w:rPr>
-          <w:rFonts w:ascii="Times New Roman" w:cs="Times New Roman" w:eastAsia="Times New Roman" w:hAnsi="Times New Roman"/>
-          <w:sz w:val="24"/>
-          <w:szCs w:val="24"/>
-        </w:rPr>
-      </w:pPr>
-      <w:r>
-        <w:rPr>
-          <w:rtl w:val="0"/>
-        </w:rPr>
-      </w:r>
+          <w:rFonts w:ascii="Times New Roman" w:eastAsia="Times New Roman" w:hAnsi="Times New Roman" w:cs="Times New Roman"/>
+          <w:sz w:val="24"/>
+          <w:szCs w:val="24"/>
+        </w:rPr>
+      </w:pPr>
     </w:p>
     <w:p>
       <w:pPr>
         <w:widowControl w:val="0"/>
         <w:spacing w:line="240" w:lineRule="auto"/>
         <w:rPr>
-          <w:rFonts w:ascii="Times New Roman" w:cs="Times New Roman" w:eastAsia="Times New Roman" w:hAnsi="Times New Roman"/>
-          <w:sz w:val="24"/>
-          <w:szCs w:val="24"/>
-        </w:rPr>
-      </w:pPr>
-      <w:r>
-        <w:rPr>
-          <w:rtl w:val="0"/>
-        </w:rPr>
-      </w:r>
+          <w:rFonts w:ascii="Times New Roman" w:eastAsia="Times New Roman" w:hAnsi="Times New Roman" w:cs="Times New Roman"/>
+          <w:sz w:val="24"/>
+          <w:szCs w:val="24"/>
+        </w:rPr>
+      </w:pPr>
     </w:p>
     <w:sectPr>
-      <w:type w:val="nextPage"/>
-      <w:pgSz w:h="16834" w:w="11909" w:orient="portrait"/>
-      <w:pgMar w:bottom="1440" w:top="1440" w:left="1440" w:right="1440" w:header="720" w:footer="720"/>
+      <w:pgSz w:w="11909" w:h="16834"/>
+      <w:pgMar w:top="1440" w:right="1440" w:bottom="1440" w:left="1440" w:header="720" w:footer="720" w:gutter="0"/>
+      <w:cols w:space="720"/>
     </w:sectPr>
   </w:body>
 </w:document>
 </file>
 
 <file path=word/numbering.xml><?xml version="1.0" encoding="utf-8"?>
-<w:numbering xmlns:mc="http://schemas.openxmlformats.org/markup-compatibility/2006" xmlns:o="urn:schemas-microsoft-com:office:office" xmlns:r="http://schemas.openxmlformats.org/officeDocument/2006/relationships" xmlns:m="http://schemas.openxmlformats.org/officeDocument/2006/math" xmlns:v="urn:schemas-microsoft-com:vml" xmlns:wp="http://schemas.openxmlformats.org/drawingml/2006/wordprocessingDrawing" xmlns:w10="urn:schemas-microsoft-com:office:word" xmlns:w="http://schemas.openxmlformats.org/wordprocessingml/2006/main" xmlns:wne="http://schemas.microsoft.com/office/word/2006/wordml" xmlns:sl="http://schemas.openxmlformats.org/schemaLibrary/2006/main" xmlns:a="http://schemas.openxmlformats.org/drawingml/2006/main" xmlns:pic="http://schemas.openxmlformats.org/drawingml/2006/picture" xmlns:c="http://schemas.openxmlformats.org/drawingml/2006/chart" xmlns:lc="http://schemas.openxmlformats.org/drawingml/2006/lockedCanvas" xmlns:dgm="http://schemas.openxmlformats.org/drawingml/2006/diagram" xmlns:wps="http://schemas.microsoft.com/office/word/2010/wordprocessingShape" xmlns:wpg="http://schemas.microsoft.com/office/word/2010/wordprocessingGroup" xmlns:w14="http://schemas.microsoft.com/office/word/2010/wordml" xmlns:w15="http://schemas.microsoft.com/office/word/2012/wordml" xmlns:w16="http://schemas.microsoft.com/office/word/2018/wordml" xmlns:w16cex="http://schemas.microsoft.com/office/word/2018/wordml/cex" xmlns:w16cid="http://schemas.microsoft.com/office/word/2016/wordml/cid" xmlns="http://schemas.microsoft.com/office/tasks/2019/documenttasks" xmlns:cr="http://schemas.microsoft.com/office/comments/2020/reactions">
-  <w:abstractNum w:abstractNumId="1">
+<w:numbering xmlns:wpc="http://schemas.microsoft.com/office/word/2010/wordprocessingCanvas" xmlns:cx="http://schemas.microsoft.com/office/drawing/2014/chartex" xmlns:cx1="http://schemas.microsoft.com/office/drawing/2015/9/8/chartex" xmlns:cx2="http://schemas.microsoft.com/office/drawing/2015/10/21/chartex" xmlns:cx3="http://schemas.microsoft.com/office/drawing/2016/5/9/chartex" xmlns:cx4="http://schemas.microsoft.com/office/drawing/2016/5/10/chartex" xmlns:cx5="http://schemas.microsoft.com/office/drawing/2016/5/11/chartex" xmlns:cx6="http://schemas.microsoft.com/office/drawing/2016/5/12/chartex" xmlns:cx7="http://schemas.microsoft.com/office/drawing/2016/5/13/chartex" xmlns:cx8="http://schemas.microsoft.com/office/drawing/2016/5/14/chartex" xmlns:mc="http://schemas.openxmlformats.org/markup-compatibility/2006" xmlns:aink="http://schemas.microsoft.com/office/drawing/2016/ink" xmlns:am3d="http://schemas.microsoft.com/office/drawing/2017/model3d" xmlns:o="urn:schemas-microsoft-com:office:office" xmlns:oel="http://schemas.microsoft.com/office/2019/extlst" xmlns:r="http://schemas.openxmlformats.org/officeDocument/2006/relationships" xmlns:m="http://schemas.openxmlformats.org/officeDocument/2006/math" xmlns:v="urn:schemas-microsoft-com:vml" xmlns:wp14="http://schemas.microsoft.com/office/word/2010/wordprocessingDrawing" xmlns:wp="http://schemas.openxmlformats.org/drawingml/2006/wordprocessingDrawing" xmlns:w10="urn:schemas-microsoft-com:office:word" xmlns:w="http://schemas.openxmlformats.org/wordprocessingml/2006/main" xmlns:w14="http://schemas.microsoft.com/office/word/2010/wordml" xmlns:w15="http://schemas.microsoft.com/office/word/2012/wordml" xmlns:w16cex="http://schemas.microsoft.com/office/word/2018/wordml/cex" xmlns:w16cid="http://schemas.microsoft.com/office/word/2016/wordml/cid" xmlns:w16="http://schemas.microsoft.com/office/word/2018/wordml" xmlns:w16du="http://schemas.microsoft.com/office/word/2023/wordml/word16du" xmlns:w16sdtdh="http://schemas.microsoft.com/office/word/2020/wordml/sdtdatahash" xmlns:w16sdtfl="http://schemas.microsoft.com/office/word/2024/wordml/sdtformatlock" xmlns:w16se="http://schemas.microsoft.com/office/word/2015/wordml/symex" xmlns:wpg="http://schemas.microsoft.com/office/word/2010/wordprocessingGroup" xmlns:wpi="http://schemas.microsoft.com/office/word/2010/wordprocessingInk" xmlns:wne="http://schemas.microsoft.com/office/word/2006/wordml" xmlns:wps="http://schemas.microsoft.com/office/word/2010/wordprocessingShape" mc:Ignorable="w14 w15 w16se w16cid w16 w16cex w16sdtdh w16sdtfl w16du wp14">
+  <w:abstractNum w:abstractNumId="0" w15:restartNumberingAfterBreak="0">
+    <w:nsid w:val="040D2378"/>
+    <w:multiLevelType w:val="multilevel"/>
+    <w:tmpl w:val="B720F3B4"/>
     <w:lvl w:ilvl="0">
       <w:start w:val="1"/>
       <w:numFmt w:val="bullet"/>
       <w:lvlText w:val="●"/>
       <w:lvlJc w:val="left"/>
       <w:pPr>
+        <w:ind w:left="720" w:hanging="360"/>
+      </w:pPr>
+      <w:rPr>
+        <w:u w:val="none"/>
+      </w:rPr>
+    </w:lvl>
+    <w:lvl w:ilvl="1">
+      <w:start w:val="1"/>
+      <w:numFmt w:val="bullet"/>
+      <w:lvlText w:val="○"/>
+      <w:lvlJc w:val="left"/>
+      <w:pPr>
         <w:ind w:left="1440" w:hanging="360"/>
       </w:pPr>
       <w:rPr>
         <w:u w:val="none"/>
       </w:rPr>
     </w:lvl>
-    <w:lvl w:ilvl="1">
+    <w:lvl w:ilvl="2">
+      <w:start w:val="1"/>
+      <w:numFmt w:val="bullet"/>
+      <w:lvlText w:val="■"/>
+      <w:lvlJc w:val="left"/>
+      <w:pPr>
+        <w:ind w:left="2160" w:hanging="360"/>
+      </w:pPr>
+      <w:rPr>
+        <w:u w:val="none"/>
+      </w:rPr>
+    </w:lvl>
+    <w:lvl w:ilvl="3">
+      <w:start w:val="1"/>
+      <w:numFmt w:val="bullet"/>
+      <w:lvlText w:val="●"/>
+      <w:lvlJc w:val="left"/>
+      <w:pPr>
+        <w:ind w:left="2880" w:hanging="360"/>
+      </w:pPr>
+      <w:rPr>
+        <w:u w:val="none"/>
+      </w:rPr>
+    </w:lvl>
+    <w:lvl w:ilvl="4">
       <w:start w:val="1"/>
       <w:numFmt w:val="bullet"/>
       <w:lvlText w:val="○"/>
       <w:lvlJc w:val="left"/>
       <w:pPr>
-        <w:ind w:left="2160" w:hanging="360"/>
-      </w:pPr>
-      <w:rPr>
-        <w:u w:val="none"/>
-      </w:rPr>
-    </w:lvl>
-    <w:lvl w:ilvl="2">
+        <w:ind w:left="3600" w:hanging="360"/>
+      </w:pPr>
+      <w:rPr>
+        <w:u w:val="none"/>
+      </w:rPr>
+    </w:lvl>
+    <w:lvl w:ilvl="5">
       <w:start w:val="1"/>
       <w:numFmt w:val="bullet"/>
       <w:lvlText w:val="■"/>
       <w:lvlJc w:val="left"/>
       <w:pPr>
-        <w:ind w:left="2880" w:hanging="360"/>
-      </w:pPr>
-      <w:rPr>
-        <w:u w:val="none"/>
-      </w:rPr>
-    </w:lvl>
-    <w:lvl w:ilvl="3">
+        <w:ind w:left="4320" w:hanging="360"/>
+      </w:pPr>
+      <w:rPr>
+        <w:u w:val="none"/>
+      </w:rPr>
+    </w:lvl>
+    <w:lvl w:ilvl="6">
       <w:start w:val="1"/>
       <w:numFmt w:val="bullet"/>
       <w:lvlText w:val="●"/>
       <w:lvlJc w:val="left"/>
       <w:pPr>
-        <w:ind w:left="3600" w:hanging="360"/>
-      </w:pPr>
-      <w:rPr>
-        <w:u w:val="none"/>
-      </w:rPr>
-    </w:lvl>
-    <w:lvl w:ilvl="4">
+        <w:ind w:left="5040" w:hanging="360"/>
+      </w:pPr>
+      <w:rPr>
+        <w:u w:val="none"/>
+      </w:rPr>
+    </w:lvl>
+    <w:lvl w:ilvl="7">
       <w:start w:val="1"/>
       <w:numFmt w:val="bullet"/>
       <w:lvlText w:val="○"/>
       <w:lvlJc w:val="left"/>
       <w:pPr>
-        <w:ind w:left="4320" w:hanging="360"/>
-      </w:pPr>
-      <w:rPr>
-        <w:u w:val="none"/>
-      </w:rPr>
-    </w:lvl>
-    <w:lvl w:ilvl="5">
+        <w:ind w:left="5760" w:hanging="360"/>
+      </w:pPr>
+      <w:rPr>
+        <w:u w:val="none"/>
+      </w:rPr>
+    </w:lvl>
+    <w:lvl w:ilvl="8">
       <w:start w:val="1"/>
       <w:numFmt w:val="bullet"/>
       <w:lvlText w:val="■"/>
       <w:lvlJc w:val="left"/>
       <w:pPr>
-        <w:ind w:left="5040" w:hanging="360"/>
-      </w:pPr>
-      <w:rPr>
-        <w:u w:val="none"/>
-      </w:rPr>
-    </w:lvl>
-    <w:lvl w:ilvl="6">
-      <w:start w:val="1"/>
-      <w:numFmt w:val="bullet"/>
-      <w:lvlText w:val="●"/>
-      <w:lvlJc w:val="left"/>
-      <w:pPr>
-        <w:ind w:left="5760" w:hanging="360"/>
-      </w:pPr>
-      <w:rPr>
-        <w:u w:val="none"/>
-      </w:rPr>
-    </w:lvl>
-    <w:lvl w:ilvl="7">
-      <w:start w:val="1"/>
-      <w:numFmt w:val="bullet"/>
-      <w:lvlText w:val="○"/>
-      <w:lvlJc w:val="left"/>
-      <w:pPr>
         <w:ind w:left="6480" w:hanging="360"/>
       </w:pPr>
       <w:rPr>
         <w:u w:val="none"/>
       </w:rPr>
     </w:lvl>
-    <w:lvl w:ilvl="8">
-      <w:start w:val="1"/>
-      <w:numFmt w:val="bullet"/>
-      <w:lvlText w:val="■"/>
-      <w:lvlJc w:val="left"/>
-      <w:pPr>
-        <w:ind w:left="7200" w:hanging="360"/>
-      </w:pPr>
-      <w:rPr>
-        <w:u w:val="none"/>
-      </w:rPr>
-    </w:lvl>
   </w:abstractNum>
-  <w:abstractNum w:abstractNumId="2">
+  <w:abstractNum w:abstractNumId="1" w15:restartNumberingAfterBreak="0">
+    <w:nsid w:val="0ACF4770"/>
+    <w:multiLevelType w:val="multilevel"/>
+    <w:tmpl w:val="B58E828E"/>
     <w:lvl w:ilvl="0">
       <w:start w:val="1"/>
-      <w:numFmt w:val="bullet"/>
-      <w:lvlText w:val="●"/>
-      <w:lvlJc w:val="left"/>
-      <w:pPr>
-        <w:ind w:left="720" w:hanging="360"/>
-      </w:pPr>
-      <w:rPr>
-        <w:u w:val="none"/>
-      </w:rPr>
-    </w:lvl>
-    <w:lvl w:ilvl="1">
-      <w:start w:val="1"/>
-      <w:numFmt w:val="bullet"/>
-      <w:lvlText w:val="○"/>
-      <w:lvlJc w:val="left"/>
-      <w:pPr>
-        <w:ind w:left="1440" w:hanging="360"/>
-      </w:pPr>
-      <w:rPr>
-        <w:u w:val="none"/>
-      </w:rPr>
-    </w:lvl>
-    <w:lvl w:ilvl="2">
-      <w:start w:val="1"/>
-      <w:numFmt w:val="bullet"/>
-      <w:lvlText w:val="■"/>
-      <w:lvlJc w:val="left"/>
-      <w:pPr>
-        <w:ind w:left="2160" w:hanging="360"/>
-      </w:pPr>
-      <w:rPr>
-        <w:u w:val="none"/>
-      </w:rPr>
-    </w:lvl>
-    <w:lvl w:ilvl="3">
-      <w:start w:val="1"/>
-      <w:numFmt w:val="bullet"/>
-      <w:lvlText w:val="●"/>
-      <w:lvlJc w:val="left"/>
-      <w:pPr>
-        <w:ind w:left="2880" w:hanging="360"/>
-      </w:pPr>
-      <w:rPr>
-        <w:u w:val="none"/>
-      </w:rPr>
-    </w:lvl>
-    <w:lvl w:ilvl="4">
-      <w:start w:val="1"/>
-      <w:numFmt w:val="bullet"/>
-      <w:lvlText w:val="○"/>
-      <w:lvlJc w:val="left"/>
-      <w:pPr>
-        <w:ind w:left="3600" w:hanging="360"/>
-      </w:pPr>
-      <w:rPr>
-        <w:u w:val="none"/>
-      </w:rPr>
-    </w:lvl>
-    <w:lvl w:ilvl="5">
-      <w:start w:val="1"/>
-      <w:numFmt w:val="bullet"/>
-      <w:lvlText w:val="■"/>
-      <w:lvlJc w:val="left"/>
-      <w:pPr>
-        <w:ind w:left="4320" w:hanging="360"/>
-      </w:pPr>
-      <w:rPr>
-        <w:u w:val="none"/>
-      </w:rPr>
-    </w:lvl>
-    <w:lvl w:ilvl="6">
-      <w:start w:val="1"/>
-      <w:numFmt w:val="bullet"/>
-      <w:lvlText w:val="●"/>
-      <w:lvlJc w:val="left"/>
-      <w:pPr>
-        <w:ind w:left="5040" w:hanging="360"/>
-      </w:pPr>
-      <w:rPr>
-        <w:u w:val="none"/>
-      </w:rPr>
-    </w:lvl>
-    <w:lvl w:ilvl="7">
-      <w:start w:val="1"/>
-      <w:numFmt w:val="bullet"/>
-      <w:lvlText w:val="○"/>
-      <w:lvlJc w:val="left"/>
-      <w:pPr>
-        <w:ind w:left="5760" w:hanging="360"/>
-      </w:pPr>
-      <w:rPr>
-        <w:u w:val="none"/>
-      </w:rPr>
-    </w:lvl>
-    <w:lvl w:ilvl="8">
-      <w:start w:val="1"/>
-      <w:numFmt w:val="bullet"/>
-      <w:lvlText w:val="■"/>
-      <w:lvlJc w:val="left"/>
-      <w:pPr>
-        <w:ind w:left="6480" w:hanging="360"/>
-      </w:pPr>
-      <w:rPr>
-        <w:u w:val="none"/>
-      </w:rPr>
-    </w:lvl>
-  </w:abstractNum>
-  <w:abstractNum w:abstractNumId="3">
-    <w:lvl w:ilvl="0">
-      <w:start w:val="1"/>
       <w:numFmt w:val="decimal"/>
-      <w:lvlText w:val="7.%1."/>
+      <w:lvlText w:val="%1."/>
       <w:lvlJc w:val="left"/>
       <w:pPr>
         <w:ind w:left="720" w:hanging="360"/>
@@ -2631,7 +2914,10 @@
       </w:rPr>
     </w:lvl>
   </w:abstractNum>
-  <w:abstractNum w:abstractNumId="4">
+  <w:abstractNum w:abstractNumId="2" w15:restartNumberingAfterBreak="0">
+    <w:nsid w:val="1C7A2EA7"/>
+    <w:multiLevelType w:val="multilevel"/>
+    <w:tmpl w:val="DDD86788"/>
     <w:lvl w:ilvl="0">
       <w:start w:val="1"/>
       <w:numFmt w:val="bullet"/>
@@ -2741,7 +3027,10 @@
       </w:rPr>
     </w:lvl>
   </w:abstractNum>
-  <w:abstractNum w:abstractNumId="5">
+  <w:abstractNum w:abstractNumId="3" w15:restartNumberingAfterBreak="0">
+    <w:nsid w:val="28A86BAA"/>
+    <w:multiLevelType w:val="multilevel"/>
+    <w:tmpl w:val="30E29E08"/>
     <w:lvl w:ilvl="0">
       <w:start w:val="1"/>
       <w:numFmt w:val="bullet"/>
@@ -2851,121 +3140,163 @@
       </w:rPr>
     </w:lvl>
   </w:abstractNum>
-  <w:abstractNum w:abstractNumId="6">
+  <w:abstractNum w:abstractNumId="4" w15:restartNumberingAfterBreak="0">
+    <w:nsid w:val="31A417B7"/>
+    <w:multiLevelType w:val="multilevel"/>
+    <w:tmpl w:val="E9A8989A"/>
     <w:lvl w:ilvl="0">
       <w:start w:val="1"/>
       <w:numFmt w:val="bullet"/>
-      <w:lvlText w:val="●"/>
-      <w:lvlJc w:val="left"/>
-      <w:pPr>
+      <w:lvlText w:val=""/>
+      <w:lvlJc w:val="left"/>
+      <w:pPr>
+        <w:tabs>
+          <w:tab w:val="num" w:pos="720"/>
+        </w:tabs>
         <w:ind w:left="720" w:hanging="360"/>
       </w:pPr>
       <w:rPr>
-        <w:u w:val="none"/>
-      </w:rPr>
-    </w:lvl>
-    <w:lvl w:ilvl="1">
-      <w:start w:val="1"/>
-      <w:numFmt w:val="bullet"/>
-      <w:lvlText w:val="○"/>
-      <w:lvlJc w:val="left"/>
-      <w:pPr>
+        <w:rFonts w:ascii="Symbol" w:hAnsi="Symbol" w:hint="default"/>
+        <w:sz w:val="20"/>
+      </w:rPr>
+    </w:lvl>
+    <w:lvl w:ilvl="1" w:tentative="1">
+      <w:start w:val="1"/>
+      <w:numFmt w:val="bullet"/>
+      <w:lvlText w:val="o"/>
+      <w:lvlJc w:val="left"/>
+      <w:pPr>
+        <w:tabs>
+          <w:tab w:val="num" w:pos="1440"/>
+        </w:tabs>
         <w:ind w:left="1440" w:hanging="360"/>
       </w:pPr>
       <w:rPr>
-        <w:u w:val="none"/>
-      </w:rPr>
-    </w:lvl>
-    <w:lvl w:ilvl="2">
-      <w:start w:val="1"/>
-      <w:numFmt w:val="bullet"/>
-      <w:lvlText w:val="■"/>
-      <w:lvlJc w:val="left"/>
-      <w:pPr>
+        <w:rFonts w:ascii="Courier New" w:hAnsi="Courier New" w:hint="default"/>
+        <w:sz w:val="20"/>
+      </w:rPr>
+    </w:lvl>
+    <w:lvl w:ilvl="2" w:tentative="1">
+      <w:start w:val="1"/>
+      <w:numFmt w:val="bullet"/>
+      <w:lvlText w:val=""/>
+      <w:lvlJc w:val="left"/>
+      <w:pPr>
+        <w:tabs>
+          <w:tab w:val="num" w:pos="2160"/>
+        </w:tabs>
         <w:ind w:left="2160" w:hanging="360"/>
       </w:pPr>
       <w:rPr>
-        <w:u w:val="none"/>
-      </w:rPr>
-    </w:lvl>
-    <w:lvl w:ilvl="3">
-      <w:start w:val="1"/>
-      <w:numFmt w:val="bullet"/>
-      <w:lvlText w:val="●"/>
-      <w:lvlJc w:val="left"/>
-      <w:pPr>
+        <w:rFonts w:ascii="Wingdings" w:hAnsi="Wingdings" w:hint="default"/>
+        <w:sz w:val="20"/>
+      </w:rPr>
+    </w:lvl>
+    <w:lvl w:ilvl="3" w:tentative="1">
+      <w:start w:val="1"/>
+      <w:numFmt w:val="bullet"/>
+      <w:lvlText w:val=""/>
+      <w:lvlJc w:val="left"/>
+      <w:pPr>
+        <w:tabs>
+          <w:tab w:val="num" w:pos="2880"/>
+        </w:tabs>
         <w:ind w:left="2880" w:hanging="360"/>
       </w:pPr>
       <w:rPr>
-        <w:u w:val="none"/>
-      </w:rPr>
-    </w:lvl>
-    <w:lvl w:ilvl="4">
-      <w:start w:val="1"/>
-      <w:numFmt w:val="bullet"/>
-      <w:lvlText w:val="○"/>
-      <w:lvlJc w:val="left"/>
-      <w:pPr>
+        <w:rFonts w:ascii="Wingdings" w:hAnsi="Wingdings" w:hint="default"/>
+        <w:sz w:val="20"/>
+      </w:rPr>
+    </w:lvl>
+    <w:lvl w:ilvl="4" w:tentative="1">
+      <w:start w:val="1"/>
+      <w:numFmt w:val="bullet"/>
+      <w:lvlText w:val=""/>
+      <w:lvlJc w:val="left"/>
+      <w:pPr>
+        <w:tabs>
+          <w:tab w:val="num" w:pos="3600"/>
+        </w:tabs>
         <w:ind w:left="3600" w:hanging="360"/>
       </w:pPr>
       <w:rPr>
-        <w:u w:val="none"/>
-      </w:rPr>
-    </w:lvl>
-    <w:lvl w:ilvl="5">
-      <w:start w:val="1"/>
-      <w:numFmt w:val="bullet"/>
-      <w:lvlText w:val="■"/>
-      <w:lvlJc w:val="left"/>
-      <w:pPr>
+        <w:rFonts w:ascii="Wingdings" w:hAnsi="Wingdings" w:hint="default"/>
+        <w:sz w:val="20"/>
+      </w:rPr>
+    </w:lvl>
+    <w:lvl w:ilvl="5" w:tentative="1">
+      <w:start w:val="1"/>
+      <w:numFmt w:val="bullet"/>
+      <w:lvlText w:val=""/>
+      <w:lvlJc w:val="left"/>
+      <w:pPr>
+        <w:tabs>
+          <w:tab w:val="num" w:pos="4320"/>
+        </w:tabs>
         <w:ind w:left="4320" w:hanging="360"/>
       </w:pPr>
       <w:rPr>
-        <w:u w:val="none"/>
-      </w:rPr>
-    </w:lvl>
-    <w:lvl w:ilvl="6">
-      <w:start w:val="1"/>
-      <w:numFmt w:val="bullet"/>
-      <w:lvlText w:val="●"/>
-      <w:lvlJc w:val="left"/>
-      <w:pPr>
+        <w:rFonts w:ascii="Wingdings" w:hAnsi="Wingdings" w:hint="default"/>
+        <w:sz w:val="20"/>
+      </w:rPr>
+    </w:lvl>
+    <w:lvl w:ilvl="6" w:tentative="1">
+      <w:start w:val="1"/>
+      <w:numFmt w:val="bullet"/>
+      <w:lvlText w:val=""/>
+      <w:lvlJc w:val="left"/>
+      <w:pPr>
+        <w:tabs>
+          <w:tab w:val="num" w:pos="5040"/>
+        </w:tabs>
         <w:ind w:left="5040" w:hanging="360"/>
       </w:pPr>
       <w:rPr>
-        <w:u w:val="none"/>
-      </w:rPr>
-    </w:lvl>
-    <w:lvl w:ilvl="7">
-      <w:start w:val="1"/>
-      <w:numFmt w:val="bullet"/>
-      <w:lvlText w:val="○"/>
-      <w:lvlJc w:val="left"/>
-      <w:pPr>
+        <w:rFonts w:ascii="Wingdings" w:hAnsi="Wingdings" w:hint="default"/>
+        <w:sz w:val="20"/>
+      </w:rPr>
+    </w:lvl>
+    <w:lvl w:ilvl="7" w:tentative="1">
+      <w:start w:val="1"/>
+      <w:numFmt w:val="bullet"/>
+      <w:lvlText w:val=""/>
+      <w:lvlJc w:val="left"/>
+      <w:pPr>
+        <w:tabs>
+          <w:tab w:val="num" w:pos="5760"/>
+        </w:tabs>
         <w:ind w:left="5760" w:hanging="360"/>
       </w:pPr>
       <w:rPr>
-        <w:u w:val="none"/>
-      </w:rPr>
-    </w:lvl>
-    <w:lvl w:ilvl="8">
-      <w:start w:val="1"/>
-      <w:numFmt w:val="bullet"/>
-      <w:lvlText w:val="■"/>
-      <w:lvlJc w:val="left"/>
-      <w:pPr>
+        <w:rFonts w:ascii="Wingdings" w:hAnsi="Wingdings" w:hint="default"/>
+        <w:sz w:val="20"/>
+      </w:rPr>
+    </w:lvl>
+    <w:lvl w:ilvl="8" w:tentative="1">
+      <w:start w:val="1"/>
+      <w:numFmt w:val="bullet"/>
+      <w:lvlText w:val=""/>
+      <w:lvlJc w:val="left"/>
+      <w:pPr>
+        <w:tabs>
+          <w:tab w:val="num" w:pos="6480"/>
+        </w:tabs>
         <w:ind w:left="6480" w:hanging="360"/>
       </w:pPr>
       <w:rPr>
-        <w:u w:val="none"/>
+        <w:rFonts w:ascii="Wingdings" w:hAnsi="Wingdings" w:hint="default"/>
+        <w:sz w:val="20"/>
       </w:rPr>
     </w:lvl>
   </w:abstractNum>
-  <w:abstractNum w:abstractNumId="7">
+  <w:abstractNum w:abstractNumId="5" w15:restartNumberingAfterBreak="0">
+    <w:nsid w:val="33CD77FC"/>
+    <w:multiLevelType w:val="multilevel"/>
+    <w:tmpl w:val="BABC3FBE"/>
     <w:lvl w:ilvl="0">
       <w:start w:val="1"/>
       <w:numFmt w:val="decimal"/>
-      <w:lvlText w:val="%1."/>
+      <w:lvlText w:val="7.%1."/>
       <w:lvlJc w:val="left"/>
       <w:pPr>
         <w:ind w:left="720" w:hanging="360"/>
@@ -3071,7 +3402,10 @@
       </w:rPr>
     </w:lvl>
   </w:abstractNum>
-  <w:abstractNum w:abstractNumId="8">
+  <w:abstractNum w:abstractNumId="6" w15:restartNumberingAfterBreak="0">
+    <w:nsid w:val="52F968FD"/>
+    <w:multiLevelType w:val="multilevel"/>
+    <w:tmpl w:val="128249D6"/>
     <w:lvl w:ilvl="0">
       <w:start w:val="1"/>
       <w:numFmt w:val="bullet"/>
@@ -3181,7 +3515,10 @@
       </w:rPr>
     </w:lvl>
   </w:abstractNum>
-  <w:abstractNum w:abstractNumId="9">
+  <w:abstractNum w:abstractNumId="7" w15:restartNumberingAfterBreak="0">
+    <w:nsid w:val="623426EA"/>
+    <w:multiLevelType w:val="multilevel"/>
+    <w:tmpl w:val="3914150A"/>
     <w:lvl w:ilvl="0">
       <w:start w:val="1"/>
       <w:numFmt w:val="bullet"/>
@@ -3291,45 +3628,274 @@
       </w:rPr>
     </w:lvl>
   </w:abstractNum>
-  <w:num w:numId="1">
+  <w:abstractNum w:abstractNumId="8" w15:restartNumberingAfterBreak="0">
+    <w:nsid w:val="6F031DA3"/>
+    <w:multiLevelType w:val="multilevel"/>
+    <w:tmpl w:val="4C525054"/>
+    <w:lvl w:ilvl="0">
+      <w:start w:val="1"/>
+      <w:numFmt w:val="bullet"/>
+      <w:lvlText w:val="●"/>
+      <w:lvlJc w:val="left"/>
+      <w:pPr>
+        <w:ind w:left="720" w:hanging="360"/>
+      </w:pPr>
+      <w:rPr>
+        <w:u w:val="none"/>
+      </w:rPr>
+    </w:lvl>
+    <w:lvl w:ilvl="1">
+      <w:start w:val="1"/>
+      <w:numFmt w:val="bullet"/>
+      <w:lvlText w:val="○"/>
+      <w:lvlJc w:val="left"/>
+      <w:pPr>
+        <w:ind w:left="1440" w:hanging="360"/>
+      </w:pPr>
+      <w:rPr>
+        <w:u w:val="none"/>
+      </w:rPr>
+    </w:lvl>
+    <w:lvl w:ilvl="2">
+      <w:start w:val="1"/>
+      <w:numFmt w:val="bullet"/>
+      <w:lvlText w:val="■"/>
+      <w:lvlJc w:val="left"/>
+      <w:pPr>
+        <w:ind w:left="2160" w:hanging="360"/>
+      </w:pPr>
+      <w:rPr>
+        <w:u w:val="none"/>
+      </w:rPr>
+    </w:lvl>
+    <w:lvl w:ilvl="3">
+      <w:start w:val="1"/>
+      <w:numFmt w:val="bullet"/>
+      <w:lvlText w:val="●"/>
+      <w:lvlJc w:val="left"/>
+      <w:pPr>
+        <w:ind w:left="2880" w:hanging="360"/>
+      </w:pPr>
+      <w:rPr>
+        <w:u w:val="none"/>
+      </w:rPr>
+    </w:lvl>
+    <w:lvl w:ilvl="4">
+      <w:start w:val="1"/>
+      <w:numFmt w:val="bullet"/>
+      <w:lvlText w:val="○"/>
+      <w:lvlJc w:val="left"/>
+      <w:pPr>
+        <w:ind w:left="3600" w:hanging="360"/>
+      </w:pPr>
+      <w:rPr>
+        <w:u w:val="none"/>
+      </w:rPr>
+    </w:lvl>
+    <w:lvl w:ilvl="5">
+      <w:start w:val="1"/>
+      <w:numFmt w:val="bullet"/>
+      <w:lvlText w:val="■"/>
+      <w:lvlJc w:val="left"/>
+      <w:pPr>
+        <w:ind w:left="4320" w:hanging="360"/>
+      </w:pPr>
+      <w:rPr>
+        <w:u w:val="none"/>
+      </w:rPr>
+    </w:lvl>
+    <w:lvl w:ilvl="6">
+      <w:start w:val="1"/>
+      <w:numFmt w:val="bullet"/>
+      <w:lvlText w:val="●"/>
+      <w:lvlJc w:val="left"/>
+      <w:pPr>
+        <w:ind w:left="5040" w:hanging="360"/>
+      </w:pPr>
+      <w:rPr>
+        <w:u w:val="none"/>
+      </w:rPr>
+    </w:lvl>
+    <w:lvl w:ilvl="7">
+      <w:start w:val="1"/>
+      <w:numFmt w:val="bullet"/>
+      <w:lvlText w:val="○"/>
+      <w:lvlJc w:val="left"/>
+      <w:pPr>
+        <w:ind w:left="5760" w:hanging="360"/>
+      </w:pPr>
+      <w:rPr>
+        <w:u w:val="none"/>
+      </w:rPr>
+    </w:lvl>
+    <w:lvl w:ilvl="8">
+      <w:start w:val="1"/>
+      <w:numFmt w:val="bullet"/>
+      <w:lvlText w:val="■"/>
+      <w:lvlJc w:val="left"/>
+      <w:pPr>
+        <w:ind w:left="6480" w:hanging="360"/>
+      </w:pPr>
+      <w:rPr>
+        <w:u w:val="none"/>
+      </w:rPr>
+    </w:lvl>
+  </w:abstractNum>
+  <w:abstractNum w:abstractNumId="9" w15:restartNumberingAfterBreak="0">
+    <w:nsid w:val="6FBD6CE7"/>
+    <w:multiLevelType w:val="multilevel"/>
+    <w:tmpl w:val="5AEEF34A"/>
+    <w:lvl w:ilvl="0">
+      <w:start w:val="1"/>
+      <w:numFmt w:val="bullet"/>
+      <w:lvlText w:val="●"/>
+      <w:lvlJc w:val="left"/>
+      <w:pPr>
+        <w:ind w:left="1440" w:hanging="360"/>
+      </w:pPr>
+      <w:rPr>
+        <w:u w:val="none"/>
+      </w:rPr>
+    </w:lvl>
+    <w:lvl w:ilvl="1">
+      <w:start w:val="1"/>
+      <w:numFmt w:val="bullet"/>
+      <w:lvlText w:val="○"/>
+      <w:lvlJc w:val="left"/>
+      <w:pPr>
+        <w:ind w:left="2160" w:hanging="360"/>
+      </w:pPr>
+      <w:rPr>
+        <w:u w:val="none"/>
+      </w:rPr>
+    </w:lvl>
+    <w:lvl w:ilvl="2">
+      <w:start w:val="1"/>
+      <w:numFmt w:val="bullet"/>
+      <w:lvlText w:val="■"/>
+      <w:lvlJc w:val="left"/>
+      <w:pPr>
+        <w:ind w:left="2880" w:hanging="360"/>
+      </w:pPr>
+      <w:rPr>
+        <w:u w:val="none"/>
+      </w:rPr>
+    </w:lvl>
+    <w:lvl w:ilvl="3">
+      <w:start w:val="1"/>
+      <w:numFmt w:val="bullet"/>
+      <w:lvlText w:val="●"/>
+      <w:lvlJc w:val="left"/>
+      <w:pPr>
+        <w:ind w:left="3600" w:hanging="360"/>
+      </w:pPr>
+      <w:rPr>
+        <w:u w:val="none"/>
+      </w:rPr>
+    </w:lvl>
+    <w:lvl w:ilvl="4">
+      <w:start w:val="1"/>
+      <w:numFmt w:val="bullet"/>
+      <w:lvlText w:val="○"/>
+      <w:lvlJc w:val="left"/>
+      <w:pPr>
+        <w:ind w:left="4320" w:hanging="360"/>
+      </w:pPr>
+      <w:rPr>
+        <w:u w:val="none"/>
+      </w:rPr>
+    </w:lvl>
+    <w:lvl w:ilvl="5">
+      <w:start w:val="1"/>
+      <w:numFmt w:val="bullet"/>
+      <w:lvlText w:val="■"/>
+      <w:lvlJc w:val="left"/>
+      <w:pPr>
+        <w:ind w:left="5040" w:hanging="360"/>
+      </w:pPr>
+      <w:rPr>
+        <w:u w:val="none"/>
+      </w:rPr>
+    </w:lvl>
+    <w:lvl w:ilvl="6">
+      <w:start w:val="1"/>
+      <w:numFmt w:val="bullet"/>
+      <w:lvlText w:val="●"/>
+      <w:lvlJc w:val="left"/>
+      <w:pPr>
+        <w:ind w:left="5760" w:hanging="360"/>
+      </w:pPr>
+      <w:rPr>
+        <w:u w:val="none"/>
+      </w:rPr>
+    </w:lvl>
+    <w:lvl w:ilvl="7">
+      <w:start w:val="1"/>
+      <w:numFmt w:val="bullet"/>
+      <w:lvlText w:val="○"/>
+      <w:lvlJc w:val="left"/>
+      <w:pPr>
+        <w:ind w:left="6480" w:hanging="360"/>
+      </w:pPr>
+      <w:rPr>
+        <w:u w:val="none"/>
+      </w:rPr>
+    </w:lvl>
+    <w:lvl w:ilvl="8">
+      <w:start w:val="1"/>
+      <w:numFmt w:val="bullet"/>
+      <w:lvlText w:val="■"/>
+      <w:lvlJc w:val="left"/>
+      <w:pPr>
+        <w:ind w:left="7200" w:hanging="360"/>
+      </w:pPr>
+      <w:rPr>
+        <w:u w:val="none"/>
+      </w:rPr>
+    </w:lvl>
+  </w:abstractNum>
+  <w:num w:numId="1" w16cid:durableId="938487269">
+    <w:abstractNumId w:val="9"/>
+  </w:num>
+  <w:num w:numId="2" w16cid:durableId="2062777995">
+    <w:abstractNumId w:val="0"/>
+  </w:num>
+  <w:num w:numId="3" w16cid:durableId="226190957">
+    <w:abstractNumId w:val="5"/>
+  </w:num>
+  <w:num w:numId="4" w16cid:durableId="348989205">
+    <w:abstractNumId w:val="2"/>
+  </w:num>
+  <w:num w:numId="5" w16cid:durableId="673188346">
+    <w:abstractNumId w:val="8"/>
+  </w:num>
+  <w:num w:numId="6" w16cid:durableId="1309357020">
+    <w:abstractNumId w:val="6"/>
+  </w:num>
+  <w:num w:numId="7" w16cid:durableId="1208487062">
     <w:abstractNumId w:val="1"/>
   </w:num>
-  <w:num w:numId="2">
-    <w:abstractNumId w:val="2"/>
-  </w:num>
-  <w:num w:numId="3">
+  <w:num w:numId="8" w16cid:durableId="429468877">
     <w:abstractNumId w:val="3"/>
   </w:num>
-  <w:num w:numId="4">
-    <w:abstractNumId w:val="4"/>
-  </w:num>
-  <w:num w:numId="5">
-    <w:abstractNumId w:val="5"/>
-  </w:num>
-  <w:num w:numId="6">
-    <w:abstractNumId w:val="6"/>
-  </w:num>
-  <w:num w:numId="7">
+  <w:num w:numId="9" w16cid:durableId="1811314983">
     <w:abstractNumId w:val="7"/>
   </w:num>
-  <w:num w:numId="8">
-    <w:abstractNumId w:val="8"/>
-  </w:num>
-  <w:num w:numId="9">
-    <w:abstractNumId w:val="9"/>
+  <w:num w:numId="10" w16cid:durableId="2008441115">
+    <w:abstractNumId w:val="4"/>
   </w:num>
 </w:numbering>
 </file>
 
 <file path=word/styles.xml><?xml version="1.0" encoding="utf-8"?>
-<w:styles xmlns:mc="http://schemas.openxmlformats.org/markup-compatibility/2006" xmlns:o="urn:schemas-microsoft-com:office:office" xmlns:r="http://schemas.openxmlformats.org/officeDocument/2006/relationships" xmlns:m="http://schemas.openxmlformats.org/officeDocument/2006/math" xmlns:v="urn:schemas-microsoft-com:vml" xmlns:wp="http://schemas.openxmlformats.org/drawingml/2006/wordprocessingDrawing" xmlns:w10="urn:schemas-microsoft-com:office:word" xmlns:w="http://schemas.openxmlformats.org/wordprocessingml/2006/main" xmlns:wne="http://schemas.microsoft.com/office/word/2006/wordml" xmlns:sl="http://schemas.openxmlformats.org/schemaLibrary/2006/main" xmlns:a="http://schemas.openxmlformats.org/drawingml/2006/main" xmlns:pic="http://schemas.openxmlformats.org/drawingml/2006/picture" xmlns:c="http://schemas.openxmlformats.org/drawingml/2006/chart" xmlns:lc="http://schemas.openxmlformats.org/drawingml/2006/lockedCanvas" xmlns:dgm="http://schemas.openxmlformats.org/drawingml/2006/diagram" xmlns:wps="http://schemas.microsoft.com/office/word/2010/wordprocessingShape" xmlns:wpg="http://schemas.microsoft.com/office/word/2010/wordprocessingGroup" xmlns:w14="http://schemas.microsoft.com/office/word/2010/wordml" xmlns:w15="http://schemas.microsoft.com/office/word/2012/wordml" xmlns:w16="http://schemas.microsoft.com/office/word/2018/wordml" xmlns:w16cex="http://schemas.microsoft.com/office/word/2018/wordml/cex" xmlns:w16cid="http://schemas.microsoft.com/office/word/2016/wordml/cid" xmlns="http://schemas.microsoft.com/office/tasks/2019/documenttasks" xmlns:cr="http://schemas.microsoft.com/office/comments/2020/reactions">
+<w:styles xmlns:mc="http://schemas.openxmlformats.org/markup-compatibility/2006" xmlns:r="http://schemas.openxmlformats.org/officeDocument/2006/relationships" xmlns:w="http://schemas.openxmlformats.org/wordprocessingml/2006/main" xmlns:w14="http://schemas.microsoft.com/office/word/2010/wordml" xmlns:w15="http://schemas.microsoft.com/office/word/2012/wordml" xmlns:w16cex="http://schemas.microsoft.com/office/word/2018/wordml/cex" xmlns:w16cid="http://schemas.microsoft.com/office/word/2016/wordml/cid" xmlns:w16="http://schemas.microsoft.com/office/word/2018/wordml" xmlns:w16du="http://schemas.microsoft.com/office/word/2023/wordml/word16du" xmlns:w16sdtdh="http://schemas.microsoft.com/office/word/2020/wordml/sdtdatahash" xmlns:w16sdtfl="http://schemas.microsoft.com/office/word/2024/wordml/sdtformatlock" xmlns:w16se="http://schemas.microsoft.com/office/word/2015/wordml/symex" mc:Ignorable="w14 w15 w16se w16cid w16 w16cex w16sdtdh w16sdtfl w16du">
   <w:docDefaults>
     <w:rPrDefault>
       <w:rPr>
-        <w:rFonts w:ascii="Arial" w:cs="Arial" w:eastAsia="Arial" w:hAnsi="Arial"/>
+        <w:rFonts w:ascii="Arial" w:eastAsia="Arial" w:hAnsi="Arial" w:cs="Arial"/>
         <w:sz w:val="22"/>
         <w:szCs w:val="22"/>
-        <w:lang w:val="es"/>
+        <w:lang w:val="es" w:eastAsia="es-PE" w:bidi="ar-SA"/>
       </w:rPr>
     </w:rPrDefault>
     <w:pPrDefault>
@@ -3338,69 +3904,457 @@
       </w:pPr>
     </w:pPrDefault>
   </w:docDefaults>
-  <w:style w:type="paragraph" w:styleId="Normal" w:default="1">
-    <w:name w:val="normal"/>
+  <w:latentStyles w:defLockedState="0" w:defUIPriority="99" w:defSemiHidden="0" w:defUnhideWhenUsed="0" w:defQFormat="0" w:count="376">
+    <w:lsdException w:name="Normal" w:uiPriority="0" w:qFormat="1"/>
+    <w:lsdException w:name="heading 1" w:uiPriority="9" w:qFormat="1"/>
+    <w:lsdException w:name="heading 2" w:semiHidden="1" w:uiPriority="9" w:unhideWhenUsed="1" w:qFormat="1"/>
+    <w:lsdException w:name="heading 3" w:semiHidden="1" w:uiPriority="9" w:unhideWhenUsed="1" w:qFormat="1"/>
+    <w:lsdException w:name="heading 4" w:semiHidden="1" w:uiPriority="9" w:unhideWhenUsed="1" w:qFormat="1"/>
+    <w:lsdException w:name="heading 5" w:semiHidden="1" w:uiPriority="9" w:unhideWhenUsed="1" w:qFormat="1"/>
+    <w:lsdException w:name="heading 6" w:semiHidden="1" w:uiPriority="9" w:unhideWhenUsed="1" w:qFormat="1"/>
+    <w:lsdException w:name="heading 7" w:semiHidden="1" w:uiPriority="9" w:unhideWhenUsed="1" w:qFormat="1"/>
+    <w:lsdException w:name="heading 8" w:semiHidden="1" w:uiPriority="9" w:unhideWhenUsed="1" w:qFormat="1"/>
+    <w:lsdException w:name="heading 9" w:semiHidden="1" w:uiPriority="9" w:unhideWhenUsed="1" w:qFormat="1"/>
+    <w:lsdException w:name="index 1" w:semiHidden="1" w:unhideWhenUsed="1"/>
+    <w:lsdException w:name="index 2" w:semiHidden="1" w:unhideWhenUsed="1"/>
+    <w:lsdException w:name="index 3" w:semiHidden="1" w:unhideWhenUsed="1"/>
+    <w:lsdException w:name="index 4" w:semiHidden="1" w:unhideWhenUsed="1"/>
+    <w:lsdException w:name="index 5" w:semiHidden="1" w:unhideWhenUsed="1"/>
+    <w:lsdException w:name="index 6" w:semiHidden="1" w:unhideWhenUsed="1"/>
+    <w:lsdException w:name="index 7" w:semiHidden="1" w:unhideWhenUsed="1"/>
+    <w:lsdException w:name="index 8" w:semiHidden="1" w:unhideWhenUsed="1"/>
+    <w:lsdException w:name="index 9" w:semiHidden="1" w:unhideWhenUsed="1"/>
+    <w:lsdException w:name="toc 1" w:semiHidden="1" w:uiPriority="39" w:unhideWhenUsed="1"/>
+    <w:lsdException w:name="toc 2" w:semiHidden="1" w:uiPriority="39" w:unhideWhenUsed="1"/>
+    <w:lsdException w:name="toc 3" w:semiHidden="1" w:uiPriority="39" w:unhideWhenUsed="1"/>
+    <w:lsdException w:name="toc 4" w:semiHidden="1" w:uiPriority="39" w:unhideWhenUsed="1"/>
+    <w:lsdException w:name="toc 5" w:semiHidden="1" w:uiPriority="39" w:unhideWhenUsed="1"/>
+    <w:lsdException w:name="toc 6" w:semiHidden="1" w:uiPriority="39" w:unhideWhenUsed="1"/>
+    <w:lsdException w:name="toc 7" w:semiHidden="1" w:uiPriority="39" w:unhideWhenUsed="1"/>
+    <w:lsdException w:name="toc 8" w:semiHidden="1" w:uiPriority="39" w:unhideWhenUsed="1"/>
+    <w:lsdException w:name="toc 9" w:semiHidden="1" w:uiPriority="39" w:unhideWhenUsed="1"/>
+    <w:lsdException w:name="Normal Indent" w:semiHidden="1" w:unhideWhenUsed="1"/>
+    <w:lsdException w:name="footnote text" w:semiHidden="1" w:unhideWhenUsed="1"/>
+    <w:lsdException w:name="annotation text" w:semiHidden="1" w:unhideWhenUsed="1"/>
+    <w:lsdException w:name="header" w:semiHidden="1" w:unhideWhenUsed="1"/>
+    <w:lsdException w:name="footer" w:semiHidden="1" w:unhideWhenUsed="1"/>
+    <w:lsdException w:name="index heading" w:semiHidden="1" w:unhideWhenUsed="1"/>
+    <w:lsdException w:name="caption" w:semiHidden="1" w:uiPriority="35" w:unhideWhenUsed="1" w:qFormat="1"/>
+    <w:lsdException w:name="table of figures" w:semiHidden="1" w:unhideWhenUsed="1"/>
+    <w:lsdException w:name="envelope address" w:semiHidden="1" w:unhideWhenUsed="1"/>
+    <w:lsdException w:name="envelope return" w:semiHidden="1" w:unhideWhenUsed="1"/>
+    <w:lsdException w:name="footnote reference" w:semiHidden="1" w:unhideWhenUsed="1"/>
+    <w:lsdException w:name="annotation reference" w:semiHidden="1" w:unhideWhenUsed="1"/>
+    <w:lsdException w:name="line number" w:semiHidden="1" w:unhideWhenUsed="1"/>
+    <w:lsdException w:name="page number" w:semiHidden="1" w:unhideWhenUsed="1"/>
+    <w:lsdException w:name="endnote reference" w:semiHidden="1" w:unhideWhenUsed="1"/>
+    <w:lsdException w:name="endnote text" w:semiHidden="1" w:unhideWhenUsed="1"/>
+    <w:lsdException w:name="table of authorities" w:semiHidden="1" w:unhideWhenUsed="1"/>
+    <w:lsdException w:name="macro" w:semiHidden="1" w:unhideWhenUsed="1"/>
+    <w:lsdException w:name="toa heading" w:semiHidden="1" w:unhideWhenUsed="1"/>
+    <w:lsdException w:name="List" w:semiHidden="1" w:unhideWhenUsed="1"/>
+    <w:lsdException w:name="List Bullet" w:semiHidden="1" w:unhideWhenUsed="1"/>
+    <w:lsdException w:name="List Number" w:semiHidden="1" w:unhideWhenUsed="1"/>
+    <w:lsdException w:name="List 2" w:semiHidden="1" w:unhideWhenUsed="1"/>
+    <w:lsdException w:name="List 3" w:semiHidden="1" w:unhideWhenUsed="1"/>
+    <w:lsdException w:name="List 4" w:semiHidden="1" w:unhideWhenUsed="1"/>
+    <w:lsdException w:name="List 5" w:semiHidden="1" w:unhideWhenUsed="1"/>
+    <w:lsdException w:name="List Bullet 2" w:semiHidden="1" w:unhideWhenUsed="1"/>
+    <w:lsdException w:name="List Bullet 3" w:semiHidden="1" w:unhideWhenUsed="1"/>
+    <w:lsdException w:name="List Bullet 4" w:semiHidden="1" w:unhideWhenUsed="1"/>
+    <w:lsdException w:name="List Bullet 5" w:semiHidden="1" w:unhideWhenUsed="1"/>
+    <w:lsdException w:name="List Number 2" w:semiHidden="1" w:unhideWhenUsed="1"/>
+    <w:lsdException w:name="List Number 3" w:semiHidden="1" w:unhideWhenUsed="1"/>
+    <w:lsdException w:name="List Number 4" w:semiHidden="1" w:unhideWhenUsed="1"/>
+    <w:lsdException w:name="List Number 5" w:semiHidden="1" w:unhideWhenUsed="1"/>
+    <w:lsdException w:name="Title" w:uiPriority="10" w:qFormat="1"/>
+    <w:lsdException w:name="Closing" w:semiHidden="1" w:unhideWhenUsed="1"/>
+    <w:lsdException w:name="Signature" w:semiHidden="1" w:unhideWhenUsed="1"/>
+    <w:lsdException w:name="Default Paragraph Font" w:semiHidden="1" w:uiPriority="1" w:unhideWhenUsed="1"/>
+    <w:lsdException w:name="Body Text" w:semiHidden="1" w:unhideWhenUsed="1"/>
+    <w:lsdException w:name="Body Text Indent" w:semiHidden="1" w:unhideWhenUsed="1"/>
+    <w:lsdException w:name="List Continue" w:semiHidden="1" w:unhideWhenUsed="1"/>
+    <w:lsdException w:name="List Continue 2" w:semiHidden="1" w:unhideWhenUsed="1"/>
+    <w:lsdException w:name="List Continue 3" w:semiHidden="1" w:unhideWhenUsed="1"/>
+    <w:lsdException w:name="List Continue 4" w:semiHidden="1" w:unhideWhenUsed="1"/>
+    <w:lsdException w:name="List Continue 5" w:semiHidden="1" w:unhideWhenUsed="1"/>
+    <w:lsdException w:name="Message Header" w:semiHidden="1" w:unhideWhenUsed="1"/>
+    <w:lsdException w:name="Subtitle" w:uiPriority="11" w:qFormat="1"/>
+    <w:lsdException w:name="Salutation" w:semiHidden="1" w:unhideWhenUsed="1"/>
+    <w:lsdException w:name="Date" w:semiHidden="1" w:unhideWhenUsed="1"/>
+    <w:lsdException w:name="Body Text First Indent" w:semiHidden="1" w:unhideWhenUsed="1"/>
+    <w:lsdException w:name="Body Text First Indent 2" w:semiHidden="1" w:unhideWhenUsed="1"/>
+    <w:lsdException w:name="Note Heading" w:semiHidden="1" w:unhideWhenUsed="1"/>
+    <w:lsdException w:name="Body Text 2" w:semiHidden="1" w:unhideWhenUsed="1"/>
+    <w:lsdException w:name="Body Text 3" w:semiHidden="1" w:unhideWhenUsed="1"/>
+    <w:lsdException w:name="Body Text Indent 2" w:semiHidden="1" w:unhideWhenUsed="1"/>
+    <w:lsdException w:name="Body Text Indent 3" w:semiHidden="1" w:unhideWhenUsed="1"/>
+    <w:lsdException w:name="Block Text" w:semiHidden="1" w:unhideWhenUsed="1"/>
+    <w:lsdException w:name="Hyperlink" w:semiHidden="1" w:unhideWhenUsed="1"/>
+    <w:lsdException w:name="FollowedHyperlink" w:semiHidden="1" w:unhideWhenUsed="1"/>
+    <w:lsdException w:name="Strong" w:uiPriority="22" w:qFormat="1"/>
+    <w:lsdException w:name="Emphasis" w:uiPriority="20" w:qFormat="1"/>
+    <w:lsdException w:name="Document Map" w:semiHidden="1" w:unhideWhenUsed="1"/>
+    <w:lsdException w:name="Plain Text" w:semiHidden="1" w:unhideWhenUsed="1"/>
+    <w:lsdException w:name="E-mail Signature" w:semiHidden="1" w:unhideWhenUsed="1"/>
+    <w:lsdException w:name="HTML Top of Form" w:semiHidden="1" w:unhideWhenUsed="1"/>
+    <w:lsdException w:name="HTML Bottom of Form" w:semiHidden="1" w:unhideWhenUsed="1"/>
+    <w:lsdException w:name="Normal (Web)" w:semiHidden="1" w:unhideWhenUsed="1"/>
+    <w:lsdException w:name="HTML Acronym" w:semiHidden="1" w:unhideWhenUsed="1"/>
+    <w:lsdException w:name="HTML Address" w:semiHidden="1" w:unhideWhenUsed="1"/>
+    <w:lsdException w:name="HTML Cite" w:semiHidden="1" w:unhideWhenUsed="1"/>
+    <w:lsdException w:name="HTML Code" w:semiHidden="1" w:unhideWhenUsed="1"/>
+    <w:lsdException w:name="HTML Definition" w:semiHidden="1" w:unhideWhenUsed="1"/>
+    <w:lsdException w:name="HTML Keyboard" w:semiHidden="1" w:unhideWhenUsed="1"/>
+    <w:lsdException w:name="HTML Preformatted" w:semiHidden="1" w:unhideWhenUsed="1"/>
+    <w:lsdException w:name="HTML Sample" w:semiHidden="1" w:unhideWhenUsed="1"/>
+    <w:lsdException w:name="HTML Typewriter" w:semiHidden="1" w:unhideWhenUsed="1"/>
+    <w:lsdException w:name="HTML Variable" w:semiHidden="1" w:unhideWhenUsed="1"/>
+    <w:lsdException w:name="Normal Table" w:semiHidden="1" w:unhideWhenUsed="1"/>
+    <w:lsdException w:name="annotation subject" w:semiHidden="1" w:unhideWhenUsed="1"/>
+    <w:lsdException w:name="No List" w:semiHidden="1" w:unhideWhenUsed="1"/>
+    <w:lsdException w:name="Outline List 1" w:semiHidden="1" w:unhideWhenUsed="1"/>
+    <w:lsdException w:name="Outline List 2" w:semiHidden="1" w:unhideWhenUsed="1"/>
+    <w:lsdException w:name="Outline List 3" w:semiHidden="1" w:unhideWhenUsed="1"/>
+    <w:lsdException w:name="Table Simple 1" w:semiHidden="1" w:unhideWhenUsed="1"/>
+    <w:lsdException w:name="Table Simple 2" w:semiHidden="1" w:unhideWhenUsed="1"/>
+    <w:lsdException w:name="Table Simple 3" w:semiHidden="1" w:unhideWhenUsed="1"/>
+    <w:lsdException w:name="Table Classic 1" w:semiHidden="1" w:unhideWhenUsed="1"/>
+    <w:lsdException w:name="Table Classic 2" w:semiHidden="1" w:unhideWhenUsed="1"/>
+    <w:lsdException w:name="Table Classic 3" w:semiHidden="1" w:unhideWhenUsed="1"/>
+    <w:lsdException w:name="Table Classic 4" w:semiHidden="1" w:unhideWhenUsed="1"/>
+    <w:lsdException w:name="Table Colorful 1" w:semiHidden="1" w:unhideWhenUsed="1"/>
+    <w:lsdException w:name="Table Colorful 2" w:semiHidden="1" w:unhideWhenUsed="1"/>
+    <w:lsdException w:name="Table Colorful 3" w:semiHidden="1" w:unhideWhenUsed="1"/>
+    <w:lsdException w:name="Table Columns 1" w:semiHidden="1" w:unhideWhenUsed="1"/>
+    <w:lsdException w:name="Table Columns 2" w:semiHidden="1" w:unhideWhenUsed="1"/>
+    <w:lsdException w:name="Table Columns 3" w:semiHidden="1" w:unhideWhenUsed="1"/>
+    <w:lsdException w:name="Table Columns 4" w:semiHidden="1" w:unhideWhenUsed="1"/>
+    <w:lsdException w:name="Table Columns 5" w:semiHidden="1" w:unhideWhenUsed="1"/>
+    <w:lsdException w:name="Table Grid 1" w:semiHidden="1" w:unhideWhenUsed="1"/>
+    <w:lsdException w:name="Table Grid 2" w:semiHidden="1" w:unhideWhenUsed="1"/>
+    <w:lsdException w:name="Table Grid 3" w:semiHidden="1" w:unhideWhenUsed="1"/>
+    <w:lsdException w:name="Table Grid 4" w:semiHidden="1" w:unhideWhenUsed="1"/>
+    <w:lsdException w:name="Table Grid 5" w:semiHidden="1" w:unhideWhenUsed="1"/>
+    <w:lsdException w:name="Table Grid 6" w:semiHidden="1" w:unhideWhenUsed="1"/>
+    <w:lsdException w:name="Table Grid 7" w:semiHidden="1" w:unhideWhenUsed="1"/>
+    <w:lsdException w:name="Table Grid 8" w:semiHidden="1" w:unhideWhenUsed="1"/>
+    <w:lsdException w:name="Table List 1" w:semiHidden="1" w:unhideWhenUsed="1"/>
+    <w:lsdException w:name="Table List 2" w:semiHidden="1" w:unhideWhenUsed="1"/>
+    <w:lsdException w:name="Table List 3" w:semiHidden="1" w:unhideWhenUsed="1"/>
+    <w:lsdException w:name="Table List 4" w:semiHidden="1" w:unhideWhenUsed="1"/>
+    <w:lsdException w:name="Table List 5" w:semiHidden="1" w:unhideWhenUsed="1"/>
+    <w:lsdException w:name="Table List 6" w:semiHidden="1" w:unhideWhenUsed="1"/>
+    <w:lsdException w:name="Table List 7" w:semiHidden="1" w:unhideWhenUsed="1"/>
+    <w:lsdException w:name="Table List 8" w:semiHidden="1" w:unhideWhenUsed="1"/>
+    <w:lsdException w:name="Table 3D effects 1" w:semiHidden="1" w:unhideWhenUsed="1"/>
+    <w:lsdException w:name="Table 3D effects 2" w:semiHidden="1" w:unhideWhenUsed="1"/>
+    <w:lsdException w:name="Table 3D effects 3" w:semiHidden="1" w:unhideWhenUsed="1"/>
+    <w:lsdException w:name="Table Contemporary" w:semiHidden="1" w:unhideWhenUsed="1"/>
+    <w:lsdException w:name="Table Elegant" w:semiHidden="1" w:unhideWhenUsed="1"/>
+    <w:lsdException w:name="Table Professional" w:semiHidden="1" w:unhideWhenUsed="1"/>
+    <w:lsdException w:name="Table Subtle 1" w:semiHidden="1" w:unhideWhenUsed="1"/>
+    <w:lsdException w:name="Table Subtle 2" w:semiHidden="1" w:unhideWhenUsed="1"/>
+    <w:lsdException w:name="Table Web 1" w:semiHidden="1" w:unhideWhenUsed="1"/>
+    <w:lsdException w:name="Table Web 2" w:semiHidden="1" w:unhideWhenUsed="1"/>
+    <w:lsdException w:name="Table Web 3" w:semiHidden="1" w:unhideWhenUsed="1"/>
+    <w:lsdException w:name="Balloon Text" w:semiHidden="1" w:unhideWhenUsed="1"/>
+    <w:lsdException w:name="Table Grid" w:uiPriority="39"/>
+    <w:lsdException w:name="Table Theme" w:semiHidden="1" w:unhideWhenUsed="1"/>
+    <w:lsdException w:name="Placeholder Text" w:semiHidden="1"/>
+    <w:lsdException w:name="No Spacing" w:uiPriority="1" w:qFormat="1"/>
+    <w:lsdException w:name="Light Shading" w:uiPriority="60"/>
+    <w:lsdException w:name="Light List" w:uiPriority="61"/>
+    <w:lsdException w:name="Light Grid" w:uiPriority="62"/>
+    <w:lsdException w:name="Medium Shading 1" w:uiPriority="63"/>
+    <w:lsdException w:name="Medium Shading 2" w:uiPriority="64"/>
+    <w:lsdException w:name="Medium List 1" w:uiPriority="65"/>
+    <w:lsdException w:name="Medium List 2" w:uiPriority="66"/>
+    <w:lsdException w:name="Medium Grid 1" w:uiPriority="67"/>
+    <w:lsdException w:name="Medium Grid 2" w:uiPriority="68"/>
+    <w:lsdException w:name="Medium Grid 3" w:uiPriority="69"/>
+    <w:lsdException w:name="Dark List" w:uiPriority="70"/>
+    <w:lsdException w:name="Colorful Shading" w:uiPriority="71"/>
+    <w:lsdException w:name="Colorful List" w:uiPriority="72"/>
+    <w:lsdException w:name="Colorful Grid" w:uiPriority="73"/>
+    <w:lsdException w:name="Light Shading Accent 1" w:uiPriority="60"/>
+    <w:lsdException w:name="Light List Accent 1" w:uiPriority="61"/>
+    <w:lsdException w:name="Light Grid Accent 1" w:uiPriority="62"/>
+    <w:lsdException w:name="Medium Shading 1 Accent 1" w:uiPriority="63"/>
+    <w:lsdException w:name="Medium Shading 2 Accent 1" w:uiPriority="64"/>
+    <w:lsdException w:name="Medium List 1 Accent 1" w:uiPriority="65"/>
+    <w:lsdException w:name="Revision" w:semiHidden="1"/>
+    <w:lsdException w:name="List Paragraph" w:uiPriority="34" w:qFormat="1"/>
+    <w:lsdException w:name="Quote" w:uiPriority="29" w:qFormat="1"/>
+    <w:lsdException w:name="Intense Quote" w:uiPriority="30" w:qFormat="1"/>
+    <w:lsdException w:name="Medium List 2 Accent 1" w:uiPriority="66"/>
+    <w:lsdException w:name="Medium Grid 1 Accent 1" w:uiPriority="67"/>
+    <w:lsdException w:name="Medium Grid 2 Accent 1" w:uiPriority="68"/>
+    <w:lsdException w:name="Medium Grid 3 Accent 1" w:uiPriority="69"/>
+    <w:lsdException w:name="Dark List Accent 1" w:uiPriority="70"/>
+    <w:lsdException w:name="Colorful Shading Accent 1" w:uiPriority="71"/>
+    <w:lsdException w:name="Colorful List Accent 1" w:uiPriority="72"/>
+    <w:lsdException w:name="Colorful Grid Accent 1" w:uiPriority="73"/>
+    <w:lsdException w:name="Light Shading Accent 2" w:uiPriority="60"/>
+    <w:lsdException w:name="Light List Accent 2" w:uiPriority="61"/>
+    <w:lsdException w:name="Light Grid Accent 2" w:uiPriority="62"/>
+    <w:lsdException w:name="Medium Shading 1 Accent 2" w:uiPriority="63"/>
+    <w:lsdException w:name="Medium Shading 2 Accent 2" w:uiPriority="64"/>
+    <w:lsdException w:name="Medium List 1 Accent 2" w:uiPriority="65"/>
+    <w:lsdException w:name="Medium List 2 Accent 2" w:uiPriority="66"/>
+    <w:lsdException w:name="Medium Grid 1 Accent 2" w:uiPriority="67"/>
+    <w:lsdException w:name="Medium Grid 2 Accent 2" w:uiPriority="68"/>
+    <w:lsdException w:name="Medium Grid 3 Accent 2" w:uiPriority="69"/>
+    <w:lsdException w:name="Dark List Accent 2" w:uiPriority="70"/>
+    <w:lsdException w:name="Colorful Shading Accent 2" w:uiPriority="71"/>
+    <w:lsdException w:name="Colorful List Accent 2" w:uiPriority="72"/>
+    <w:lsdException w:name="Colorful Grid Accent 2" w:uiPriority="73"/>
+    <w:lsdException w:name="Light Shading Accent 3" w:uiPriority="60"/>
+    <w:lsdException w:name="Light List Accent 3" w:uiPriority="61"/>
+    <w:lsdException w:name="Light Grid Accent 3" w:uiPriority="62"/>
+    <w:lsdException w:name="Medium Shading 1 Accent 3" w:uiPriority="63"/>
+    <w:lsdException w:name="Medium Shading 2 Accent 3" w:uiPriority="64"/>
+    <w:lsdException w:name="Medium List 1 Accent 3" w:uiPriority="65"/>
+    <w:lsdException w:name="Medium List 2 Accent 3" w:uiPriority="66"/>
+    <w:lsdException w:name="Medium Grid 1 Accent 3" w:uiPriority="67"/>
+    <w:lsdException w:name="Medium Grid 2 Accent 3" w:uiPriority="68"/>
+    <w:lsdException w:name="Medium Grid 3 Accent 3" w:uiPriority="69"/>
+    <w:lsdException w:name="Dark List Accent 3" w:uiPriority="70"/>
+    <w:lsdException w:name="Colorful Shading Accent 3" w:uiPriority="71"/>
+    <w:lsdException w:name="Colorful List Accent 3" w:uiPriority="72"/>
+    <w:lsdException w:name="Colorful Grid Accent 3" w:uiPriority="73"/>
+    <w:lsdException w:name="Light Shading Accent 4" w:uiPriority="60"/>
+    <w:lsdException w:name="Light List Accent 4" w:uiPriority="61"/>
+    <w:lsdException w:name="Light Grid Accent 4" w:uiPriority="62"/>
+    <w:lsdException w:name="Medium Shading 1 Accent 4" w:uiPriority="63"/>
+    <w:lsdException w:name="Medium Shading 2 Accent 4" w:uiPriority="64"/>
+    <w:lsdException w:name="Medium List 1 Accent 4" w:uiPriority="65"/>
+    <w:lsdException w:name="Medium List 2 Accent 4" w:uiPriority="66"/>
+    <w:lsdException w:name="Medium Grid 1 Accent 4" w:uiPriority="67"/>
+    <w:lsdException w:name="Medium Grid 2 Accent 4" w:uiPriority="68"/>
+    <w:lsdException w:name="Medium Grid 3 Accent 4" w:uiPriority="69"/>
+    <w:lsdException w:name="Dark List Accent 4" w:uiPriority="70"/>
+    <w:lsdException w:name="Colorful Shading Accent 4" w:uiPriority="71"/>
+    <w:lsdException w:name="Colorful List Accent 4" w:uiPriority="72"/>
+    <w:lsdException w:name="Colorful Grid Accent 4" w:uiPriority="73"/>
+    <w:lsdException w:name="Light Shading Accent 5" w:uiPriority="60"/>
+    <w:lsdException w:name="Light List Accent 5" w:uiPriority="61"/>
+    <w:lsdException w:name="Light Grid Accent 5" w:uiPriority="62"/>
+    <w:lsdException w:name="Medium Shading 1 Accent 5" w:uiPriority="63"/>
+    <w:lsdException w:name="Medium Shading 2 Accent 5" w:uiPriority="64"/>
+    <w:lsdException w:name="Medium List 1 Accent 5" w:uiPriority="65"/>
+    <w:lsdException w:name="Medium List 2 Accent 5" w:uiPriority="66"/>
+    <w:lsdException w:name="Medium Grid 1 Accent 5" w:uiPriority="67"/>
+    <w:lsdException w:name="Medium Grid 2 Accent 5" w:uiPriority="68"/>
+    <w:lsdException w:name="Medium Grid 3 Accent 5" w:uiPriority="69"/>
+    <w:lsdException w:name="Dark List Accent 5" w:uiPriority="70"/>
+    <w:lsdException w:name="Colorful Shading Accent 5" w:uiPriority="71"/>
+    <w:lsdException w:name="Colorful List Accent 5" w:uiPriority="72"/>
+    <w:lsdException w:name="Colorful Grid Accent 5" w:uiPriority="73"/>
+    <w:lsdException w:name="Light Shading Accent 6" w:uiPriority="60"/>
+    <w:lsdException w:name="Light List Accent 6" w:uiPriority="61"/>
+    <w:lsdException w:name="Light Grid Accent 6" w:uiPriority="62"/>
+    <w:lsdException w:name="Medium Shading 1 Accent 6" w:uiPriority="63"/>
+    <w:lsdException w:name="Medium Shading 2 Accent 6" w:uiPriority="64"/>
+    <w:lsdException w:name="Medium List 1 Accent 6" w:uiPriority="65"/>
+    <w:lsdException w:name="Medium List 2 Accent 6" w:uiPriority="66"/>
+    <w:lsdException w:name="Medium Grid 1 Accent 6" w:uiPriority="67"/>
+    <w:lsdException w:name="Medium Grid 2 Accent 6" w:uiPriority="68"/>
+    <w:lsdException w:name="Medium Grid 3 Accent 6" w:uiPriority="69"/>
+    <w:lsdException w:name="Dark List Accent 6" w:uiPriority="70"/>
+    <w:lsdException w:name="Colorful Shading Accent 6" w:uiPriority="71"/>
+    <w:lsdException w:name="Colorful List Accent 6" w:uiPriority="72"/>
+    <w:lsdException w:name="Colorful Grid Accent 6" w:uiPriority="73"/>
+    <w:lsdException w:name="Subtle Emphasis" w:uiPriority="19" w:qFormat="1"/>
+    <w:lsdException w:name="Intense Emphasis" w:uiPriority="21" w:qFormat="1"/>
+    <w:lsdException w:name="Subtle Reference" w:uiPriority="31" w:qFormat="1"/>
+    <w:lsdException w:name="Intense Reference" w:uiPriority="32" w:qFormat="1"/>
+    <w:lsdException w:name="Book Title" w:uiPriority="33" w:qFormat="1"/>
+    <w:lsdException w:name="Bibliography" w:semiHidden="1" w:uiPriority="37" w:unhideWhenUsed="1"/>
+    <w:lsdException w:name="TOC Heading" w:semiHidden="1" w:uiPriority="39" w:unhideWhenUsed="1" w:qFormat="1"/>
+    <w:lsdException w:name="Plain Table 1" w:uiPriority="41"/>
+    <w:lsdException w:name="Plain Table 2" w:uiPriority="42"/>
+    <w:lsdException w:name="Plain Table 3" w:uiPriority="43"/>
+    <w:lsdException w:name="Plain Table 4" w:uiPriority="44"/>
+    <w:lsdException w:name="Plain Table 5" w:uiPriority="45"/>
+    <w:lsdException w:name="Grid Table Light" w:uiPriority="40"/>
+    <w:lsdException w:name="Grid Table 1 Light" w:uiPriority="46"/>
+    <w:lsdException w:name="Grid Table 2" w:uiPriority="47"/>
+    <w:lsdException w:name="Grid Table 3" w:uiPriority="48"/>
+    <w:lsdException w:name="Grid Table 4" w:uiPriority="49"/>
+    <w:lsdException w:name="Grid Table 5 Dark" w:uiPriority="50"/>
+    <w:lsdException w:name="Grid Table 6 Colorful" w:uiPriority="51"/>
+    <w:lsdException w:name="Grid Table 7 Colorful" w:uiPriority="52"/>
+    <w:lsdException w:name="Grid Table 1 Light Accent 1" w:uiPriority="46"/>
+    <w:lsdException w:name="Grid Table 2 Accent 1" w:uiPriority="47"/>
+    <w:lsdException w:name="Grid Table 3 Accent 1" w:uiPriority="48"/>
+    <w:lsdException w:name="Grid Table 4 Accent 1" w:uiPriority="49"/>
+    <w:lsdException w:name="Grid Table 5 Dark Accent 1" w:uiPriority="50"/>
+    <w:lsdException w:name="Grid Table 6 Colorful Accent 1" w:uiPriority="51"/>
+    <w:lsdException w:name="Grid Table 7 Colorful Accent 1" w:uiPriority="52"/>
+    <w:lsdException w:name="Grid Table 1 Light Accent 2" w:uiPriority="46"/>
+    <w:lsdException w:name="Grid Table 2 Accent 2" w:uiPriority="47"/>
+    <w:lsdException w:name="Grid Table 3 Accent 2" w:uiPriority="48"/>
+    <w:lsdException w:name="Grid Table 4 Accent 2" w:uiPriority="49"/>
+    <w:lsdException w:name="Grid Table 5 Dark Accent 2" w:uiPriority="50"/>
+    <w:lsdException w:name="Grid Table 6 Colorful Accent 2" w:uiPriority="51"/>
+    <w:lsdException w:name="Grid Table 7 Colorful Accent 2" w:uiPriority="52"/>
+    <w:lsdException w:name="Grid Table 1 Light Accent 3" w:uiPriority="46"/>
+    <w:lsdException w:name="Grid Table 2 Accent 3" w:uiPriority="47"/>
+    <w:lsdException w:name="Grid Table 3 Accent 3" w:uiPriority="48"/>
+    <w:lsdException w:name="Grid Table 4 Accent 3" w:uiPriority="49"/>
+    <w:lsdException w:name="Grid Table 5 Dark Accent 3" w:uiPriority="50"/>
+    <w:lsdException w:name="Grid Table 6 Colorful Accent 3" w:uiPriority="51"/>
+    <w:lsdException w:name="Grid Table 7 Colorful Accent 3" w:uiPriority="52"/>
+    <w:lsdException w:name="Grid Table 1 Light Accent 4" w:uiPriority="46"/>
+    <w:lsdException w:name="Grid Table 2 Accent 4" w:uiPriority="47"/>
+    <w:lsdException w:name="Grid Table 3 Accent 4" w:uiPriority="48"/>
+    <w:lsdException w:name="Grid Table 4 Accent 4" w:uiPriority="49"/>
+    <w:lsdException w:name="Grid Table 5 Dark Accent 4" w:uiPriority="50"/>
+    <w:lsdException w:name="Grid Table 6 Colorful Accent 4" w:uiPriority="51"/>
+    <w:lsdException w:name="Grid Table 7 Colorful Accent 4" w:uiPriority="52"/>
+    <w:lsdException w:name="Grid Table 1 Light Accent 5" w:uiPriority="46"/>
+    <w:lsdException w:name="Grid Table 2 Accent 5" w:uiPriority="47"/>
+    <w:lsdException w:name="Grid Table 3 Accent 5" w:uiPriority="48"/>
+    <w:lsdException w:name="Grid Table 4 Accent 5" w:uiPriority="49"/>
+    <w:lsdException w:name="Grid Table 5 Dark Accent 5" w:uiPriority="50"/>
+    <w:lsdException w:name="Grid Table 6 Colorful Accent 5" w:uiPriority="51"/>
+    <w:lsdException w:name="Grid Table 7 Colorful Accent 5" w:uiPriority="52"/>
+    <w:lsdException w:name="Grid Table 1 Light Accent 6" w:uiPriority="46"/>
+    <w:lsdException w:name="Grid Table 2 Accent 6" w:uiPriority="47"/>
+    <w:lsdException w:name="Grid Table 3 Accent 6" w:uiPriority="48"/>
+    <w:lsdException w:name="Grid Table 4 Accent 6" w:uiPriority="49"/>
+    <w:lsdException w:name="Grid Table 5 Dark Accent 6" w:uiPriority="50"/>
+    <w:lsdException w:name="Grid Table 6 Colorful Accent 6" w:uiPriority="51"/>
+    <w:lsdException w:name="Grid Table 7 Colorful Accent 6" w:uiPriority="52"/>
+    <w:lsdException w:name="List Table 1 Light" w:uiPriority="46"/>
+    <w:lsdException w:name="List Table 2" w:uiPriority="47"/>
+    <w:lsdException w:name="List Table 3" w:uiPriority="48"/>
+    <w:lsdException w:name="List Table 4" w:uiPriority="49"/>
+    <w:lsdException w:name="List Table 5 Dark" w:uiPriority="50"/>
+    <w:lsdException w:name="List Table 6 Colorful" w:uiPriority="51"/>
+    <w:lsdException w:name="List Table 7 Colorful" w:uiPriority="52"/>
+    <w:lsdException w:name="List Table 1 Light Accent 1" w:uiPriority="46"/>
+    <w:lsdException w:name="List Table 2 Accent 1" w:uiPriority="47"/>
+    <w:lsdException w:name="List Table 3 Accent 1" w:uiPriority="48"/>
+    <w:lsdException w:name="List Table 4 Accent 1" w:uiPriority="49"/>
+    <w:lsdException w:name="List Table 5 Dark Accent 1" w:uiPriority="50"/>
+    <w:lsdException w:name="List Table 6 Colorful Accent 1" w:uiPriority="51"/>
+    <w:lsdException w:name="List Table 7 Colorful Accent 1" w:uiPriority="52"/>
+    <w:lsdException w:name="List Table 1 Light Accent 2" w:uiPriority="46"/>
+    <w:lsdException w:name="List Table 2 Accent 2" w:uiPriority="47"/>
+    <w:lsdException w:name="List Table 3 Accent 2" w:uiPriority="48"/>
+    <w:lsdException w:name="List Table 4 Accent 2" w:uiPriority="49"/>
+    <w:lsdException w:name="List Table 5 Dark Accent 2" w:uiPriority="50"/>
+    <w:lsdException w:name="List Table 6 Colorful Accent 2" w:uiPriority="51"/>
+    <w:lsdException w:name="List Table 7 Colorful Accent 2" w:uiPriority="52"/>
+    <w:lsdException w:name="List Table 1 Light Accent 3" w:uiPriority="46"/>
+    <w:lsdException w:name="List Table 2 Accent 3" w:uiPriority="47"/>
+    <w:lsdException w:name="List Table 3 Accent 3" w:uiPriority="48"/>
+    <w:lsdException w:name="List Table 4 Accent 3" w:uiPriority="49"/>
+    <w:lsdException w:name="List Table 5 Dark Accent 3" w:uiPriority="50"/>
+    <w:lsdException w:name="List Table 6 Colorful Accent 3" w:uiPriority="51"/>
+    <w:lsdException w:name="List Table 7 Colorful Accent 3" w:uiPriority="52"/>
+    <w:lsdException w:name="List Table 1 Light Accent 4" w:uiPriority="46"/>
+    <w:lsdException w:name="List Table 2 Accent 4" w:uiPriority="47"/>
+    <w:lsdException w:name="List Table 3 Accent 4" w:uiPriority="48"/>
+    <w:lsdException w:name="List Table 4 Accent 4" w:uiPriority="49"/>
+    <w:lsdException w:name="List Table 5 Dark Accent 4" w:uiPriority="50"/>
+    <w:lsdException w:name="List Table 6 Colorful Accent 4" w:uiPriority="51"/>
+    <w:lsdException w:name="List Table 7 Colorful Accent 4" w:uiPriority="52"/>
+    <w:lsdException w:name="List Table 1 Light Accent 5" w:uiPriority="46"/>
+    <w:lsdException w:name="List Table 2 Accent 5" w:uiPriority="47"/>
+    <w:lsdException w:name="List Table 3 Accent 5" w:uiPriority="48"/>
+    <w:lsdException w:name="List Table 4 Accent 5" w:uiPriority="49"/>
+    <w:lsdException w:name="List Table 5 Dark Accent 5" w:uiPriority="50"/>
+    <w:lsdException w:name="List Table 6 Colorful Accent 5" w:uiPriority="51"/>
+    <w:lsdException w:name="List Table 7 Colorful Accent 5" w:uiPriority="52"/>
+    <w:lsdException w:name="List Table 1 Light Accent 6" w:uiPriority="46"/>
+    <w:lsdException w:name="List Table 2 Accent 6" w:uiPriority="47"/>
+    <w:lsdException w:name="List Table 3 Accent 6" w:uiPriority="48"/>
+    <w:lsdException w:name="List Table 4 Accent 6" w:uiPriority="49"/>
+    <w:lsdException w:name="List Table 5 Dark Accent 6" w:uiPriority="50"/>
+    <w:lsdException w:name="List Table 6 Colorful Accent 6" w:uiPriority="51"/>
+    <w:lsdException w:name="List Table 7 Colorful Accent 6" w:uiPriority="52"/>
+    <w:lsdException w:name="Mention" w:semiHidden="1" w:unhideWhenUsed="1"/>
+    <w:lsdException w:name="Smart Hyperlink" w:semiHidden="1" w:unhideWhenUsed="1"/>
+    <w:lsdException w:name="Hashtag" w:semiHidden="1" w:unhideWhenUsed="1"/>
+    <w:lsdException w:name="Unresolved Mention" w:semiHidden="1" w:unhideWhenUsed="1"/>
+    <w:lsdException w:name="Smart Link" w:semiHidden="1" w:unhideWhenUsed="1"/>
+  </w:latentStyles>
+  <w:style w:type="paragraph" w:default="1" w:styleId="Normal">
+    <w:name w:val="Normal"/>
+    <w:qFormat/>
   </w:style>
-  <w:style w:type="table" w:styleId="TableNormal" w:default="1">
-    <w:name w:val="Table Normal"/>
-  </w:style>
-  <w:style w:type="paragraph" w:styleId="Heading1">
+  <w:style w:type="paragraph" w:styleId="Ttulo1">
     <w:name w:val="heading 1"/>
     <w:basedOn w:val="Normal"/>
     <w:next w:val="Normal"/>
+    <w:uiPriority w:val="9"/>
+    <w:qFormat/>
     <w:pPr>
-      <w:keepNext w:val="1"/>
-      <w:keepLines w:val="1"/>
-      <w:pageBreakBefore w:val="0"/>
-      <w:spacing w:after="120" w:before="400" w:lineRule="auto"/>
+      <w:keepNext/>
+      <w:keepLines/>
+      <w:spacing w:before="400" w:after="120"/>
+      <w:outlineLvl w:val="0"/>
     </w:pPr>
     <w:rPr>
       <w:sz w:val="40"/>
       <w:szCs w:val="40"/>
     </w:rPr>
   </w:style>
-  <w:style w:type="paragraph" w:styleId="Heading2">
+  <w:style w:type="paragraph" w:styleId="Ttulo2">
     <w:name w:val="heading 2"/>
     <w:basedOn w:val="Normal"/>
     <w:next w:val="Normal"/>
+    <w:uiPriority w:val="9"/>
+    <w:semiHidden/>
+    <w:unhideWhenUsed/>
+    <w:qFormat/>
     <w:pPr>
-      <w:keepNext w:val="1"/>
-      <w:keepLines w:val="1"/>
-      <w:pageBreakBefore w:val="0"/>
-      <w:spacing w:after="120" w:before="360" w:lineRule="auto"/>
+      <w:keepNext/>
+      <w:keepLines/>
+      <w:spacing w:before="360" w:after="120"/>
+      <w:outlineLvl w:val="1"/>
     </w:pPr>
     <w:rPr>
-      <w:b w:val="0"/>
       <w:sz w:val="32"/>
       <w:szCs w:val="32"/>
     </w:rPr>
   </w:style>
-  <w:style w:type="paragraph" w:styleId="Heading3">
+  <w:style w:type="paragraph" w:styleId="Ttulo3">
     <w:name w:val="heading 3"/>
     <w:basedOn w:val="Normal"/>
     <w:next w:val="Normal"/>
+    <w:uiPriority w:val="9"/>
+    <w:semiHidden/>
+    <w:unhideWhenUsed/>
+    <w:qFormat/>
     <w:pPr>
-      <w:keepNext w:val="1"/>
-      <w:keepLines w:val="1"/>
-      <w:pageBreakBefore w:val="0"/>
-      <w:spacing w:after="80" w:before="320" w:lineRule="auto"/>
+      <w:keepNext/>
+      <w:keepLines/>
+      <w:spacing w:before="320" w:after="80"/>
+      <w:outlineLvl w:val="2"/>
     </w:pPr>
     <w:rPr>
-      <w:b w:val="0"/>
       <w:color w:val="434343"/>
       <w:sz w:val="28"/>
       <w:szCs w:val="28"/>
     </w:rPr>
   </w:style>
-  <w:style w:type="paragraph" w:styleId="Heading4">
+  <w:style w:type="paragraph" w:styleId="Ttulo4">
     <w:name w:val="heading 4"/>
     <w:basedOn w:val="Normal"/>
     <w:next w:val="Normal"/>
+    <w:uiPriority w:val="9"/>
+    <w:semiHidden/>
+    <w:unhideWhenUsed/>
+    <w:qFormat/>
     <w:pPr>
-      <w:keepNext w:val="1"/>
-      <w:keepLines w:val="1"/>
-      <w:pageBreakBefore w:val="0"/>
-      <w:spacing w:after="80" w:before="280" w:lineRule="auto"/>
+      <w:keepNext/>
+      <w:keepLines/>
+      <w:spacing w:before="280" w:after="80"/>
+      <w:outlineLvl w:val="3"/>
     </w:pPr>
     <w:rPr>
       <w:color w:val="666666"/>
@@ -3408,82 +4362,124 @@
       <w:szCs w:val="24"/>
     </w:rPr>
   </w:style>
-  <w:style w:type="paragraph" w:styleId="Heading5">
+  <w:style w:type="paragraph" w:styleId="Ttulo5">
     <w:name w:val="heading 5"/>
     <w:basedOn w:val="Normal"/>
     <w:next w:val="Normal"/>
+    <w:uiPriority w:val="9"/>
+    <w:semiHidden/>
+    <w:unhideWhenUsed/>
+    <w:qFormat/>
     <w:pPr>
-      <w:keepNext w:val="1"/>
-      <w:keepLines w:val="1"/>
-      <w:pageBreakBefore w:val="0"/>
-      <w:spacing w:after="80" w:before="240" w:lineRule="auto"/>
+      <w:keepNext/>
+      <w:keepLines/>
+      <w:spacing w:before="240" w:after="80"/>
+      <w:outlineLvl w:val="4"/>
     </w:pPr>
     <w:rPr>
       <w:color w:val="666666"/>
-      <w:sz w:val="22"/>
-      <w:szCs w:val="22"/>
     </w:rPr>
   </w:style>
-  <w:style w:type="paragraph" w:styleId="Heading6">
+  <w:style w:type="paragraph" w:styleId="Ttulo6">
     <w:name w:val="heading 6"/>
     <w:basedOn w:val="Normal"/>
     <w:next w:val="Normal"/>
+    <w:uiPriority w:val="9"/>
+    <w:semiHidden/>
+    <w:unhideWhenUsed/>
+    <w:qFormat/>
     <w:pPr>
-      <w:keepNext w:val="1"/>
-      <w:keepLines w:val="1"/>
-      <w:pageBreakBefore w:val="0"/>
-      <w:spacing w:after="80" w:before="240" w:lineRule="auto"/>
+      <w:keepNext/>
+      <w:keepLines/>
+      <w:spacing w:before="240" w:after="80"/>
+      <w:outlineLvl w:val="5"/>
     </w:pPr>
     <w:rPr>
-      <w:i w:val="1"/>
+      <w:i/>
       <w:color w:val="666666"/>
-      <w:sz w:val="22"/>
-      <w:szCs w:val="22"/>
     </w:rPr>
   </w:style>
-  <w:style w:type="paragraph" w:styleId="Title">
+  <w:style w:type="character" w:default="1" w:styleId="Fuentedeprrafopredeter">
+    <w:name w:val="Default Paragraph Font"/>
+    <w:uiPriority w:val="1"/>
+    <w:semiHidden/>
+    <w:unhideWhenUsed/>
+  </w:style>
+  <w:style w:type="table" w:default="1" w:styleId="Tablanormal">
+    <w:name w:val="Normal Table"/>
+    <w:uiPriority w:val="99"/>
+    <w:semiHidden/>
+    <w:unhideWhenUsed/>
+    <w:tblPr>
+      <w:tblInd w:w="0" w:type="dxa"/>
+      <w:tblCellMar>
+        <w:top w:w="0" w:type="dxa"/>
+        <w:left w:w="108" w:type="dxa"/>
+        <w:bottom w:w="0" w:type="dxa"/>
+        <w:right w:w="108" w:type="dxa"/>
+      </w:tblCellMar>
+    </w:tblPr>
+  </w:style>
+  <w:style w:type="numbering" w:default="1" w:styleId="Sinlista">
+    <w:name w:val="No List"/>
+    <w:uiPriority w:val="99"/>
+    <w:semiHidden/>
+    <w:unhideWhenUsed/>
+  </w:style>
+  <w:style w:type="table" w:customStyle="1" w:styleId="TableNormal">
+    <w:name w:val="Table Normal"/>
+    <w:tblPr>
+      <w:tblCellMar>
+        <w:top w:w="0" w:type="dxa"/>
+        <w:left w:w="0" w:type="dxa"/>
+        <w:bottom w:w="0" w:type="dxa"/>
+        <w:right w:w="0" w:type="dxa"/>
+      </w:tblCellMar>
+    </w:tblPr>
+  </w:style>
+  <w:style w:type="paragraph" w:styleId="Ttulo">
     <w:name w:val="Title"/>
     <w:basedOn w:val="Normal"/>
     <w:next w:val="Normal"/>
+    <w:uiPriority w:val="10"/>
+    <w:qFormat/>
     <w:pPr>
-      <w:keepNext w:val="1"/>
-      <w:keepLines w:val="1"/>
-      <w:pageBreakBefore w:val="0"/>
-      <w:spacing w:after="60" w:before="0" w:lineRule="auto"/>
+      <w:keepNext/>
+      <w:keepLines/>
+      <w:spacing w:after="60"/>
     </w:pPr>
     <w:rPr>
       <w:sz w:val="52"/>
       <w:szCs w:val="52"/>
     </w:rPr>
   </w:style>
-  <w:style w:type="paragraph" w:styleId="Subtitle">
+  <w:style w:type="paragraph" w:styleId="Subttulo">
     <w:name w:val="Subtitle"/>
     <w:basedOn w:val="Normal"/>
     <w:next w:val="Normal"/>
+    <w:uiPriority w:val="11"/>
+    <w:qFormat/>
     <w:pPr>
-      <w:keepNext w:val="1"/>
-      <w:keepLines w:val="1"/>
-      <w:pageBreakBefore w:val="0"/>
-      <w:spacing w:after="320" w:before="0" w:lineRule="auto"/>
+      <w:keepNext/>
+      <w:keepLines/>
+      <w:spacing w:after="320"/>
     </w:pPr>
     <w:rPr>
-      <w:rFonts w:ascii="Arial" w:cs="Arial" w:eastAsia="Arial" w:hAnsi="Arial"/>
-      <w:i w:val="0"/>
       <w:color w:val="666666"/>
       <w:sz w:val="30"/>
       <w:szCs w:val="30"/>
     </w:rPr>
   </w:style>
-  <w:style w:type="table" w:styleId="Table1">
+  <w:style w:type="table" w:customStyle="1" w:styleId="a">
     <w:basedOn w:val="TableNormal"/>
     <w:tblPr>
       <w:tblStyleRowBandSize w:val="1"/>
       <w:tblStyleColBandSize w:val="1"/>
       <w:tblCellMar>
-        <w:top w:w="100.0" w:type="dxa"/>
-        <w:left w:w="100.0" w:type="dxa"/>
-        <w:bottom w:w="100.0" w:type="dxa"/>
-        <w:right w:w="100.0" w:type="dxa"/>
+        <w:top w:w="100" w:type="dxa"/>
+        <w:left w:w="100" w:type="dxa"/>
+        <w:bottom w:w="100" w:type="dxa"/>
+        <w:right w:w="100" w:type="dxa"/>
       </w:tblCellMar>
     </w:tblPr>
   </w:style>
